--- a/HardwareDesignDrafts.docx
+++ b/HardwareDesignDrafts.docx
@@ -97,9 +97,11 @@
             <w:shd w:val="clear" w:color="auto" w:fill="auto"/>
           </w:tcPr>
           <w:p>
+            <w:proofErr w:type="spellStart"/>
             <w:r>
               <w:t>Типоразмер</w:t>
             </w:r>
+            <w:proofErr w:type="spellEnd"/>
           </w:p>
         </w:tc>
         <w:tc>
@@ -108,9 +110,11 @@
             <w:shd w:val="clear" w:color="auto" w:fill="auto"/>
           </w:tcPr>
           <w:p>
+            <w:proofErr w:type="spellStart"/>
             <w:r>
               <w:t>Высота</w:t>
             </w:r>
+            <w:proofErr w:type="spellEnd"/>
           </w:p>
         </w:tc>
         <w:tc>
@@ -119,9 +123,11 @@
             <w:shd w:val="clear" w:color="auto" w:fill="auto"/>
           </w:tcPr>
           <w:p>
+            <w:proofErr w:type="spellStart"/>
             <w:r>
               <w:t>Наименование</w:t>
             </w:r>
+            <w:proofErr w:type="spellEnd"/>
           </w:p>
         </w:tc>
         <w:tc>
@@ -130,9 +136,11 @@
             <w:shd w:val="clear" w:color="auto" w:fill="auto"/>
           </w:tcPr>
           <w:p>
+            <w:proofErr w:type="spellStart"/>
             <w:r>
               <w:t>Ток</w:t>
             </w:r>
+            <w:proofErr w:type="spellEnd"/>
           </w:p>
         </w:tc>
         <w:tc>
@@ -1785,13 +1793,7 @@
         <w:t>YAGEO ECAP</w:t>
       </w:r>
     </w:p>
-    <w:p>
-      <w:pPr>
-        <w:rPr>
-          <w:lang w:val="ru-RU"/>
-        </w:rPr>
-      </w:pPr>
-    </w:p>
+    <w:p/>
     <w:p>
       <w:r>
         <w:t>SH-series - general</w:t>
@@ -1799,13 +1801,7 @@
     </w:p>
     <w:p>
       <w:r>
-        <w:t>S</w:t>
-      </w:r>
-      <w:r>
-        <w:t>K</w:t>
-      </w:r>
-      <w:r>
-        <w:t>-series - general</w:t>
+        <w:t>SK-series - general</w:t>
       </w:r>
     </w:p>
     <w:tbl>
@@ -2053,8 +2049,6 @@
             <w:r>
               <w:t>12,15,19.5</w:t>
             </w:r>
-            <w:bookmarkStart w:id="0" w:name="_GoBack"/>
-            <w:bookmarkEnd w:id="0"/>
           </w:p>
         </w:tc>
       </w:tr>
@@ -2252,6 +2246,1163 @@
     </w:tbl>
     <w:p/>
     <w:p/>
+    <w:p/>
+    <w:p/>
+    <w:p/>
+    <w:p>
+      <w:r>
+        <w:br w:type="page"/>
+      </w:r>
+    </w:p>
+    <w:p>
+      <w:pPr>
+        <w:pStyle w:val="Heading1"/>
+        <w:rPr>
+          <w:rFonts w:ascii="Times New Roman" w:hAnsi="Times New Roman" w:cs="Times New Roman"/>
+          <w:sz w:val="28"/>
+          <w:szCs w:val="28"/>
+          <w:lang w:val="ru-RU"/>
+        </w:rPr>
+      </w:pPr>
+      <w:r>
+        <w:rPr>
+          <w:rFonts w:ascii="Times New Roman" w:hAnsi="Times New Roman" w:cs="Times New Roman"/>
+          <w:sz w:val="28"/>
+          <w:szCs w:val="28"/>
+          <w:lang w:val="ru-RU"/>
+        </w:rPr>
+        <w:lastRenderedPageBreak/>
+        <w:t>НОРМЫ</w:t>
+      </w:r>
+    </w:p>
+    <w:p/>
+    <w:p>
+      <w:pPr>
+        <w:rPr>
+          <w:lang w:val="ru-RU"/>
+        </w:rPr>
+      </w:pPr>
+      <w:r>
+        <w:rPr>
+          <w:lang w:val="ru-RU"/>
+        </w:rPr>
+        <w:t>Типовой процесс</w:t>
+      </w:r>
+    </w:p>
+    <w:tbl>
+      <w:tblPr>
+        <w:tblStyle w:val="TableGrid"/>
+        <w:tblW w:w="0" w:type="auto"/>
+        <w:tblLook w:val="04A0" w:firstRow="1" w:lastRow="0" w:firstColumn="1" w:lastColumn="0" w:noHBand="0" w:noVBand="1"/>
+      </w:tblPr>
+      <w:tblGrid>
+        <w:gridCol w:w="6232"/>
+        <w:gridCol w:w="1276"/>
+        <w:gridCol w:w="1134"/>
+        <w:gridCol w:w="1134"/>
+        <w:gridCol w:w="1134"/>
+      </w:tblGrid>
+      <w:tr>
+        <w:tc>
+          <w:tcPr>
+            <w:tcW w:w="6232" w:type="dxa"/>
+          </w:tcPr>
+          <w:p>
+            <w:pPr>
+              <w:rPr>
+                <w:lang w:val="ru-RU"/>
+              </w:rPr>
+            </w:pPr>
+          </w:p>
+        </w:tc>
+        <w:tc>
+          <w:tcPr>
+            <w:tcW w:w="1276" w:type="dxa"/>
+          </w:tcPr>
+          <w:p>
+            <w:r>
+              <w:rPr>
+                <w:lang w:val="ru-RU"/>
+              </w:rPr>
+              <w:t>18</w:t>
+            </w:r>
+            <w:r>
+              <w:t>um</w:t>
+            </w:r>
+          </w:p>
+          <w:p>
+            <w:r>
+              <w:t>0.5o</w:t>
+            </w:r>
+            <w:r>
+              <w:t>z</w:t>
+            </w:r>
+          </w:p>
+        </w:tc>
+        <w:tc>
+          <w:tcPr>
+            <w:tcW w:w="1134" w:type="dxa"/>
+          </w:tcPr>
+          <w:p>
+            <w:r>
+              <w:rPr>
+                <w:lang w:val="ru-RU"/>
+              </w:rPr>
+              <w:t>35</w:t>
+            </w:r>
+            <w:r>
+              <w:t>um</w:t>
+            </w:r>
+          </w:p>
+          <w:p>
+            <w:pPr>
+              <w:rPr>
+                <w:lang w:val="ru-RU"/>
+              </w:rPr>
+            </w:pPr>
+            <w:r>
+              <w:t>1oz</w:t>
+            </w:r>
+            <w:bookmarkStart w:id="0" w:name="_GoBack"/>
+            <w:bookmarkEnd w:id="0"/>
+          </w:p>
+        </w:tc>
+        <w:tc>
+          <w:tcPr>
+            <w:tcW w:w="1134" w:type="dxa"/>
+          </w:tcPr>
+          <w:p>
+            <w:r>
+              <w:rPr>
+                <w:lang w:val="ru-RU"/>
+              </w:rPr>
+              <w:t>70</w:t>
+            </w:r>
+            <w:r>
+              <w:t>um</w:t>
+            </w:r>
+          </w:p>
+          <w:p>
+            <w:r>
+              <w:t>2oz</w:t>
+            </w:r>
+          </w:p>
+        </w:tc>
+        <w:tc>
+          <w:tcPr>
+            <w:tcW w:w="1134" w:type="dxa"/>
+          </w:tcPr>
+          <w:p>
+            <w:r>
+              <w:rPr>
+                <w:lang w:val="ru-RU"/>
+              </w:rPr>
+              <w:t>105</w:t>
+            </w:r>
+            <w:r>
+              <w:t>um</w:t>
+            </w:r>
+          </w:p>
+          <w:p>
+            <w:r>
+              <w:t>3oz</w:t>
+            </w:r>
+          </w:p>
+        </w:tc>
+      </w:tr>
+      <w:tr>
+        <w:tc>
+          <w:tcPr>
+            <w:tcW w:w="6232" w:type="dxa"/>
+          </w:tcPr>
+          <w:p>
+            <w:pPr>
+              <w:rPr>
+                <w:rFonts w:ascii="Tahoma" w:hAnsi="Tahoma" w:cs="Tahoma"/>
+                <w:color w:val="000000"/>
+                <w:sz w:val="17"/>
+                <w:szCs w:val="17"/>
+                <w:shd w:val="clear" w:color="auto" w:fill="FFFFFF"/>
+                <w:lang w:val="ru-RU"/>
+              </w:rPr>
+            </w:pPr>
+            <w:r>
+              <w:rPr>
+                <w:rFonts w:ascii="Tahoma" w:hAnsi="Tahoma" w:cs="Tahoma"/>
+                <w:color w:val="000000"/>
+                <w:sz w:val="17"/>
+                <w:szCs w:val="17"/>
+                <w:shd w:val="clear" w:color="auto" w:fill="FFFFFF"/>
+                <w:lang w:val="ru-RU"/>
+              </w:rPr>
+              <w:t>Минимальная ширина проводника, элемента топологии</w:t>
+            </w:r>
+          </w:p>
+          <w:p>
+            <w:pPr>
+              <w:rPr>
+                <w:lang w:val="ru-RU"/>
+              </w:rPr>
+            </w:pPr>
+            <w:r>
+              <w:rPr>
+                <w:rFonts w:ascii="Tahoma" w:hAnsi="Tahoma" w:cs="Tahoma"/>
+                <w:color w:val="000000"/>
+                <w:sz w:val="17"/>
+                <w:szCs w:val="17"/>
+                <w:shd w:val="clear" w:color="auto" w:fill="FFFFFF"/>
+                <w:lang w:val="ru-RU"/>
+              </w:rPr>
+              <w:t>Минимальный зазор проводник/проводник/площадка</w:t>
+            </w:r>
+          </w:p>
+        </w:tc>
+        <w:tc>
+          <w:tcPr>
+            <w:tcW w:w="1276" w:type="dxa"/>
+          </w:tcPr>
+          <w:p>
+            <w:pPr>
+              <w:rPr>
+                <w:lang w:val="ru-RU"/>
+              </w:rPr>
+            </w:pPr>
+            <w:r>
+              <w:rPr>
+                <w:lang w:val="ru-RU"/>
+              </w:rPr>
+              <w:t>0,2</w:t>
+            </w:r>
+          </w:p>
+        </w:tc>
+        <w:tc>
+          <w:tcPr>
+            <w:tcW w:w="1134" w:type="dxa"/>
+          </w:tcPr>
+          <w:p>
+            <w:pPr>
+              <w:rPr>
+                <w:lang w:val="ru-RU"/>
+              </w:rPr>
+            </w:pPr>
+            <w:r>
+              <w:rPr>
+                <w:lang w:val="ru-RU"/>
+              </w:rPr>
+              <w:t>0,2</w:t>
+            </w:r>
+          </w:p>
+        </w:tc>
+        <w:tc>
+          <w:tcPr>
+            <w:tcW w:w="1134" w:type="dxa"/>
+          </w:tcPr>
+          <w:p>
+            <w:pPr>
+              <w:rPr>
+                <w:lang w:val="ru-RU"/>
+              </w:rPr>
+            </w:pPr>
+            <w:r>
+              <w:rPr>
+                <w:lang w:val="ru-RU"/>
+              </w:rPr>
+              <w:t>0,3</w:t>
+            </w:r>
+          </w:p>
+        </w:tc>
+        <w:tc>
+          <w:tcPr>
+            <w:tcW w:w="1134" w:type="dxa"/>
+          </w:tcPr>
+          <w:p>
+            <w:pPr>
+              <w:rPr>
+                <w:lang w:val="ru-RU"/>
+              </w:rPr>
+            </w:pPr>
+            <w:r>
+              <w:rPr>
+                <w:lang w:val="ru-RU"/>
+              </w:rPr>
+              <w:t>0,35</w:t>
+            </w:r>
+          </w:p>
+        </w:tc>
+      </w:tr>
+      <w:tr>
+        <w:tc>
+          <w:tcPr>
+            <w:tcW w:w="6232" w:type="dxa"/>
+          </w:tcPr>
+          <w:p>
+            <w:pPr>
+              <w:rPr>
+                <w:lang w:val="ru-RU"/>
+              </w:rPr>
+            </w:pPr>
+            <w:proofErr w:type="spellStart"/>
+            <w:r>
+              <w:rPr>
+                <w:rFonts w:ascii="Tahoma" w:hAnsi="Tahoma" w:cs="Tahoma"/>
+                <w:color w:val="000000"/>
+                <w:sz w:val="17"/>
+                <w:szCs w:val="17"/>
+                <w:shd w:val="clear" w:color="auto" w:fill="FFFFFF"/>
+              </w:rPr>
+              <w:t>Минимальный</w:t>
+            </w:r>
+            <w:proofErr w:type="spellEnd"/>
+            <w:r>
+              <w:rPr>
+                <w:rFonts w:ascii="Tahoma" w:hAnsi="Tahoma" w:cs="Tahoma"/>
+                <w:color w:val="000000"/>
+                <w:sz w:val="17"/>
+                <w:szCs w:val="17"/>
+                <w:shd w:val="clear" w:color="auto" w:fill="FFFFFF"/>
+              </w:rPr>
+              <w:t xml:space="preserve"> </w:t>
+            </w:r>
+            <w:proofErr w:type="spellStart"/>
+            <w:r>
+              <w:rPr>
+                <w:rFonts w:ascii="Tahoma" w:hAnsi="Tahoma" w:cs="Tahoma"/>
+                <w:color w:val="000000"/>
+                <w:sz w:val="17"/>
+                <w:szCs w:val="17"/>
+                <w:shd w:val="clear" w:color="auto" w:fill="FFFFFF"/>
+              </w:rPr>
+              <w:t>поясок</w:t>
+            </w:r>
+            <w:proofErr w:type="spellEnd"/>
+            <w:r>
+              <w:rPr>
+                <w:rFonts w:ascii="Tahoma" w:hAnsi="Tahoma" w:cs="Tahoma"/>
+                <w:color w:val="000000"/>
+                <w:sz w:val="17"/>
+                <w:szCs w:val="17"/>
+                <w:shd w:val="clear" w:color="auto" w:fill="FFFFFF"/>
+              </w:rPr>
+              <w:t xml:space="preserve"> </w:t>
+            </w:r>
+            <w:proofErr w:type="spellStart"/>
+            <w:r>
+              <w:rPr>
+                <w:rFonts w:ascii="Tahoma" w:hAnsi="Tahoma" w:cs="Tahoma"/>
+                <w:color w:val="000000"/>
+                <w:sz w:val="17"/>
+                <w:szCs w:val="17"/>
+                <w:shd w:val="clear" w:color="auto" w:fill="FFFFFF"/>
+              </w:rPr>
+              <w:t>металлизированного</w:t>
+            </w:r>
+            <w:proofErr w:type="spellEnd"/>
+            <w:r>
+              <w:rPr>
+                <w:rFonts w:ascii="Tahoma" w:hAnsi="Tahoma" w:cs="Tahoma"/>
+                <w:color w:val="000000"/>
+                <w:sz w:val="17"/>
+                <w:szCs w:val="17"/>
+                <w:shd w:val="clear" w:color="auto" w:fill="FFFFFF"/>
+              </w:rPr>
+              <w:t xml:space="preserve"> </w:t>
+            </w:r>
+            <w:proofErr w:type="spellStart"/>
+            <w:r>
+              <w:rPr>
+                <w:rFonts w:ascii="Tahoma" w:hAnsi="Tahoma" w:cs="Tahoma"/>
+                <w:color w:val="000000"/>
+                <w:sz w:val="17"/>
+                <w:szCs w:val="17"/>
+                <w:shd w:val="clear" w:color="auto" w:fill="FFFFFF"/>
+              </w:rPr>
+              <w:t>отверстия</w:t>
+            </w:r>
+            <w:proofErr w:type="spellEnd"/>
+          </w:p>
+        </w:tc>
+        <w:tc>
+          <w:tcPr>
+            <w:tcW w:w="1276" w:type="dxa"/>
+          </w:tcPr>
+          <w:p>
+            <w:pPr>
+              <w:rPr>
+                <w:lang w:val="ru-RU"/>
+              </w:rPr>
+            </w:pPr>
+            <w:r>
+              <w:rPr>
+                <w:lang w:val="ru-RU"/>
+              </w:rPr>
+              <w:t>0,2</w:t>
+            </w:r>
+          </w:p>
+        </w:tc>
+        <w:tc>
+          <w:tcPr>
+            <w:tcW w:w="1134" w:type="dxa"/>
+          </w:tcPr>
+          <w:p>
+            <w:pPr>
+              <w:rPr>
+                <w:lang w:val="ru-RU"/>
+              </w:rPr>
+            </w:pPr>
+            <w:r>
+              <w:rPr>
+                <w:lang w:val="ru-RU"/>
+              </w:rPr>
+              <w:t>0,2</w:t>
+            </w:r>
+          </w:p>
+        </w:tc>
+        <w:tc>
+          <w:tcPr>
+            <w:tcW w:w="1134" w:type="dxa"/>
+          </w:tcPr>
+          <w:p>
+            <w:pPr>
+              <w:rPr>
+                <w:lang w:val="ru-RU"/>
+              </w:rPr>
+            </w:pPr>
+            <w:r>
+              <w:rPr>
+                <w:lang w:val="ru-RU"/>
+              </w:rPr>
+              <w:t>0,25</w:t>
+            </w:r>
+          </w:p>
+        </w:tc>
+        <w:tc>
+          <w:tcPr>
+            <w:tcW w:w="1134" w:type="dxa"/>
+          </w:tcPr>
+          <w:p>
+            <w:pPr>
+              <w:rPr>
+                <w:lang w:val="ru-RU"/>
+              </w:rPr>
+            </w:pPr>
+            <w:r>
+              <w:rPr>
+                <w:lang w:val="ru-RU"/>
+              </w:rPr>
+              <w:t>0,25</w:t>
+            </w:r>
+          </w:p>
+        </w:tc>
+      </w:tr>
+      <w:tr>
+        <w:tc>
+          <w:tcPr>
+            <w:tcW w:w="6232" w:type="dxa"/>
+          </w:tcPr>
+          <w:p>
+            <w:pPr>
+              <w:rPr>
+                <w:lang w:val="ru-RU"/>
+              </w:rPr>
+            </w:pPr>
+            <w:proofErr w:type="spellStart"/>
+            <w:r>
+              <w:rPr>
+                <w:rFonts w:ascii="Tahoma" w:hAnsi="Tahoma" w:cs="Tahoma"/>
+                <w:color w:val="000000"/>
+                <w:sz w:val="17"/>
+                <w:szCs w:val="17"/>
+                <w:shd w:val="clear" w:color="auto" w:fill="FFFFFF"/>
+              </w:rPr>
+              <w:t>Поясок</w:t>
+            </w:r>
+            <w:proofErr w:type="spellEnd"/>
+            <w:r>
+              <w:rPr>
+                <w:rFonts w:ascii="Tahoma" w:hAnsi="Tahoma" w:cs="Tahoma"/>
+                <w:color w:val="000000"/>
+                <w:sz w:val="17"/>
+                <w:szCs w:val="17"/>
+                <w:shd w:val="clear" w:color="auto" w:fill="FFFFFF"/>
+              </w:rPr>
+              <w:t xml:space="preserve"> </w:t>
+            </w:r>
+            <w:proofErr w:type="spellStart"/>
+            <w:r>
+              <w:rPr>
+                <w:rFonts w:ascii="Tahoma" w:hAnsi="Tahoma" w:cs="Tahoma"/>
+                <w:color w:val="000000"/>
+                <w:sz w:val="17"/>
+                <w:szCs w:val="17"/>
+                <w:shd w:val="clear" w:color="auto" w:fill="FFFFFF"/>
+              </w:rPr>
+              <w:t>площадки</w:t>
+            </w:r>
+            <w:proofErr w:type="spellEnd"/>
+            <w:r>
+              <w:rPr>
+                <w:rFonts w:ascii="Tahoma" w:hAnsi="Tahoma" w:cs="Tahoma"/>
+                <w:color w:val="000000"/>
+                <w:sz w:val="17"/>
+                <w:szCs w:val="17"/>
+                <w:shd w:val="clear" w:color="auto" w:fill="FFFFFF"/>
+              </w:rPr>
+              <w:t xml:space="preserve"> </w:t>
+            </w:r>
+            <w:proofErr w:type="spellStart"/>
+            <w:r>
+              <w:rPr>
+                <w:rFonts w:ascii="Tahoma" w:hAnsi="Tahoma" w:cs="Tahoma"/>
+                <w:color w:val="000000"/>
+                <w:sz w:val="17"/>
+                <w:szCs w:val="17"/>
+                <w:shd w:val="clear" w:color="auto" w:fill="FFFFFF"/>
+              </w:rPr>
+              <w:t>внутреннего</w:t>
+            </w:r>
+            <w:proofErr w:type="spellEnd"/>
+            <w:r>
+              <w:rPr>
+                <w:rFonts w:ascii="Tahoma" w:hAnsi="Tahoma" w:cs="Tahoma"/>
+                <w:color w:val="000000"/>
+                <w:sz w:val="17"/>
+                <w:szCs w:val="17"/>
+                <w:shd w:val="clear" w:color="auto" w:fill="FFFFFF"/>
+              </w:rPr>
+              <w:t xml:space="preserve"> </w:t>
+            </w:r>
+            <w:proofErr w:type="spellStart"/>
+            <w:r>
+              <w:rPr>
+                <w:rFonts w:ascii="Tahoma" w:hAnsi="Tahoma" w:cs="Tahoma"/>
+                <w:color w:val="000000"/>
+                <w:sz w:val="17"/>
+                <w:szCs w:val="17"/>
+                <w:shd w:val="clear" w:color="auto" w:fill="FFFFFF"/>
+              </w:rPr>
+              <w:t>слоя</w:t>
+            </w:r>
+            <w:proofErr w:type="spellEnd"/>
+          </w:p>
+        </w:tc>
+        <w:tc>
+          <w:tcPr>
+            <w:tcW w:w="1276" w:type="dxa"/>
+          </w:tcPr>
+          <w:p>
+            <w:pPr>
+              <w:rPr>
+                <w:lang w:val="ru-RU"/>
+              </w:rPr>
+            </w:pPr>
+            <w:r>
+              <w:rPr>
+                <w:lang w:val="ru-RU"/>
+              </w:rPr>
+              <w:t>0,3</w:t>
+            </w:r>
+          </w:p>
+        </w:tc>
+        <w:tc>
+          <w:tcPr>
+            <w:tcW w:w="1134" w:type="dxa"/>
+          </w:tcPr>
+          <w:p>
+            <w:pPr>
+              <w:rPr>
+                <w:lang w:val="ru-RU"/>
+              </w:rPr>
+            </w:pPr>
+            <w:r>
+              <w:rPr>
+                <w:lang w:val="ru-RU"/>
+              </w:rPr>
+              <w:t>0,3</w:t>
+            </w:r>
+          </w:p>
+        </w:tc>
+        <w:tc>
+          <w:tcPr>
+            <w:tcW w:w="1134" w:type="dxa"/>
+          </w:tcPr>
+          <w:p>
+            <w:pPr>
+              <w:rPr>
+                <w:lang w:val="ru-RU"/>
+              </w:rPr>
+            </w:pPr>
+            <w:r>
+              <w:rPr>
+                <w:lang w:val="ru-RU"/>
+              </w:rPr>
+              <w:t>0,3</w:t>
+            </w:r>
+          </w:p>
+        </w:tc>
+        <w:tc>
+          <w:tcPr>
+            <w:tcW w:w="1134" w:type="dxa"/>
+          </w:tcPr>
+          <w:p>
+            <w:pPr>
+              <w:rPr>
+                <w:lang w:val="ru-RU"/>
+              </w:rPr>
+            </w:pPr>
+            <w:r>
+              <w:rPr>
+                <w:lang w:val="ru-RU"/>
+              </w:rPr>
+              <w:t>0,3</w:t>
+            </w:r>
+          </w:p>
+        </w:tc>
+      </w:tr>
+      <w:tr>
+        <w:tc>
+          <w:tcPr>
+            <w:tcW w:w="6232" w:type="dxa"/>
+          </w:tcPr>
+          <w:p>
+            <w:pPr>
+              <w:rPr>
+                <w:lang w:val="ru-RU"/>
+              </w:rPr>
+            </w:pPr>
+          </w:p>
+        </w:tc>
+        <w:tc>
+          <w:tcPr>
+            <w:tcW w:w="1276" w:type="dxa"/>
+          </w:tcPr>
+          <w:p>
+            <w:pPr>
+              <w:rPr>
+                <w:lang w:val="ru-RU"/>
+              </w:rPr>
+            </w:pPr>
+          </w:p>
+        </w:tc>
+        <w:tc>
+          <w:tcPr>
+            <w:tcW w:w="1134" w:type="dxa"/>
+          </w:tcPr>
+          <w:p>
+            <w:pPr>
+              <w:rPr>
+                <w:lang w:val="ru-RU"/>
+              </w:rPr>
+            </w:pPr>
+          </w:p>
+        </w:tc>
+        <w:tc>
+          <w:tcPr>
+            <w:tcW w:w="1134" w:type="dxa"/>
+          </w:tcPr>
+          <w:p>
+            <w:pPr>
+              <w:rPr>
+                <w:lang w:val="ru-RU"/>
+              </w:rPr>
+            </w:pPr>
+          </w:p>
+        </w:tc>
+        <w:tc>
+          <w:tcPr>
+            <w:tcW w:w="1134" w:type="dxa"/>
+          </w:tcPr>
+          <w:p>
+            <w:pPr>
+              <w:rPr>
+                <w:lang w:val="ru-RU"/>
+              </w:rPr>
+            </w:pPr>
+          </w:p>
+        </w:tc>
+      </w:tr>
+      <w:tr>
+        <w:tc>
+          <w:tcPr>
+            <w:tcW w:w="6232" w:type="dxa"/>
+          </w:tcPr>
+          <w:p>
+            <w:pPr>
+              <w:rPr>
+                <w:lang w:val="ru-RU"/>
+              </w:rPr>
+            </w:pPr>
+          </w:p>
+        </w:tc>
+        <w:tc>
+          <w:tcPr>
+            <w:tcW w:w="1276" w:type="dxa"/>
+          </w:tcPr>
+          <w:p>
+            <w:pPr>
+              <w:rPr>
+                <w:lang w:val="ru-RU"/>
+              </w:rPr>
+            </w:pPr>
+          </w:p>
+        </w:tc>
+        <w:tc>
+          <w:tcPr>
+            <w:tcW w:w="1134" w:type="dxa"/>
+          </w:tcPr>
+          <w:p>
+            <w:pPr>
+              <w:rPr>
+                <w:lang w:val="ru-RU"/>
+              </w:rPr>
+            </w:pPr>
+          </w:p>
+        </w:tc>
+        <w:tc>
+          <w:tcPr>
+            <w:tcW w:w="1134" w:type="dxa"/>
+          </w:tcPr>
+          <w:p>
+            <w:pPr>
+              <w:rPr>
+                <w:lang w:val="ru-RU"/>
+              </w:rPr>
+            </w:pPr>
+          </w:p>
+        </w:tc>
+        <w:tc>
+          <w:tcPr>
+            <w:tcW w:w="1134" w:type="dxa"/>
+          </w:tcPr>
+          <w:p>
+            <w:pPr>
+              <w:rPr>
+                <w:lang w:val="ru-RU"/>
+              </w:rPr>
+            </w:pPr>
+          </w:p>
+        </w:tc>
+      </w:tr>
+      <w:tr>
+        <w:tc>
+          <w:tcPr>
+            <w:tcW w:w="6232" w:type="dxa"/>
+          </w:tcPr>
+          <w:p>
+            <w:pPr>
+              <w:rPr>
+                <w:lang w:val="ru-RU"/>
+              </w:rPr>
+            </w:pPr>
+          </w:p>
+        </w:tc>
+        <w:tc>
+          <w:tcPr>
+            <w:tcW w:w="1276" w:type="dxa"/>
+          </w:tcPr>
+          <w:p>
+            <w:pPr>
+              <w:rPr>
+                <w:lang w:val="ru-RU"/>
+              </w:rPr>
+            </w:pPr>
+          </w:p>
+        </w:tc>
+        <w:tc>
+          <w:tcPr>
+            <w:tcW w:w="1134" w:type="dxa"/>
+          </w:tcPr>
+          <w:p>
+            <w:pPr>
+              <w:rPr>
+                <w:lang w:val="ru-RU"/>
+              </w:rPr>
+            </w:pPr>
+          </w:p>
+        </w:tc>
+        <w:tc>
+          <w:tcPr>
+            <w:tcW w:w="1134" w:type="dxa"/>
+          </w:tcPr>
+          <w:p>
+            <w:pPr>
+              <w:rPr>
+                <w:lang w:val="ru-RU"/>
+              </w:rPr>
+            </w:pPr>
+          </w:p>
+        </w:tc>
+        <w:tc>
+          <w:tcPr>
+            <w:tcW w:w="1134" w:type="dxa"/>
+          </w:tcPr>
+          <w:p>
+            <w:pPr>
+              <w:rPr>
+                <w:lang w:val="ru-RU"/>
+              </w:rPr>
+            </w:pPr>
+          </w:p>
+        </w:tc>
+      </w:tr>
+      <w:tr>
+        <w:tc>
+          <w:tcPr>
+            <w:tcW w:w="6232" w:type="dxa"/>
+          </w:tcPr>
+          <w:p>
+            <w:pPr>
+              <w:rPr>
+                <w:lang w:val="ru-RU"/>
+              </w:rPr>
+            </w:pPr>
+          </w:p>
+        </w:tc>
+        <w:tc>
+          <w:tcPr>
+            <w:tcW w:w="1276" w:type="dxa"/>
+          </w:tcPr>
+          <w:p>
+            <w:pPr>
+              <w:rPr>
+                <w:lang w:val="ru-RU"/>
+              </w:rPr>
+            </w:pPr>
+          </w:p>
+        </w:tc>
+        <w:tc>
+          <w:tcPr>
+            <w:tcW w:w="1134" w:type="dxa"/>
+          </w:tcPr>
+          <w:p>
+            <w:pPr>
+              <w:rPr>
+                <w:lang w:val="ru-RU"/>
+              </w:rPr>
+            </w:pPr>
+          </w:p>
+        </w:tc>
+        <w:tc>
+          <w:tcPr>
+            <w:tcW w:w="1134" w:type="dxa"/>
+          </w:tcPr>
+          <w:p>
+            <w:pPr>
+              <w:rPr>
+                <w:lang w:val="ru-RU"/>
+              </w:rPr>
+            </w:pPr>
+          </w:p>
+        </w:tc>
+        <w:tc>
+          <w:tcPr>
+            <w:tcW w:w="1134" w:type="dxa"/>
+          </w:tcPr>
+          <w:p>
+            <w:pPr>
+              <w:rPr>
+                <w:lang w:val="ru-RU"/>
+              </w:rPr>
+            </w:pPr>
+          </w:p>
+        </w:tc>
+      </w:tr>
+    </w:tbl>
+    <w:p>
+      <w:pPr>
+        <w:rPr>
+          <w:lang w:val="ru-RU"/>
+        </w:rPr>
+      </w:pPr>
+    </w:p>
+    <w:tbl>
+      <w:tblPr>
+        <w:tblStyle w:val="TableGrid"/>
+        <w:tblW w:w="0" w:type="auto"/>
+        <w:tblLook w:val="04A0" w:firstRow="1" w:lastRow="0" w:firstColumn="1" w:lastColumn="0" w:noHBand="0" w:noVBand="1"/>
+      </w:tblPr>
+      <w:tblGrid>
+        <w:gridCol w:w="5548"/>
+        <w:gridCol w:w="5548"/>
+      </w:tblGrid>
+      <w:tr>
+        <w:tc>
+          <w:tcPr>
+            <w:tcW w:w="5548" w:type="dxa"/>
+          </w:tcPr>
+          <w:p>
+            <w:pPr>
+              <w:rPr>
+                <w:lang w:val="ru-RU"/>
+              </w:rPr>
+            </w:pPr>
+            <w:r>
+              <w:rPr>
+                <w:lang w:val="ru-RU"/>
+              </w:rPr>
+              <w:t>Диаметр металлизированного отверстия</w:t>
+            </w:r>
+          </w:p>
+        </w:tc>
+        <w:tc>
+          <w:tcPr>
+            <w:tcW w:w="5548" w:type="dxa"/>
+          </w:tcPr>
+          <w:p>
+            <w:pPr>
+              <w:rPr>
+                <w:lang w:val="ru-RU"/>
+              </w:rPr>
+            </w:pPr>
+            <w:r>
+              <w:rPr>
+                <w:lang w:val="ru-RU"/>
+              </w:rPr>
+              <w:t>0,4 (1</w:t>
+            </w:r>
+            <w:r>
+              <w:t xml:space="preserve">:4 </w:t>
+            </w:r>
+            <w:r>
+              <w:rPr>
+                <w:lang w:val="ru-RU"/>
+              </w:rPr>
+              <w:t>к толщине платы)</w:t>
+            </w:r>
+          </w:p>
+        </w:tc>
+      </w:tr>
+      <w:tr>
+        <w:tc>
+          <w:tcPr>
+            <w:tcW w:w="5548" w:type="dxa"/>
+          </w:tcPr>
+          <w:p>
+            <w:pPr>
+              <w:rPr>
+                <w:lang w:val="ru-RU"/>
+              </w:rPr>
+            </w:pPr>
+          </w:p>
+        </w:tc>
+        <w:tc>
+          <w:tcPr>
+            <w:tcW w:w="5548" w:type="dxa"/>
+          </w:tcPr>
+          <w:p>
+            <w:pPr>
+              <w:rPr>
+                <w:lang w:val="ru-RU"/>
+              </w:rPr>
+            </w:pPr>
+          </w:p>
+        </w:tc>
+      </w:tr>
+      <w:tr>
+        <w:tc>
+          <w:tcPr>
+            <w:tcW w:w="5548" w:type="dxa"/>
+          </w:tcPr>
+          <w:p>
+            <w:pPr>
+              <w:rPr>
+                <w:lang w:val="ru-RU"/>
+              </w:rPr>
+            </w:pPr>
+          </w:p>
+        </w:tc>
+        <w:tc>
+          <w:tcPr>
+            <w:tcW w:w="5548" w:type="dxa"/>
+          </w:tcPr>
+          <w:p>
+            <w:pPr>
+              <w:rPr>
+                <w:lang w:val="ru-RU"/>
+              </w:rPr>
+            </w:pPr>
+          </w:p>
+        </w:tc>
+      </w:tr>
+      <w:tr>
+        <w:tc>
+          <w:tcPr>
+            <w:tcW w:w="5548" w:type="dxa"/>
+          </w:tcPr>
+          <w:p>
+            <w:pPr>
+              <w:rPr>
+                <w:lang w:val="ru-RU"/>
+              </w:rPr>
+            </w:pPr>
+          </w:p>
+        </w:tc>
+        <w:tc>
+          <w:tcPr>
+            <w:tcW w:w="5548" w:type="dxa"/>
+          </w:tcPr>
+          <w:p>
+            <w:pPr>
+              <w:rPr>
+                <w:lang w:val="ru-RU"/>
+              </w:rPr>
+            </w:pPr>
+          </w:p>
+        </w:tc>
+      </w:tr>
+      <w:tr>
+        <w:tc>
+          <w:tcPr>
+            <w:tcW w:w="5548" w:type="dxa"/>
+          </w:tcPr>
+          <w:p>
+            <w:pPr>
+              <w:rPr>
+                <w:lang w:val="ru-RU"/>
+              </w:rPr>
+            </w:pPr>
+          </w:p>
+        </w:tc>
+        <w:tc>
+          <w:tcPr>
+            <w:tcW w:w="5548" w:type="dxa"/>
+          </w:tcPr>
+          <w:p>
+            <w:pPr>
+              <w:rPr>
+                <w:lang w:val="ru-RU"/>
+              </w:rPr>
+            </w:pPr>
+          </w:p>
+        </w:tc>
+      </w:tr>
+      <w:tr>
+        <w:tc>
+          <w:tcPr>
+            <w:tcW w:w="5548" w:type="dxa"/>
+          </w:tcPr>
+          <w:p>
+            <w:pPr>
+              <w:rPr>
+                <w:lang w:val="ru-RU"/>
+              </w:rPr>
+            </w:pPr>
+          </w:p>
+        </w:tc>
+        <w:tc>
+          <w:tcPr>
+            <w:tcW w:w="5548" w:type="dxa"/>
+          </w:tcPr>
+          <w:p>
+            <w:pPr>
+              <w:rPr>
+                <w:lang w:val="ru-RU"/>
+              </w:rPr>
+            </w:pPr>
+          </w:p>
+        </w:tc>
+      </w:tr>
+      <w:tr>
+        <w:tc>
+          <w:tcPr>
+            <w:tcW w:w="5548" w:type="dxa"/>
+          </w:tcPr>
+          <w:p>
+            <w:pPr>
+              <w:rPr>
+                <w:lang w:val="ru-RU"/>
+              </w:rPr>
+            </w:pPr>
+          </w:p>
+        </w:tc>
+        <w:tc>
+          <w:tcPr>
+            <w:tcW w:w="5548" w:type="dxa"/>
+          </w:tcPr>
+          <w:p>
+            <w:pPr>
+              <w:rPr>
+                <w:lang w:val="ru-RU"/>
+              </w:rPr>
+            </w:pPr>
+          </w:p>
+        </w:tc>
+      </w:tr>
+      <w:tr>
+        <w:tc>
+          <w:tcPr>
+            <w:tcW w:w="5548" w:type="dxa"/>
+          </w:tcPr>
+          <w:p>
+            <w:pPr>
+              <w:rPr>
+                <w:lang w:val="ru-RU"/>
+              </w:rPr>
+            </w:pPr>
+          </w:p>
+        </w:tc>
+        <w:tc>
+          <w:tcPr>
+            <w:tcW w:w="5548" w:type="dxa"/>
+          </w:tcPr>
+          <w:p>
+            <w:pPr>
+              <w:rPr>
+                <w:lang w:val="ru-RU"/>
+              </w:rPr>
+            </w:pPr>
+          </w:p>
+        </w:tc>
+      </w:tr>
+    </w:tbl>
+    <w:p>
+      <w:pPr>
+        <w:rPr>
+          <w:lang w:val="ru-RU"/>
+        </w:rPr>
+      </w:pPr>
+    </w:p>
+    <w:p>
+      <w:pPr>
+        <w:rPr>
+          <w:lang w:val="ru-RU"/>
+        </w:rPr>
+      </w:pPr>
+    </w:p>
+    <w:p>
+      <w:pPr>
+        <w:rPr>
+          <w:lang w:val="ru-RU"/>
+        </w:rPr>
+      </w:pPr>
+    </w:p>
+    <w:p>
+      <w:pPr>
+        <w:rPr>
+          <w:lang w:val="ru-RU"/>
+        </w:rPr>
+      </w:pPr>
+    </w:p>
+    <w:p>
+      <w:pPr>
+        <w:rPr>
+          <w:lang w:val="ru-RU"/>
+        </w:rPr>
+      </w:pPr>
+    </w:p>
+    <w:p>
+      <w:pPr>
+        <w:rPr>
+          <w:lang w:val="ru-RU"/>
+        </w:rPr>
+      </w:pPr>
+    </w:p>
+    <w:p>
+      <w:pPr>
+        <w:rPr>
+          <w:lang w:val="ru-RU"/>
+        </w:rPr>
+      </w:pPr>
+    </w:p>
     <w:sectPr>
       <w:headerReference w:type="even" r:id="rId8"/>
       <w:headerReference w:type="default" r:id="rId9"/>

--- a/HardwareDesignDrafts.docx
+++ b/HardwareDesignDrafts.docx
@@ -97,11 +97,9 @@
             <w:shd w:val="clear" w:color="auto" w:fill="auto"/>
           </w:tcPr>
           <w:p>
-            <w:proofErr w:type="spellStart"/>
             <w:r>
               <w:t>Типоразмер</w:t>
             </w:r>
-            <w:proofErr w:type="spellEnd"/>
           </w:p>
         </w:tc>
         <w:tc>
@@ -110,11 +108,9 @@
             <w:shd w:val="clear" w:color="auto" w:fill="auto"/>
           </w:tcPr>
           <w:p>
-            <w:proofErr w:type="spellStart"/>
             <w:r>
               <w:t>Высота</w:t>
             </w:r>
-            <w:proofErr w:type="spellEnd"/>
           </w:p>
         </w:tc>
         <w:tc>
@@ -123,11 +119,9 @@
             <w:shd w:val="clear" w:color="auto" w:fill="auto"/>
           </w:tcPr>
           <w:p>
-            <w:proofErr w:type="spellStart"/>
             <w:r>
               <w:t>Наименование</w:t>
             </w:r>
-            <w:proofErr w:type="spellEnd"/>
           </w:p>
         </w:tc>
         <w:tc>
@@ -136,11 +130,9 @@
             <w:shd w:val="clear" w:color="auto" w:fill="auto"/>
           </w:tcPr>
           <w:p>
-            <w:proofErr w:type="spellStart"/>
             <w:r>
               <w:t>Ток</w:t>
             </w:r>
-            <w:proofErr w:type="spellEnd"/>
           </w:p>
         </w:tc>
         <w:tc>
@@ -851,401 +843,947 @@
           <w:szCs w:val="28"/>
         </w:rPr>
         <w:lastRenderedPageBreak/>
-        <w:t>CERAMIC CHIP CAPACITORS</w:t>
+        <w:t>§</w:t>
+      </w:r>
+      <w:r>
+        <w:rPr>
+          <w:rFonts w:ascii="Times New Roman" w:hAnsi="Times New Roman" w:cs="Times New Roman"/>
+          <w:sz w:val="28"/>
+          <w:szCs w:val="28"/>
+        </w:rPr>
+        <w:t>MLCC</w:t>
+      </w:r>
+    </w:p>
+    <w:p/>
+    <w:p>
+      <w:pPr>
+        <w:pStyle w:val="Heading2"/>
+      </w:pPr>
+      <w:r>
+        <w:t>3-digit capacitance</w:t>
+      </w:r>
+    </w:p>
+    <w:tbl>
+      <w:tblPr>
+        <w:tblStyle w:val="TableGrid"/>
+        <w:tblW w:w="0" w:type="auto"/>
+        <w:tblLook w:val="04A0" w:firstRow="1" w:lastRow="0" w:firstColumn="1" w:lastColumn="0" w:noHBand="0" w:noVBand="1"/>
+      </w:tblPr>
+      <w:tblGrid>
+        <w:gridCol w:w="1109"/>
+        <w:gridCol w:w="1109"/>
+        <w:gridCol w:w="1110"/>
+        <w:gridCol w:w="1114"/>
+        <w:gridCol w:w="1110"/>
+        <w:gridCol w:w="1110"/>
+        <w:gridCol w:w="1110"/>
+        <w:gridCol w:w="1110"/>
+      </w:tblGrid>
+      <w:tr>
+        <w:tc>
+          <w:tcPr>
+            <w:tcW w:w="1109" w:type="dxa"/>
+          </w:tcPr>
+          <w:p>
+            <w:pPr>
+              <w:rPr>
+                <w:rFonts w:ascii="Verdana" w:hAnsi="Verdana"/>
+                <w:b/>
+              </w:rPr>
+            </w:pPr>
+            <w:r>
+              <w:rPr>
+                <w:rFonts w:ascii="Verdana" w:hAnsi="Verdana"/>
+                <w:b/>
+              </w:rPr>
+              <w:t>1R0</w:t>
+            </w:r>
+          </w:p>
+        </w:tc>
+        <w:tc>
+          <w:tcPr>
+            <w:tcW w:w="1109" w:type="dxa"/>
+          </w:tcPr>
+          <w:p>
+            <w:pPr>
+              <w:rPr>
+                <w:rFonts w:ascii="Verdana" w:hAnsi="Verdana"/>
+                <w:b/>
+              </w:rPr>
+            </w:pPr>
+            <w:r>
+              <w:rPr>
+                <w:rFonts w:ascii="Verdana" w:hAnsi="Verdana"/>
+                <w:b/>
+              </w:rPr>
+              <w:t>100</w:t>
+            </w:r>
+          </w:p>
+        </w:tc>
+        <w:tc>
+          <w:tcPr>
+            <w:tcW w:w="1110" w:type="dxa"/>
+          </w:tcPr>
+          <w:p>
+            <w:pPr>
+              <w:rPr>
+                <w:rFonts w:ascii="Verdana" w:hAnsi="Verdana"/>
+                <w:b/>
+              </w:rPr>
+            </w:pPr>
+            <w:r>
+              <w:rPr>
+                <w:rFonts w:ascii="Verdana" w:hAnsi="Verdana"/>
+                <w:b/>
+              </w:rPr>
+              <w:t>101</w:t>
+            </w:r>
+          </w:p>
+        </w:tc>
+        <w:tc>
+          <w:tcPr>
+            <w:tcW w:w="1110" w:type="dxa"/>
+          </w:tcPr>
+          <w:p>
+            <w:pPr>
+              <w:rPr>
+                <w:rFonts w:ascii="Verdana" w:hAnsi="Verdana"/>
+                <w:b/>
+              </w:rPr>
+            </w:pPr>
+            <w:r>
+              <w:rPr>
+                <w:rFonts w:ascii="Verdana" w:hAnsi="Verdana"/>
+                <w:b/>
+              </w:rPr>
+              <w:t>102</w:t>
+            </w:r>
+          </w:p>
+        </w:tc>
+        <w:tc>
+          <w:tcPr>
+            <w:tcW w:w="1110" w:type="dxa"/>
+          </w:tcPr>
+          <w:p>
+            <w:pPr>
+              <w:rPr>
+                <w:rFonts w:ascii="Verdana" w:hAnsi="Verdana"/>
+                <w:b/>
+              </w:rPr>
+            </w:pPr>
+            <w:r>
+              <w:rPr>
+                <w:rFonts w:ascii="Verdana" w:hAnsi="Verdana"/>
+                <w:b/>
+              </w:rPr>
+              <w:t>103</w:t>
+            </w:r>
+          </w:p>
+        </w:tc>
+        <w:tc>
+          <w:tcPr>
+            <w:tcW w:w="1110" w:type="dxa"/>
+          </w:tcPr>
+          <w:p>
+            <w:pPr>
+              <w:rPr>
+                <w:rFonts w:ascii="Verdana" w:hAnsi="Verdana"/>
+                <w:b/>
+              </w:rPr>
+            </w:pPr>
+            <w:r>
+              <w:rPr>
+                <w:rFonts w:ascii="Verdana" w:hAnsi="Verdana"/>
+                <w:b/>
+              </w:rPr>
+              <w:t>104</w:t>
+            </w:r>
+          </w:p>
+        </w:tc>
+        <w:tc>
+          <w:tcPr>
+            <w:tcW w:w="1110" w:type="dxa"/>
+          </w:tcPr>
+          <w:p>
+            <w:pPr>
+              <w:rPr>
+                <w:rFonts w:ascii="Verdana" w:hAnsi="Verdana"/>
+                <w:b/>
+              </w:rPr>
+            </w:pPr>
+            <w:r>
+              <w:rPr>
+                <w:rFonts w:ascii="Verdana" w:hAnsi="Verdana"/>
+                <w:b/>
+              </w:rPr>
+              <w:t>105</w:t>
+            </w:r>
+          </w:p>
+        </w:tc>
+        <w:tc>
+          <w:tcPr>
+            <w:tcW w:w="1110" w:type="dxa"/>
+          </w:tcPr>
+          <w:p>
+            <w:pPr>
+              <w:rPr>
+                <w:rFonts w:ascii="Verdana" w:hAnsi="Verdana"/>
+                <w:b/>
+              </w:rPr>
+            </w:pPr>
+            <w:r>
+              <w:rPr>
+                <w:rFonts w:ascii="Verdana" w:hAnsi="Verdana"/>
+                <w:b/>
+              </w:rPr>
+              <w:t>106</w:t>
+            </w:r>
+          </w:p>
+        </w:tc>
+      </w:tr>
+      <w:tr>
+        <w:tc>
+          <w:tcPr>
+            <w:tcW w:w="1109" w:type="dxa"/>
+          </w:tcPr>
+          <w:p>
+            <w:pPr>
+              <w:rPr>
+                <w:rFonts w:ascii="Verdana" w:hAnsi="Verdana"/>
+              </w:rPr>
+            </w:pPr>
+            <w:r>
+              <w:rPr>
+                <w:rFonts w:ascii="Verdana" w:hAnsi="Verdana"/>
+              </w:rPr>
+              <w:t>1pF</w:t>
+            </w:r>
+          </w:p>
+        </w:tc>
+        <w:tc>
+          <w:tcPr>
+            <w:tcW w:w="1109" w:type="dxa"/>
+          </w:tcPr>
+          <w:p>
+            <w:pPr>
+              <w:rPr>
+                <w:rFonts w:ascii="Verdana" w:hAnsi="Verdana"/>
+              </w:rPr>
+            </w:pPr>
+            <w:r>
+              <w:rPr>
+                <w:rFonts w:ascii="Verdana" w:hAnsi="Verdana"/>
+              </w:rPr>
+              <w:t>10pF</w:t>
+            </w:r>
+          </w:p>
+        </w:tc>
+        <w:tc>
+          <w:tcPr>
+            <w:tcW w:w="1110" w:type="dxa"/>
+          </w:tcPr>
+          <w:p>
+            <w:pPr>
+              <w:rPr>
+                <w:rFonts w:ascii="Verdana" w:hAnsi="Verdana"/>
+              </w:rPr>
+            </w:pPr>
+            <w:r>
+              <w:rPr>
+                <w:rFonts w:ascii="Verdana" w:hAnsi="Verdana"/>
+              </w:rPr>
+              <w:t>100pF</w:t>
+            </w:r>
+          </w:p>
+        </w:tc>
+        <w:tc>
+          <w:tcPr>
+            <w:tcW w:w="1110" w:type="dxa"/>
+          </w:tcPr>
+          <w:p>
+            <w:pPr>
+              <w:rPr>
+                <w:rFonts w:ascii="Verdana" w:hAnsi="Verdana"/>
+              </w:rPr>
+            </w:pPr>
+            <w:r>
+              <w:rPr>
+                <w:rFonts w:ascii="Verdana" w:hAnsi="Verdana"/>
+              </w:rPr>
+              <w:t>1000pF</w:t>
+            </w:r>
+          </w:p>
+        </w:tc>
+        <w:tc>
+          <w:tcPr>
+            <w:tcW w:w="1110" w:type="dxa"/>
+          </w:tcPr>
+          <w:p>
+            <w:pPr>
+              <w:rPr>
+                <w:rFonts w:ascii="Verdana" w:hAnsi="Verdana"/>
+              </w:rPr>
+            </w:pPr>
+          </w:p>
+        </w:tc>
+        <w:tc>
+          <w:tcPr>
+            <w:tcW w:w="1110" w:type="dxa"/>
+          </w:tcPr>
+          <w:p>
+            <w:pPr>
+              <w:rPr>
+                <w:rFonts w:ascii="Verdana" w:hAnsi="Verdana"/>
+              </w:rPr>
+            </w:pPr>
+          </w:p>
+        </w:tc>
+        <w:tc>
+          <w:tcPr>
+            <w:tcW w:w="1110" w:type="dxa"/>
+          </w:tcPr>
+          <w:p>
+            <w:pPr>
+              <w:rPr>
+                <w:rFonts w:ascii="Verdana" w:hAnsi="Verdana"/>
+              </w:rPr>
+            </w:pPr>
+          </w:p>
+        </w:tc>
+        <w:tc>
+          <w:tcPr>
+            <w:tcW w:w="1110" w:type="dxa"/>
+          </w:tcPr>
+          <w:p>
+            <w:pPr>
+              <w:rPr>
+                <w:rFonts w:ascii="Verdana" w:hAnsi="Verdana"/>
+              </w:rPr>
+            </w:pPr>
+          </w:p>
+        </w:tc>
+      </w:tr>
+      <w:tr>
+        <w:tc>
+          <w:tcPr>
+            <w:tcW w:w="1109" w:type="dxa"/>
+          </w:tcPr>
+          <w:p>
+            <w:pPr>
+              <w:rPr>
+                <w:rFonts w:ascii="Verdana" w:hAnsi="Verdana"/>
+              </w:rPr>
+            </w:pPr>
+          </w:p>
+        </w:tc>
+        <w:tc>
+          <w:tcPr>
+            <w:tcW w:w="1109" w:type="dxa"/>
+          </w:tcPr>
+          <w:p>
+            <w:pPr>
+              <w:rPr>
+                <w:rFonts w:ascii="Verdana" w:hAnsi="Verdana"/>
+              </w:rPr>
+            </w:pPr>
+          </w:p>
+        </w:tc>
+        <w:tc>
+          <w:tcPr>
+            <w:tcW w:w="1110" w:type="dxa"/>
+          </w:tcPr>
+          <w:p>
+            <w:pPr>
+              <w:rPr>
+                <w:rFonts w:ascii="Verdana" w:hAnsi="Verdana"/>
+              </w:rPr>
+            </w:pPr>
+          </w:p>
+        </w:tc>
+        <w:tc>
+          <w:tcPr>
+            <w:tcW w:w="1110" w:type="dxa"/>
+          </w:tcPr>
+          <w:p>
+            <w:pPr>
+              <w:rPr>
+                <w:rFonts w:ascii="Verdana" w:hAnsi="Verdana"/>
+              </w:rPr>
+            </w:pPr>
+            <w:r>
+              <w:rPr>
+                <w:rFonts w:ascii="Verdana" w:hAnsi="Verdana"/>
+              </w:rPr>
+              <w:t>1nF</w:t>
+            </w:r>
+          </w:p>
+        </w:tc>
+        <w:tc>
+          <w:tcPr>
+            <w:tcW w:w="1110" w:type="dxa"/>
+          </w:tcPr>
+          <w:p>
+            <w:pPr>
+              <w:rPr>
+                <w:rFonts w:ascii="Verdana" w:hAnsi="Verdana"/>
+              </w:rPr>
+            </w:pPr>
+            <w:r>
+              <w:rPr>
+                <w:rFonts w:ascii="Verdana" w:hAnsi="Verdana"/>
+              </w:rPr>
+              <w:t>10nF</w:t>
+            </w:r>
+          </w:p>
+        </w:tc>
+        <w:tc>
+          <w:tcPr>
+            <w:tcW w:w="1110" w:type="dxa"/>
+          </w:tcPr>
+          <w:p>
+            <w:pPr>
+              <w:rPr>
+                <w:rFonts w:ascii="Verdana" w:hAnsi="Verdana"/>
+              </w:rPr>
+            </w:pPr>
+            <w:r>
+              <w:rPr>
+                <w:rFonts w:ascii="Verdana" w:hAnsi="Verdana"/>
+              </w:rPr>
+              <w:t>100nF</w:t>
+            </w:r>
+          </w:p>
+        </w:tc>
+        <w:tc>
+          <w:tcPr>
+            <w:tcW w:w="1110" w:type="dxa"/>
+          </w:tcPr>
+          <w:p>
+            <w:pPr>
+              <w:rPr>
+                <w:rFonts w:ascii="Verdana" w:hAnsi="Verdana"/>
+              </w:rPr>
+            </w:pPr>
+          </w:p>
+        </w:tc>
+        <w:tc>
+          <w:tcPr>
+            <w:tcW w:w="1110" w:type="dxa"/>
+          </w:tcPr>
+          <w:p>
+            <w:pPr>
+              <w:rPr>
+                <w:rFonts w:ascii="Verdana" w:hAnsi="Verdana"/>
+              </w:rPr>
+            </w:pPr>
+          </w:p>
+        </w:tc>
+      </w:tr>
+      <w:tr>
+        <w:tc>
+          <w:tcPr>
+            <w:tcW w:w="1109" w:type="dxa"/>
+          </w:tcPr>
+          <w:p>
+            <w:pPr>
+              <w:rPr>
+                <w:rFonts w:ascii="Verdana" w:hAnsi="Verdana"/>
+              </w:rPr>
+            </w:pPr>
+          </w:p>
+        </w:tc>
+        <w:tc>
+          <w:tcPr>
+            <w:tcW w:w="1109" w:type="dxa"/>
+          </w:tcPr>
+          <w:p>
+            <w:pPr>
+              <w:rPr>
+                <w:rFonts w:ascii="Verdana" w:hAnsi="Verdana"/>
+              </w:rPr>
+            </w:pPr>
+          </w:p>
+        </w:tc>
+        <w:tc>
+          <w:tcPr>
+            <w:tcW w:w="1110" w:type="dxa"/>
+          </w:tcPr>
+          <w:p>
+            <w:pPr>
+              <w:rPr>
+                <w:rFonts w:ascii="Verdana" w:hAnsi="Verdana"/>
+              </w:rPr>
+            </w:pPr>
+          </w:p>
+        </w:tc>
+        <w:tc>
+          <w:tcPr>
+            <w:tcW w:w="1110" w:type="dxa"/>
+          </w:tcPr>
+          <w:p>
+            <w:pPr>
+              <w:rPr>
+                <w:rFonts w:ascii="Verdana" w:hAnsi="Verdana"/>
+              </w:rPr>
+            </w:pPr>
+          </w:p>
+        </w:tc>
+        <w:tc>
+          <w:tcPr>
+            <w:tcW w:w="1110" w:type="dxa"/>
+          </w:tcPr>
+          <w:p>
+            <w:pPr>
+              <w:rPr>
+                <w:rFonts w:ascii="Verdana" w:hAnsi="Verdana"/>
+              </w:rPr>
+            </w:pPr>
+            <w:r>
+              <w:rPr>
+                <w:rFonts w:ascii="Verdana" w:hAnsi="Verdana"/>
+              </w:rPr>
+              <w:t>0.01uF</w:t>
+            </w:r>
+          </w:p>
+        </w:tc>
+        <w:tc>
+          <w:tcPr>
+            <w:tcW w:w="1110" w:type="dxa"/>
+          </w:tcPr>
+          <w:p>
+            <w:pPr>
+              <w:rPr>
+                <w:rFonts w:ascii="Verdana" w:hAnsi="Verdana"/>
+              </w:rPr>
+            </w:pPr>
+            <w:r>
+              <w:rPr>
+                <w:rFonts w:ascii="Verdana" w:hAnsi="Verdana"/>
+              </w:rPr>
+              <w:t>0.1uF</w:t>
+            </w:r>
+          </w:p>
+        </w:tc>
+        <w:tc>
+          <w:tcPr>
+            <w:tcW w:w="1110" w:type="dxa"/>
+          </w:tcPr>
+          <w:p>
+            <w:pPr>
+              <w:rPr>
+                <w:rFonts w:ascii="Verdana" w:hAnsi="Verdana"/>
+              </w:rPr>
+            </w:pPr>
+            <w:r>
+              <w:rPr>
+                <w:rFonts w:ascii="Verdana" w:hAnsi="Verdana"/>
+              </w:rPr>
+              <w:t>1uF</w:t>
+            </w:r>
+          </w:p>
+        </w:tc>
+        <w:tc>
+          <w:tcPr>
+            <w:tcW w:w="1110" w:type="dxa"/>
+          </w:tcPr>
+          <w:p>
+            <w:pPr>
+              <w:rPr>
+                <w:rFonts w:ascii="Verdana" w:hAnsi="Verdana"/>
+              </w:rPr>
+            </w:pPr>
+            <w:r>
+              <w:rPr>
+                <w:rFonts w:ascii="Verdana" w:hAnsi="Verdana"/>
+              </w:rPr>
+              <w:t>10uF</w:t>
+            </w:r>
+          </w:p>
+        </w:tc>
+      </w:tr>
+    </w:tbl>
+    <w:p/>
+    <w:p/>
+    <w:p/>
+    <w:p>
+      <w:pPr>
+        <w:pStyle w:val="Heading2"/>
+      </w:pPr>
+      <w:r>
+        <w:lastRenderedPageBreak/>
+        <w:t>murata</w:t>
+      </w:r>
+    </w:p>
+    <w:p>
+      <w:r>
+        <w:rPr>
+          <w:noProof/>
+        </w:rPr>
+        <w:drawing>
+          <wp:inline distT="0" distB="0" distL="0" distR="0" wp14:anchorId="1B316276" wp14:editId="2AA896CE">
+            <wp:extent cx="6552381" cy="7028571"/>
+            <wp:effectExtent l="0" t="0" r="1270" b="1270"/>
+            <wp:docPr id="2" name="Picture 2"/>
+            <wp:cNvGraphicFramePr>
+              <a:graphicFrameLocks xmlns:a="http://schemas.openxmlformats.org/drawingml/2006/main" noChangeAspect="1"/>
+            </wp:cNvGraphicFramePr>
+            <a:graphic xmlns:a="http://schemas.openxmlformats.org/drawingml/2006/main">
+              <a:graphicData uri="http://schemas.openxmlformats.org/drawingml/2006/picture">
+                <pic:pic xmlns:pic="http://schemas.openxmlformats.org/drawingml/2006/picture">
+                  <pic:nvPicPr>
+                    <pic:cNvPr id="1" name=""/>
+                    <pic:cNvPicPr/>
+                  </pic:nvPicPr>
+                  <pic:blipFill>
+                    <a:blip r:embed="rId6"/>
+                    <a:stretch>
+                      <a:fillRect/>
+                    </a:stretch>
+                  </pic:blipFill>
+                  <pic:spPr>
+                    <a:xfrm>
+                      <a:off x="0" y="0"/>
+                      <a:ext cx="6552381" cy="7028571"/>
+                    </a:xfrm>
+                    <a:prstGeom prst="rect">
+                      <a:avLst/>
+                    </a:prstGeom>
+                  </pic:spPr>
+                </pic:pic>
+              </a:graphicData>
+            </a:graphic>
+          </wp:inline>
+        </w:drawing>
       </w:r>
     </w:p>
     <w:p/>
     <w:p>
       <w:r>
-        <w:t>X7R</w:t>
+        <w:rPr>
+          <w:noProof/>
+        </w:rPr>
+        <w:lastRenderedPageBreak/>
+        <w:drawing>
+          <wp:inline distT="0" distB="0" distL="0" distR="0" wp14:anchorId="2D6F0517" wp14:editId="3F343249">
+            <wp:extent cx="6561905" cy="8952381"/>
+            <wp:effectExtent l="0" t="0" r="0" b="1270"/>
+            <wp:docPr id="3" name="Picture 3"/>
+            <wp:cNvGraphicFramePr>
+              <a:graphicFrameLocks xmlns:a="http://schemas.openxmlformats.org/drawingml/2006/main" noChangeAspect="1"/>
+            </wp:cNvGraphicFramePr>
+            <a:graphic xmlns:a="http://schemas.openxmlformats.org/drawingml/2006/main">
+              <a:graphicData uri="http://schemas.openxmlformats.org/drawingml/2006/picture">
+                <pic:pic xmlns:pic="http://schemas.openxmlformats.org/drawingml/2006/picture">
+                  <pic:nvPicPr>
+                    <pic:cNvPr id="1" name=""/>
+                    <pic:cNvPicPr/>
+                  </pic:nvPicPr>
+                  <pic:blipFill>
+                    <a:blip r:embed="rId7"/>
+                    <a:stretch>
+                      <a:fillRect/>
+                    </a:stretch>
+                  </pic:blipFill>
+                  <pic:spPr>
+                    <a:xfrm>
+                      <a:off x="0" y="0"/>
+                      <a:ext cx="6561905" cy="8952381"/>
+                    </a:xfrm>
+                    <a:prstGeom prst="rect">
+                      <a:avLst/>
+                    </a:prstGeom>
+                  </pic:spPr>
+                </pic:pic>
+              </a:graphicData>
+            </a:graphic>
+          </wp:inline>
+        </w:drawing>
       </w:r>
     </w:p>
-    <w:tbl>
-      <w:tblPr>
-        <w:tblW w:w="0" w:type="auto"/>
-        <w:tblBorders>
-          <w:top w:val="single" w:sz="4" w:space="0" w:color="auto"/>
-          <w:left w:val="single" w:sz="4" w:space="0" w:color="auto"/>
-          <w:bottom w:val="single" w:sz="4" w:space="0" w:color="auto"/>
-          <w:right w:val="single" w:sz="4" w:space="0" w:color="auto"/>
-          <w:insideH w:val="single" w:sz="4" w:space="0" w:color="auto"/>
-          <w:insideV w:val="single" w:sz="4" w:space="0" w:color="auto"/>
-        </w:tblBorders>
-        <w:tblLook w:val="01E0" w:firstRow="1" w:lastRow="1" w:firstColumn="1" w:lastColumn="1" w:noHBand="0" w:noVBand="0"/>
-      </w:tblPr>
-      <w:tblGrid>
-        <w:gridCol w:w="1008"/>
-        <w:gridCol w:w="1388"/>
-        <w:gridCol w:w="1368"/>
-        <w:gridCol w:w="7324"/>
-      </w:tblGrid>
-      <w:tr>
-        <w:tc>
-          <w:tcPr>
-            <w:tcW w:w="1008" w:type="dxa"/>
-            <w:shd w:val="clear" w:color="auto" w:fill="auto"/>
-          </w:tcPr>
-          <w:p>
-            <w:r>
-              <w:t>1210</w:t>
-            </w:r>
-          </w:p>
-        </w:tc>
-        <w:tc>
-          <w:tcPr>
-            <w:tcW w:w="1388" w:type="dxa"/>
-            <w:shd w:val="clear" w:color="auto" w:fill="auto"/>
-          </w:tcPr>
-          <w:p>
-            <w:r>
-              <w:t>22uF/10V</w:t>
-            </w:r>
-          </w:p>
-        </w:tc>
-        <w:tc>
-          <w:tcPr>
-            <w:tcW w:w="1368" w:type="dxa"/>
-            <w:shd w:val="clear" w:color="auto" w:fill="auto"/>
-          </w:tcPr>
-          <w:p/>
-        </w:tc>
-        <w:tc>
-          <w:tcPr>
-            <w:tcW w:w="7324" w:type="dxa"/>
-            <w:shd w:val="clear" w:color="auto" w:fill="auto"/>
-          </w:tcPr>
-          <w:p>
-            <w:r>
-              <w:t>GR</w:t>
-            </w:r>
-            <w:r>
-              <w:t xml:space="preserve"> </w:t>
-            </w:r>
-            <w:r>
-              <w:t>M</w:t>
-            </w:r>
-            <w:r>
-              <w:t xml:space="preserve"> </w:t>
-            </w:r>
-            <w:r>
-              <w:t>32</w:t>
-            </w:r>
-            <w:r>
-              <w:t xml:space="preserve"> </w:t>
-            </w:r>
-            <w:smartTag w:uri="urn:schemas-microsoft-com:office:smarttags" w:element="place">
-              <w:r>
-                <w:rPr>
-                  <w:b/>
-                </w:rPr>
-                <w:t>E</w:t>
-              </w:r>
-              <w:r>
-                <w:t xml:space="preserve"> </w:t>
-              </w:r>
-              <w:r>
-                <w:t>R7</w:t>
-              </w:r>
-            </w:smartTag>
-            <w:r>
-              <w:t xml:space="preserve"> </w:t>
-            </w:r>
-            <w:r>
-              <w:t>1A</w:t>
-            </w:r>
-            <w:r>
-              <w:t xml:space="preserve"> </w:t>
-            </w:r>
-            <w:r>
-              <w:t>226</w:t>
-            </w:r>
-            <w:r>
-              <w:t xml:space="preserve"> </w:t>
-            </w:r>
-            <w:r>
-              <w:t>K</w:t>
-            </w:r>
-            <w:r>
-              <w:t xml:space="preserve"> </w:t>
-            </w:r>
-            <w:r>
-              <w:t>E20</w:t>
-            </w:r>
-            <w:r>
-              <w:t xml:space="preserve"> </w:t>
-            </w:r>
-            <w:r>
-              <w:t>L</w:t>
-            </w:r>
-          </w:p>
-          <w:p/>
-          <w:p>
-            <w:r>
-              <w:t>E = 2.5mm</w:t>
-            </w:r>
-          </w:p>
-          <w:p/>
-          <w:p/>
-        </w:tc>
-      </w:tr>
-      <w:tr>
-        <w:tc>
-          <w:tcPr>
-            <w:tcW w:w="1008" w:type="dxa"/>
-            <w:shd w:val="clear" w:color="auto" w:fill="auto"/>
-          </w:tcPr>
-          <w:p/>
-        </w:tc>
-        <w:tc>
-          <w:tcPr>
-            <w:tcW w:w="1388" w:type="dxa"/>
-            <w:shd w:val="clear" w:color="auto" w:fill="auto"/>
-          </w:tcPr>
-          <w:p>
-            <w:r>
-              <w:t>4.7uF/50V</w:t>
-            </w:r>
-          </w:p>
-        </w:tc>
-        <w:tc>
-          <w:tcPr>
-            <w:tcW w:w="1368" w:type="dxa"/>
-            <w:shd w:val="clear" w:color="auto" w:fill="auto"/>
-          </w:tcPr>
-          <w:p/>
-        </w:tc>
-        <w:tc>
-          <w:tcPr>
-            <w:tcW w:w="7324" w:type="dxa"/>
-            <w:shd w:val="clear" w:color="auto" w:fill="auto"/>
-          </w:tcPr>
-          <w:p>
-            <w:r>
-              <w:t>GR</w:t>
-            </w:r>
-            <w:r>
-              <w:t xml:space="preserve"> </w:t>
-            </w:r>
-            <w:r>
-              <w:t>M</w:t>
-            </w:r>
-            <w:r>
-              <w:t xml:space="preserve"> </w:t>
-            </w:r>
-            <w:r>
-              <w:t>32</w:t>
-            </w:r>
-            <w:r>
-              <w:t xml:space="preserve"> </w:t>
-            </w:r>
-            <w:r>
-              <w:rPr>
-                <w:b/>
-              </w:rPr>
-              <w:t>E</w:t>
-            </w:r>
-            <w:r>
-              <w:t xml:space="preserve"> </w:t>
-            </w:r>
-            <w:r>
-              <w:t>R71H475KA88L</w:t>
-            </w:r>
-          </w:p>
-        </w:tc>
-      </w:tr>
-      <w:tr>
-        <w:tc>
-          <w:tcPr>
-            <w:tcW w:w="1008" w:type="dxa"/>
-            <w:shd w:val="clear" w:color="auto" w:fill="auto"/>
-          </w:tcPr>
-          <w:p/>
-        </w:tc>
-        <w:tc>
-          <w:tcPr>
-            <w:tcW w:w="1388" w:type="dxa"/>
-            <w:shd w:val="clear" w:color="auto" w:fill="auto"/>
-          </w:tcPr>
-          <w:p/>
-        </w:tc>
-        <w:tc>
-          <w:tcPr>
-            <w:tcW w:w="1368" w:type="dxa"/>
-            <w:shd w:val="clear" w:color="auto" w:fill="auto"/>
-          </w:tcPr>
-          <w:p/>
-        </w:tc>
-        <w:tc>
-          <w:tcPr>
-            <w:tcW w:w="7324" w:type="dxa"/>
-            <w:shd w:val="clear" w:color="auto" w:fill="auto"/>
-          </w:tcPr>
-          <w:p/>
-        </w:tc>
-      </w:tr>
-      <w:tr>
-        <w:tc>
-          <w:tcPr>
-            <w:tcW w:w="1008" w:type="dxa"/>
-            <w:shd w:val="clear" w:color="auto" w:fill="auto"/>
-          </w:tcPr>
-          <w:p/>
-        </w:tc>
-        <w:tc>
-          <w:tcPr>
-            <w:tcW w:w="1388" w:type="dxa"/>
-            <w:shd w:val="clear" w:color="auto" w:fill="auto"/>
-          </w:tcPr>
-          <w:p/>
-        </w:tc>
-        <w:tc>
-          <w:tcPr>
-            <w:tcW w:w="1368" w:type="dxa"/>
-            <w:shd w:val="clear" w:color="auto" w:fill="auto"/>
-          </w:tcPr>
-          <w:p/>
-        </w:tc>
-        <w:tc>
-          <w:tcPr>
-            <w:tcW w:w="7324" w:type="dxa"/>
-            <w:shd w:val="clear" w:color="auto" w:fill="auto"/>
-          </w:tcPr>
-          <w:p/>
-        </w:tc>
-      </w:tr>
-      <w:tr>
-        <w:tc>
-          <w:tcPr>
-            <w:tcW w:w="1008" w:type="dxa"/>
-            <w:shd w:val="clear" w:color="auto" w:fill="auto"/>
-          </w:tcPr>
-          <w:p/>
-        </w:tc>
-        <w:tc>
-          <w:tcPr>
-            <w:tcW w:w="1388" w:type="dxa"/>
-            <w:shd w:val="clear" w:color="auto" w:fill="auto"/>
-          </w:tcPr>
-          <w:p/>
-        </w:tc>
-        <w:tc>
-          <w:tcPr>
-            <w:tcW w:w="1368" w:type="dxa"/>
-            <w:shd w:val="clear" w:color="auto" w:fill="auto"/>
-          </w:tcPr>
-          <w:p/>
-        </w:tc>
-        <w:tc>
-          <w:tcPr>
-            <w:tcW w:w="7324" w:type="dxa"/>
-            <w:shd w:val="clear" w:color="auto" w:fill="auto"/>
-          </w:tcPr>
-          <w:p/>
-        </w:tc>
-      </w:tr>
-      <w:tr>
-        <w:tc>
-          <w:tcPr>
-            <w:tcW w:w="1008" w:type="dxa"/>
-            <w:shd w:val="clear" w:color="auto" w:fill="auto"/>
-          </w:tcPr>
-          <w:p/>
-        </w:tc>
-        <w:tc>
-          <w:tcPr>
-            <w:tcW w:w="1388" w:type="dxa"/>
-            <w:shd w:val="clear" w:color="auto" w:fill="auto"/>
-          </w:tcPr>
-          <w:p/>
-        </w:tc>
-        <w:tc>
-          <w:tcPr>
-            <w:tcW w:w="1368" w:type="dxa"/>
-            <w:shd w:val="clear" w:color="auto" w:fill="auto"/>
-          </w:tcPr>
-          <w:p/>
-        </w:tc>
-        <w:tc>
-          <w:tcPr>
-            <w:tcW w:w="7324" w:type="dxa"/>
-            <w:shd w:val="clear" w:color="auto" w:fill="auto"/>
-          </w:tcPr>
-          <w:p/>
-        </w:tc>
-      </w:tr>
-      <w:tr>
-        <w:tc>
-          <w:tcPr>
-            <w:tcW w:w="1008" w:type="dxa"/>
-            <w:shd w:val="clear" w:color="auto" w:fill="auto"/>
-          </w:tcPr>
-          <w:p/>
-        </w:tc>
-        <w:tc>
-          <w:tcPr>
-            <w:tcW w:w="1388" w:type="dxa"/>
-            <w:shd w:val="clear" w:color="auto" w:fill="auto"/>
-          </w:tcPr>
-          <w:p/>
-        </w:tc>
-        <w:tc>
-          <w:tcPr>
-            <w:tcW w:w="1368" w:type="dxa"/>
-            <w:shd w:val="clear" w:color="auto" w:fill="auto"/>
-          </w:tcPr>
-          <w:p/>
-        </w:tc>
-        <w:tc>
-          <w:tcPr>
-            <w:tcW w:w="7324" w:type="dxa"/>
-            <w:shd w:val="clear" w:color="auto" w:fill="auto"/>
-          </w:tcPr>
-          <w:p/>
-        </w:tc>
-      </w:tr>
-      <w:tr>
-        <w:tc>
-          <w:tcPr>
-            <w:tcW w:w="1008" w:type="dxa"/>
-            <w:shd w:val="clear" w:color="auto" w:fill="auto"/>
-          </w:tcPr>
-          <w:p/>
-        </w:tc>
-        <w:tc>
-          <w:tcPr>
-            <w:tcW w:w="1388" w:type="dxa"/>
-            <w:shd w:val="clear" w:color="auto" w:fill="auto"/>
-          </w:tcPr>
-          <w:p/>
-        </w:tc>
-        <w:tc>
-          <w:tcPr>
-            <w:tcW w:w="1368" w:type="dxa"/>
-            <w:shd w:val="clear" w:color="auto" w:fill="auto"/>
-          </w:tcPr>
-          <w:p/>
-        </w:tc>
-        <w:tc>
-          <w:tcPr>
-            <w:tcW w:w="7324" w:type="dxa"/>
-            <w:shd w:val="clear" w:color="auto" w:fill="auto"/>
-          </w:tcPr>
-          <w:p/>
-        </w:tc>
-      </w:tr>
-    </w:tbl>
     <w:p/>
+    <w:p>
+      <w:pPr>
+        <w:pStyle w:val="Heading2"/>
+      </w:pPr>
+      <w:r>
+        <w:rPr>
+          <w:shd w:val="clear" w:color="auto" w:fill="FFFFFF"/>
+        </w:rPr>
+        <w:t>samsung</w:t>
+      </w:r>
+    </w:p>
+    <w:p>
+      <w:r>
+        <w:rPr>
+          <w:noProof/>
+        </w:rPr>
+        <w:drawing>
+          <wp:inline distT="0" distB="0" distL="0" distR="0" wp14:anchorId="67B92E16" wp14:editId="080883F2">
+            <wp:extent cx="5647619" cy="4952381"/>
+            <wp:effectExtent l="0" t="0" r="0" b="635"/>
+            <wp:docPr id="4" name="Picture 4"/>
+            <wp:cNvGraphicFramePr>
+              <a:graphicFrameLocks xmlns:a="http://schemas.openxmlformats.org/drawingml/2006/main" noChangeAspect="1"/>
+            </wp:cNvGraphicFramePr>
+            <a:graphic xmlns:a="http://schemas.openxmlformats.org/drawingml/2006/main">
+              <a:graphicData uri="http://schemas.openxmlformats.org/drawingml/2006/picture">
+                <pic:pic xmlns:pic="http://schemas.openxmlformats.org/drawingml/2006/picture">
+                  <pic:nvPicPr>
+                    <pic:cNvPr id="1" name=""/>
+                    <pic:cNvPicPr/>
+                  </pic:nvPicPr>
+                  <pic:blipFill>
+                    <a:blip r:embed="rId8"/>
+                    <a:stretch>
+                      <a:fillRect/>
+                    </a:stretch>
+                  </pic:blipFill>
+                  <pic:spPr>
+                    <a:xfrm>
+                      <a:off x="0" y="0"/>
+                      <a:ext cx="5647619" cy="4952381"/>
+                    </a:xfrm>
+                    <a:prstGeom prst="rect">
+                      <a:avLst/>
+                    </a:prstGeom>
+                  </pic:spPr>
+                </pic:pic>
+              </a:graphicData>
+            </a:graphic>
+          </wp:inline>
+        </w:drawing>
+      </w:r>
+    </w:p>
     <w:p/>
+    <w:p>
+      <w:r>
+        <w:rPr>
+          <w:noProof/>
+        </w:rPr>
+        <w:lastRenderedPageBreak/>
+        <w:drawing>
+          <wp:inline distT="0" distB="0" distL="0" distR="0" wp14:anchorId="36EECE73" wp14:editId="20DAD3C0">
+            <wp:extent cx="5923809" cy="8704762"/>
+            <wp:effectExtent l="0" t="0" r="1270" b="1270"/>
+            <wp:docPr id="5" name="Picture 5"/>
+            <wp:cNvGraphicFramePr>
+              <a:graphicFrameLocks xmlns:a="http://schemas.openxmlformats.org/drawingml/2006/main" noChangeAspect="1"/>
+            </wp:cNvGraphicFramePr>
+            <a:graphic xmlns:a="http://schemas.openxmlformats.org/drawingml/2006/main">
+              <a:graphicData uri="http://schemas.openxmlformats.org/drawingml/2006/picture">
+                <pic:pic xmlns:pic="http://schemas.openxmlformats.org/drawingml/2006/picture">
+                  <pic:nvPicPr>
+                    <pic:cNvPr id="1" name=""/>
+                    <pic:cNvPicPr/>
+                  </pic:nvPicPr>
+                  <pic:blipFill>
+                    <a:blip r:embed="rId9"/>
+                    <a:stretch>
+                      <a:fillRect/>
+                    </a:stretch>
+                  </pic:blipFill>
+                  <pic:spPr>
+                    <a:xfrm>
+                      <a:off x="0" y="0"/>
+                      <a:ext cx="5923809" cy="8704762"/>
+                    </a:xfrm>
+                    <a:prstGeom prst="rect">
+                      <a:avLst/>
+                    </a:prstGeom>
+                  </pic:spPr>
+                </pic:pic>
+              </a:graphicData>
+            </a:graphic>
+          </wp:inline>
+        </w:drawing>
+      </w:r>
+    </w:p>
+    <w:p>
+      <w:r>
+        <w:rPr>
+          <w:noProof/>
+        </w:rPr>
+        <w:lastRenderedPageBreak/>
+        <w:drawing>
+          <wp:inline distT="0" distB="0" distL="0" distR="0" wp14:anchorId="62DF6F39" wp14:editId="0AFFCF68">
+            <wp:extent cx="5780952" cy="3609524"/>
+            <wp:effectExtent l="0" t="0" r="0" b="0"/>
+            <wp:docPr id="6" name="Picture 6"/>
+            <wp:cNvGraphicFramePr>
+              <a:graphicFrameLocks xmlns:a="http://schemas.openxmlformats.org/drawingml/2006/main" noChangeAspect="1"/>
+            </wp:cNvGraphicFramePr>
+            <a:graphic xmlns:a="http://schemas.openxmlformats.org/drawingml/2006/main">
+              <a:graphicData uri="http://schemas.openxmlformats.org/drawingml/2006/picture">
+                <pic:pic xmlns:pic="http://schemas.openxmlformats.org/drawingml/2006/picture">
+                  <pic:nvPicPr>
+                    <pic:cNvPr id="1" name=""/>
+                    <pic:cNvPicPr/>
+                  </pic:nvPicPr>
+                  <pic:blipFill>
+                    <a:blip r:embed="rId10"/>
+                    <a:stretch>
+                      <a:fillRect/>
+                    </a:stretch>
+                  </pic:blipFill>
+                  <pic:spPr>
+                    <a:xfrm>
+                      <a:off x="0" y="0"/>
+                      <a:ext cx="5780952" cy="3609524"/>
+                    </a:xfrm>
+                    <a:prstGeom prst="rect">
+                      <a:avLst/>
+                    </a:prstGeom>
+                  </pic:spPr>
+                </pic:pic>
+              </a:graphicData>
+            </a:graphic>
+          </wp:inline>
+        </w:drawing>
+      </w:r>
+    </w:p>
+    <w:p>
+      <w:r>
+        <w:rPr>
+          <w:noProof/>
+        </w:rPr>
+        <w:drawing>
+          <wp:inline distT="0" distB="0" distL="0" distR="0" wp14:anchorId="23881F03" wp14:editId="2F7FE7BB">
+            <wp:extent cx="5838095" cy="3123809"/>
+            <wp:effectExtent l="0" t="0" r="0" b="635"/>
+            <wp:docPr id="7" name="Picture 7"/>
+            <wp:cNvGraphicFramePr>
+              <a:graphicFrameLocks xmlns:a="http://schemas.openxmlformats.org/drawingml/2006/main" noChangeAspect="1"/>
+            </wp:cNvGraphicFramePr>
+            <a:graphic xmlns:a="http://schemas.openxmlformats.org/drawingml/2006/main">
+              <a:graphicData uri="http://schemas.openxmlformats.org/drawingml/2006/picture">
+                <pic:pic xmlns:pic="http://schemas.openxmlformats.org/drawingml/2006/picture">
+                  <pic:nvPicPr>
+                    <pic:cNvPr id="1" name=""/>
+                    <pic:cNvPicPr/>
+                  </pic:nvPicPr>
+                  <pic:blipFill>
+                    <a:blip r:embed="rId11"/>
+                    <a:stretch>
+                      <a:fillRect/>
+                    </a:stretch>
+                  </pic:blipFill>
+                  <pic:spPr>
+                    <a:xfrm>
+                      <a:off x="0" y="0"/>
+                      <a:ext cx="5838095" cy="3123809"/>
+                    </a:xfrm>
+                    <a:prstGeom prst="rect">
+                      <a:avLst/>
+                    </a:prstGeom>
+                  </pic:spPr>
+                </pic:pic>
+              </a:graphicData>
+            </a:graphic>
+          </wp:inline>
+        </w:drawing>
+      </w:r>
+    </w:p>
+    <w:p>
+      <w:r>
+        <w:rPr>
+          <w:noProof/>
+        </w:rPr>
+        <w:lastRenderedPageBreak/>
+        <w:drawing>
+          <wp:inline distT="0" distB="0" distL="0" distR="0" wp14:anchorId="50124510" wp14:editId="258653C2">
+            <wp:extent cx="5885714" cy="4961905"/>
+            <wp:effectExtent l="0" t="0" r="1270" b="0"/>
+            <wp:docPr id="8" name="Picture 8"/>
+            <wp:cNvGraphicFramePr>
+              <a:graphicFrameLocks xmlns:a="http://schemas.openxmlformats.org/drawingml/2006/main" noChangeAspect="1"/>
+            </wp:cNvGraphicFramePr>
+            <a:graphic xmlns:a="http://schemas.openxmlformats.org/drawingml/2006/main">
+              <a:graphicData uri="http://schemas.openxmlformats.org/drawingml/2006/picture">
+                <pic:pic xmlns:pic="http://schemas.openxmlformats.org/drawingml/2006/picture">
+                  <pic:nvPicPr>
+                    <pic:cNvPr id="1" name=""/>
+                    <pic:cNvPicPr/>
+                  </pic:nvPicPr>
+                  <pic:blipFill>
+                    <a:blip r:embed="rId12"/>
+                    <a:stretch>
+                      <a:fillRect/>
+                    </a:stretch>
+                  </pic:blipFill>
+                  <pic:spPr>
+                    <a:xfrm>
+                      <a:off x="0" y="0"/>
+                      <a:ext cx="5885714" cy="4961905"/>
+                    </a:xfrm>
+                    <a:prstGeom prst="rect">
+                      <a:avLst/>
+                    </a:prstGeom>
+                  </pic:spPr>
+                </pic:pic>
+              </a:graphicData>
+            </a:graphic>
+          </wp:inline>
+        </w:drawing>
+      </w:r>
+    </w:p>
     <w:p/>
+    <w:p>
+      <w:pPr>
+        <w:pStyle w:val="Heading2"/>
+      </w:pPr>
+      <w:r>
+        <w:t>y</w:t>
+      </w:r>
+      <w:bookmarkStart w:id="0" w:name="_GoBack"/>
+      <w:bookmarkEnd w:id="0"/>
+      <w:r>
+        <w:t>ageo</w:t>
+      </w:r>
+    </w:p>
     <w:p/>
-    <w:p/>
-    <w:p/>
-    <w:p/>
-    <w:p/>
-    <w:p/>
-    <w:p/>
-    <w:p/>
-    <w:p/>
+    <w:p>
+      <w:r>
+        <w:rPr>
+          <w:noProof/>
+        </w:rPr>
+        <w:lastRenderedPageBreak/>
+        <w:drawing>
+          <wp:inline distT="0" distB="0" distL="0" distR="0" wp14:anchorId="1085EEF9" wp14:editId="4E250F3D">
+            <wp:extent cx="4259949" cy="5974598"/>
+            <wp:effectExtent l="0" t="0" r="7620" b="7620"/>
+            <wp:docPr id="9" name="Picture 9"/>
+            <wp:cNvGraphicFramePr>
+              <a:graphicFrameLocks xmlns:a="http://schemas.openxmlformats.org/drawingml/2006/main" noChangeAspect="1"/>
+            </wp:cNvGraphicFramePr>
+            <a:graphic xmlns:a="http://schemas.openxmlformats.org/drawingml/2006/main">
+              <a:graphicData uri="http://schemas.openxmlformats.org/drawingml/2006/picture">
+                <pic:pic xmlns:pic="http://schemas.openxmlformats.org/drawingml/2006/picture">
+                  <pic:nvPicPr>
+                    <pic:cNvPr id="1" name=""/>
+                    <pic:cNvPicPr/>
+                  </pic:nvPicPr>
+                  <pic:blipFill>
+                    <a:blip r:embed="rId13"/>
+                    <a:stretch>
+                      <a:fillRect/>
+                    </a:stretch>
+                  </pic:blipFill>
+                  <pic:spPr>
+                    <a:xfrm>
+                      <a:off x="0" y="0"/>
+                      <a:ext cx="4259949" cy="5974598"/>
+                    </a:xfrm>
+                    <a:prstGeom prst="rect">
+                      <a:avLst/>
+                    </a:prstGeom>
+                  </pic:spPr>
+                </pic:pic>
+              </a:graphicData>
+            </a:graphic>
+          </wp:inline>
+        </w:drawing>
+      </w:r>
+    </w:p>
     <w:p/>
     <w:p>
       <w:pPr>
@@ -1301,7 +1839,7 @@
             <w:r>
               <w:t>NAME</w:t>
             </w:r>
-            <w:hyperlink r:id="rId6" w:history="1"/>
+            <w:hyperlink r:id="rId14" w:history="1"/>
           </w:p>
         </w:tc>
         <w:tc>
@@ -1738,7 +2276,7 @@
                     <pic:cNvPicPr/>
                   </pic:nvPicPr>
                   <pic:blipFill>
-                    <a:blip r:embed="rId7"/>
+                    <a:blip r:embed="rId15"/>
                     <a:stretch>
                       <a:fillRect/>
                     </a:stretch>
@@ -2363,8 +2901,6 @@
             <w:r>
               <w:t>1oz</w:t>
             </w:r>
-            <w:bookmarkStart w:id="0" w:name="_GoBack"/>
-            <w:bookmarkEnd w:id="0"/>
           </w:p>
         </w:tc>
         <w:tc>
@@ -2541,7 +3077,6 @@
                 <w:lang w:val="ru-RU"/>
               </w:rPr>
             </w:pPr>
-            <w:proofErr w:type="spellStart"/>
             <w:r>
               <w:rPr>
                 <w:rFonts w:ascii="Tahoma" w:hAnsi="Tahoma" w:cs="Tahoma"/>
@@ -2550,9 +3085,94 @@
                 <w:szCs w:val="17"/>
                 <w:shd w:val="clear" w:color="auto" w:fill="FFFFFF"/>
               </w:rPr>
-              <w:t>Минимальный</w:t>
-            </w:r>
-            <w:proofErr w:type="spellEnd"/>
+              <w:t>Минимальный поясок металлизированного отверстия</w:t>
+            </w:r>
+          </w:p>
+        </w:tc>
+        <w:tc>
+          <w:tcPr>
+            <w:tcW w:w="1276" w:type="dxa"/>
+          </w:tcPr>
+          <w:p>
+            <w:pPr>
+              <w:rPr>
+                <w:lang w:val="ru-RU"/>
+              </w:rPr>
+            </w:pPr>
+            <w:r>
+              <w:rPr>
+                <w:lang w:val="ru-RU"/>
+              </w:rPr>
+              <w:t>0,2</w:t>
+            </w:r>
+          </w:p>
+        </w:tc>
+        <w:tc>
+          <w:tcPr>
+            <w:tcW w:w="1134" w:type="dxa"/>
+          </w:tcPr>
+          <w:p>
+            <w:pPr>
+              <w:rPr>
+                <w:lang w:val="ru-RU"/>
+              </w:rPr>
+            </w:pPr>
+            <w:r>
+              <w:rPr>
+                <w:lang w:val="ru-RU"/>
+              </w:rPr>
+              <w:t>0,2</w:t>
+            </w:r>
+          </w:p>
+        </w:tc>
+        <w:tc>
+          <w:tcPr>
+            <w:tcW w:w="1134" w:type="dxa"/>
+          </w:tcPr>
+          <w:p>
+            <w:pPr>
+              <w:rPr>
+                <w:lang w:val="ru-RU"/>
+              </w:rPr>
+            </w:pPr>
+            <w:r>
+              <w:rPr>
+                <w:lang w:val="ru-RU"/>
+              </w:rPr>
+              <w:t>0,25</w:t>
+            </w:r>
+          </w:p>
+        </w:tc>
+        <w:tc>
+          <w:tcPr>
+            <w:tcW w:w="1134" w:type="dxa"/>
+          </w:tcPr>
+          <w:p>
+            <w:pPr>
+              <w:rPr>
+                <w:lang w:val="ru-RU"/>
+              </w:rPr>
+            </w:pPr>
+            <w:r>
+              <w:rPr>
+                <w:lang w:val="ru-RU"/>
+              </w:rPr>
+              <w:t>0,25</w:t>
+            </w:r>
+          </w:p>
+        </w:tc>
+      </w:tr>
+      <w:tr>
+        <w:tc>
+          <w:tcPr>
+            <w:tcW w:w="6232" w:type="dxa"/>
+          </w:tcPr>
+          <w:p>
+            <w:pPr>
+              <w:rPr>
+                <w:lang w:val="ru-RU"/>
+              </w:rPr>
+            </w:pPr>
             <w:r>
               <w:rPr>
                 <w:rFonts w:ascii="Tahoma" w:hAnsi="Tahoma" w:cs="Tahoma"/>
@@ -2561,228 +3181,8 @@
                 <w:szCs w:val="17"/>
                 <w:shd w:val="clear" w:color="auto" w:fill="FFFFFF"/>
               </w:rPr>
-              <w:t xml:space="preserve"> </w:t>
-            </w:r>
-            <w:proofErr w:type="spellStart"/>
-            <w:r>
-              <w:rPr>
-                <w:rFonts w:ascii="Tahoma" w:hAnsi="Tahoma" w:cs="Tahoma"/>
-                <w:color w:val="000000"/>
-                <w:sz w:val="17"/>
-                <w:szCs w:val="17"/>
-                <w:shd w:val="clear" w:color="auto" w:fill="FFFFFF"/>
-              </w:rPr>
-              <w:t>поясок</w:t>
-            </w:r>
-            <w:proofErr w:type="spellEnd"/>
-            <w:r>
-              <w:rPr>
-                <w:rFonts w:ascii="Tahoma" w:hAnsi="Tahoma" w:cs="Tahoma"/>
-                <w:color w:val="000000"/>
-                <w:sz w:val="17"/>
-                <w:szCs w:val="17"/>
-                <w:shd w:val="clear" w:color="auto" w:fill="FFFFFF"/>
-              </w:rPr>
-              <w:t xml:space="preserve"> </w:t>
-            </w:r>
-            <w:proofErr w:type="spellStart"/>
-            <w:r>
-              <w:rPr>
-                <w:rFonts w:ascii="Tahoma" w:hAnsi="Tahoma" w:cs="Tahoma"/>
-                <w:color w:val="000000"/>
-                <w:sz w:val="17"/>
-                <w:szCs w:val="17"/>
-                <w:shd w:val="clear" w:color="auto" w:fill="FFFFFF"/>
-              </w:rPr>
-              <w:t>металлизированного</w:t>
-            </w:r>
-            <w:proofErr w:type="spellEnd"/>
-            <w:r>
-              <w:rPr>
-                <w:rFonts w:ascii="Tahoma" w:hAnsi="Tahoma" w:cs="Tahoma"/>
-                <w:color w:val="000000"/>
-                <w:sz w:val="17"/>
-                <w:szCs w:val="17"/>
-                <w:shd w:val="clear" w:color="auto" w:fill="FFFFFF"/>
-              </w:rPr>
-              <w:t xml:space="preserve"> </w:t>
-            </w:r>
-            <w:proofErr w:type="spellStart"/>
-            <w:r>
-              <w:rPr>
-                <w:rFonts w:ascii="Tahoma" w:hAnsi="Tahoma" w:cs="Tahoma"/>
-                <w:color w:val="000000"/>
-                <w:sz w:val="17"/>
-                <w:szCs w:val="17"/>
-                <w:shd w:val="clear" w:color="auto" w:fill="FFFFFF"/>
-              </w:rPr>
-              <w:t>отверстия</w:t>
-            </w:r>
-            <w:proofErr w:type="spellEnd"/>
-          </w:p>
-        </w:tc>
-        <w:tc>
-          <w:tcPr>
-            <w:tcW w:w="1276" w:type="dxa"/>
-          </w:tcPr>
-          <w:p>
-            <w:pPr>
-              <w:rPr>
-                <w:lang w:val="ru-RU"/>
-              </w:rPr>
-            </w:pPr>
-            <w:r>
-              <w:rPr>
-                <w:lang w:val="ru-RU"/>
-              </w:rPr>
-              <w:t>0,2</w:t>
-            </w:r>
-          </w:p>
-        </w:tc>
-        <w:tc>
-          <w:tcPr>
-            <w:tcW w:w="1134" w:type="dxa"/>
-          </w:tcPr>
-          <w:p>
-            <w:pPr>
-              <w:rPr>
-                <w:lang w:val="ru-RU"/>
-              </w:rPr>
-            </w:pPr>
-            <w:r>
-              <w:rPr>
-                <w:lang w:val="ru-RU"/>
-              </w:rPr>
-              <w:t>0,2</w:t>
-            </w:r>
-          </w:p>
-        </w:tc>
-        <w:tc>
-          <w:tcPr>
-            <w:tcW w:w="1134" w:type="dxa"/>
-          </w:tcPr>
-          <w:p>
-            <w:pPr>
-              <w:rPr>
-                <w:lang w:val="ru-RU"/>
-              </w:rPr>
-            </w:pPr>
-            <w:r>
-              <w:rPr>
-                <w:lang w:val="ru-RU"/>
-              </w:rPr>
-              <w:t>0,25</w:t>
-            </w:r>
-          </w:p>
-        </w:tc>
-        <w:tc>
-          <w:tcPr>
-            <w:tcW w:w="1134" w:type="dxa"/>
-          </w:tcPr>
-          <w:p>
-            <w:pPr>
-              <w:rPr>
-                <w:lang w:val="ru-RU"/>
-              </w:rPr>
-            </w:pPr>
-            <w:r>
-              <w:rPr>
-                <w:lang w:val="ru-RU"/>
-              </w:rPr>
-              <w:t>0,25</w:t>
-            </w:r>
-          </w:p>
-        </w:tc>
-      </w:tr>
-      <w:tr>
-        <w:tc>
-          <w:tcPr>
-            <w:tcW w:w="6232" w:type="dxa"/>
-          </w:tcPr>
-          <w:p>
-            <w:pPr>
-              <w:rPr>
-                <w:lang w:val="ru-RU"/>
-              </w:rPr>
-            </w:pPr>
-            <w:proofErr w:type="spellStart"/>
-            <w:r>
-              <w:rPr>
-                <w:rFonts w:ascii="Tahoma" w:hAnsi="Tahoma" w:cs="Tahoma"/>
-                <w:color w:val="000000"/>
-                <w:sz w:val="17"/>
-                <w:szCs w:val="17"/>
-                <w:shd w:val="clear" w:color="auto" w:fill="FFFFFF"/>
-              </w:rPr>
-              <w:t>Поясок</w:t>
-            </w:r>
-            <w:proofErr w:type="spellEnd"/>
-            <w:r>
-              <w:rPr>
-                <w:rFonts w:ascii="Tahoma" w:hAnsi="Tahoma" w:cs="Tahoma"/>
-                <w:color w:val="000000"/>
-                <w:sz w:val="17"/>
-                <w:szCs w:val="17"/>
-                <w:shd w:val="clear" w:color="auto" w:fill="FFFFFF"/>
-              </w:rPr>
-              <w:t xml:space="preserve"> </w:t>
-            </w:r>
-            <w:proofErr w:type="spellStart"/>
-            <w:r>
-              <w:rPr>
-                <w:rFonts w:ascii="Tahoma" w:hAnsi="Tahoma" w:cs="Tahoma"/>
-                <w:color w:val="000000"/>
-                <w:sz w:val="17"/>
-                <w:szCs w:val="17"/>
-                <w:shd w:val="clear" w:color="auto" w:fill="FFFFFF"/>
-              </w:rPr>
-              <w:t>площадки</w:t>
-            </w:r>
-            <w:proofErr w:type="spellEnd"/>
-            <w:r>
-              <w:rPr>
-                <w:rFonts w:ascii="Tahoma" w:hAnsi="Tahoma" w:cs="Tahoma"/>
-                <w:color w:val="000000"/>
-                <w:sz w:val="17"/>
-                <w:szCs w:val="17"/>
-                <w:shd w:val="clear" w:color="auto" w:fill="FFFFFF"/>
-              </w:rPr>
-              <w:t xml:space="preserve"> </w:t>
-            </w:r>
-            <w:proofErr w:type="spellStart"/>
-            <w:r>
-              <w:rPr>
-                <w:rFonts w:ascii="Tahoma" w:hAnsi="Tahoma" w:cs="Tahoma"/>
-                <w:color w:val="000000"/>
-                <w:sz w:val="17"/>
-                <w:szCs w:val="17"/>
-                <w:shd w:val="clear" w:color="auto" w:fill="FFFFFF"/>
-              </w:rPr>
-              <w:t>внутреннего</w:t>
-            </w:r>
-            <w:proofErr w:type="spellEnd"/>
-            <w:r>
-              <w:rPr>
-                <w:rFonts w:ascii="Tahoma" w:hAnsi="Tahoma" w:cs="Tahoma"/>
-                <w:color w:val="000000"/>
-                <w:sz w:val="17"/>
-                <w:szCs w:val="17"/>
-                <w:shd w:val="clear" w:color="auto" w:fill="FFFFFF"/>
-              </w:rPr>
-              <w:t xml:space="preserve"> </w:t>
-            </w:r>
-            <w:proofErr w:type="spellStart"/>
-            <w:r>
-              <w:rPr>
-                <w:rFonts w:ascii="Tahoma" w:hAnsi="Tahoma" w:cs="Tahoma"/>
-                <w:color w:val="000000"/>
-                <w:sz w:val="17"/>
-                <w:szCs w:val="17"/>
-                <w:shd w:val="clear" w:color="auto" w:fill="FFFFFF"/>
-              </w:rPr>
-              <w:t>слоя</w:t>
-            </w:r>
-            <w:proofErr w:type="spellEnd"/>
+              <w:t>Поясок площадки внутреннего слоя</w:t>
+            </w:r>
           </w:p>
         </w:tc>
         <w:tc>
@@ -3404,8 +3804,8 @@
       </w:pPr>
     </w:p>
     <w:sectPr>
-      <w:headerReference w:type="even" r:id="rId8"/>
-      <w:headerReference w:type="default" r:id="rId9"/>
+      <w:headerReference w:type="even" r:id="rId16"/>
+      <w:headerReference w:type="default" r:id="rId17"/>
       <w:pgSz w:w="12240" w:h="15840"/>
       <w:pgMar w:top="567" w:right="567" w:bottom="567" w:left="567" w:header="720" w:footer="720" w:gutter="0"/>
       <w:cols w:space="720"/>
@@ -3524,7 +3924,7 @@
         <w:rStyle w:val="PageNumber"/>
         <w:noProof/>
       </w:rPr>
-      <w:t>6</w:t>
+      <w:t>14</w:t>
     </w:r>
     <w:r>
       <w:rPr>

--- a/HardwareDesignDrafts.docx
+++ b/HardwareDesignDrafts.docx
@@ -97,9 +97,11 @@
             <w:shd w:val="clear" w:color="auto" w:fill="auto"/>
           </w:tcPr>
           <w:p>
+            <w:proofErr w:type="spellStart"/>
             <w:r>
               <w:t>Типоразмер</w:t>
             </w:r>
+            <w:proofErr w:type="spellEnd"/>
           </w:p>
         </w:tc>
         <w:tc>
@@ -108,9 +110,11 @@
             <w:shd w:val="clear" w:color="auto" w:fill="auto"/>
           </w:tcPr>
           <w:p>
+            <w:proofErr w:type="spellStart"/>
             <w:r>
               <w:t>Высота</w:t>
             </w:r>
+            <w:proofErr w:type="spellEnd"/>
           </w:p>
         </w:tc>
         <w:tc>
@@ -119,9 +123,11 @@
             <w:shd w:val="clear" w:color="auto" w:fill="auto"/>
           </w:tcPr>
           <w:p>
+            <w:proofErr w:type="spellStart"/>
             <w:r>
               <w:t>Наименование</w:t>
             </w:r>
+            <w:proofErr w:type="spellEnd"/>
           </w:p>
         </w:tc>
         <w:tc>
@@ -130,9 +136,11 @@
             <w:shd w:val="clear" w:color="auto" w:fill="auto"/>
           </w:tcPr>
           <w:p>
+            <w:proofErr w:type="spellStart"/>
             <w:r>
               <w:t>Ток</w:t>
             </w:r>
+            <w:proofErr w:type="spellEnd"/>
           </w:p>
         </w:tc>
         <w:tc>
@@ -1409,10 +1417,14 @@
       <w:pPr>
         <w:pStyle w:val="Heading2"/>
       </w:pPr>
+      <w:proofErr w:type="spellStart"/>
+      <w:proofErr w:type="gramStart"/>
       <w:r>
         <w:lastRenderedPageBreak/>
         <w:t>murata</w:t>
       </w:r>
+      <w:proofErr w:type="spellEnd"/>
+      <w:proofErr w:type="gramEnd"/>
     </w:p>
     <w:p>
       <w:r>
@@ -1424,104 +1436,6 @@
             <wp:extent cx="6552381" cy="7028571"/>
             <wp:effectExtent l="0" t="0" r="1270" b="1270"/>
             <wp:docPr id="2" name="Picture 2"/>
-            <wp:cNvGraphicFramePr>
-              <a:graphicFrameLocks xmlns:a="http://schemas.openxmlformats.org/drawingml/2006/main" noChangeAspect="1"/>
-            </wp:cNvGraphicFramePr>
-            <a:graphic xmlns:a="http://schemas.openxmlformats.org/drawingml/2006/main">
-              <a:graphicData uri="http://schemas.openxmlformats.org/drawingml/2006/picture">
-                <pic:pic xmlns:pic="http://schemas.openxmlformats.org/drawingml/2006/picture">
-                  <pic:nvPicPr>
-                    <pic:cNvPr id="1" name=""/>
-                    <pic:cNvPicPr/>
-                  </pic:nvPicPr>
-                  <pic:blipFill>
-                    <a:blip r:embed="rId6"/>
-                    <a:stretch>
-                      <a:fillRect/>
-                    </a:stretch>
-                  </pic:blipFill>
-                  <pic:spPr>
-                    <a:xfrm>
-                      <a:off x="0" y="0"/>
-                      <a:ext cx="6552381" cy="7028571"/>
-                    </a:xfrm>
-                    <a:prstGeom prst="rect">
-                      <a:avLst/>
-                    </a:prstGeom>
-                  </pic:spPr>
-                </pic:pic>
-              </a:graphicData>
-            </a:graphic>
-          </wp:inline>
-        </w:drawing>
-      </w:r>
-    </w:p>
-    <w:p/>
-    <w:p>
-      <w:r>
-        <w:rPr>
-          <w:noProof/>
-        </w:rPr>
-        <w:lastRenderedPageBreak/>
-        <w:drawing>
-          <wp:inline distT="0" distB="0" distL="0" distR="0" wp14:anchorId="2D6F0517" wp14:editId="3F343249">
-            <wp:extent cx="6561905" cy="8952381"/>
-            <wp:effectExtent l="0" t="0" r="0" b="1270"/>
-            <wp:docPr id="3" name="Picture 3"/>
-            <wp:cNvGraphicFramePr>
-              <a:graphicFrameLocks xmlns:a="http://schemas.openxmlformats.org/drawingml/2006/main" noChangeAspect="1"/>
-            </wp:cNvGraphicFramePr>
-            <a:graphic xmlns:a="http://schemas.openxmlformats.org/drawingml/2006/main">
-              <a:graphicData uri="http://schemas.openxmlformats.org/drawingml/2006/picture">
-                <pic:pic xmlns:pic="http://schemas.openxmlformats.org/drawingml/2006/picture">
-                  <pic:nvPicPr>
-                    <pic:cNvPr id="1" name=""/>
-                    <pic:cNvPicPr/>
-                  </pic:nvPicPr>
-                  <pic:blipFill>
-                    <a:blip r:embed="rId7"/>
-                    <a:stretch>
-                      <a:fillRect/>
-                    </a:stretch>
-                  </pic:blipFill>
-                  <pic:spPr>
-                    <a:xfrm>
-                      <a:off x="0" y="0"/>
-                      <a:ext cx="6561905" cy="8952381"/>
-                    </a:xfrm>
-                    <a:prstGeom prst="rect">
-                      <a:avLst/>
-                    </a:prstGeom>
-                  </pic:spPr>
-                </pic:pic>
-              </a:graphicData>
-            </a:graphic>
-          </wp:inline>
-        </w:drawing>
-      </w:r>
-    </w:p>
-    <w:p/>
-    <w:p>
-      <w:pPr>
-        <w:pStyle w:val="Heading2"/>
-      </w:pPr>
-      <w:r>
-        <w:rPr>
-          <w:shd w:val="clear" w:color="auto" w:fill="FFFFFF"/>
-        </w:rPr>
-        <w:t>samsung</w:t>
-      </w:r>
-    </w:p>
-    <w:p>
-      <w:r>
-        <w:rPr>
-          <w:noProof/>
-        </w:rPr>
-        <w:drawing>
-          <wp:inline distT="0" distB="0" distL="0" distR="0" wp14:anchorId="67B92E16" wp14:editId="080883F2">
-            <wp:extent cx="5647619" cy="4952381"/>
-            <wp:effectExtent l="0" t="0" r="0" b="635"/>
-            <wp:docPr id="4" name="Picture 4"/>
             <wp:cNvGraphicFramePr>
               <a:graphicFrameLocks xmlns:a="http://schemas.openxmlformats.org/drawingml/2006/main" noChangeAspect="1"/>
             </wp:cNvGraphicFramePr>
@@ -1541,7 +1455,7 @@
                   <pic:spPr>
                     <a:xfrm>
                       <a:off x="0" y="0"/>
-                      <a:ext cx="5647619" cy="4952381"/>
+                      <a:ext cx="6552381" cy="7028571"/>
                     </a:xfrm>
                     <a:prstGeom prst="rect">
                       <a:avLst/>
@@ -1562,10 +1476,10 @@
         </w:rPr>
         <w:lastRenderedPageBreak/>
         <w:drawing>
-          <wp:inline distT="0" distB="0" distL="0" distR="0" wp14:anchorId="36EECE73" wp14:editId="20DAD3C0">
-            <wp:extent cx="5923809" cy="8704762"/>
-            <wp:effectExtent l="0" t="0" r="1270" b="1270"/>
-            <wp:docPr id="5" name="Picture 5"/>
+          <wp:inline distT="0" distB="0" distL="0" distR="0" wp14:anchorId="2D6F0517" wp14:editId="3F343249">
+            <wp:extent cx="6561905" cy="8952381"/>
+            <wp:effectExtent l="0" t="0" r="0" b="1270"/>
+            <wp:docPr id="3" name="Picture 3"/>
             <wp:cNvGraphicFramePr>
               <a:graphicFrameLocks xmlns:a="http://schemas.openxmlformats.org/drawingml/2006/main" noChangeAspect="1"/>
             </wp:cNvGraphicFramePr>
@@ -1585,7 +1499,7 @@
                   <pic:spPr>
                     <a:xfrm>
                       <a:off x="0" y="0"/>
-                      <a:ext cx="5923809" cy="8704762"/>
+                      <a:ext cx="6561905" cy="8952381"/>
                     </a:xfrm>
                     <a:prstGeom prst="rect">
                       <a:avLst/>
@@ -1598,17 +1512,32 @@
         </w:drawing>
       </w:r>
     </w:p>
+    <w:p/>
     <w:p>
+      <w:pPr>
+        <w:pStyle w:val="Heading2"/>
+      </w:pPr>
+      <w:proofErr w:type="spellStart"/>
+      <w:proofErr w:type="gramStart"/>
+      <w:r>
+        <w:rPr>
+          <w:shd w:val="clear" w:color="auto" w:fill="FFFFFF"/>
+        </w:rPr>
+        <w:t>samsung</w:t>
+      </w:r>
+      <w:proofErr w:type="spellEnd"/>
+      <w:proofErr w:type="gramEnd"/>
+    </w:p>
+    <w:p>
       <w:r>
         <w:rPr>
           <w:noProof/>
         </w:rPr>
-        <w:lastRenderedPageBreak/>
         <w:drawing>
-          <wp:inline distT="0" distB="0" distL="0" distR="0" wp14:anchorId="62DF6F39" wp14:editId="0AFFCF68">
-            <wp:extent cx="5780952" cy="3609524"/>
-            <wp:effectExtent l="0" t="0" r="0" b="0"/>
-            <wp:docPr id="6" name="Picture 6"/>
+          <wp:inline distT="0" distB="0" distL="0" distR="0" wp14:anchorId="67B92E16" wp14:editId="080883F2">
+            <wp:extent cx="5647619" cy="4952381"/>
+            <wp:effectExtent l="0" t="0" r="0" b="635"/>
+            <wp:docPr id="4" name="Picture 4"/>
             <wp:cNvGraphicFramePr>
               <a:graphicFrameLocks xmlns:a="http://schemas.openxmlformats.org/drawingml/2006/main" noChangeAspect="1"/>
             </wp:cNvGraphicFramePr>
@@ -1628,7 +1557,7 @@
                   <pic:spPr>
                     <a:xfrm>
                       <a:off x="0" y="0"/>
-                      <a:ext cx="5780952" cy="3609524"/>
+                      <a:ext cx="5647619" cy="4952381"/>
                     </a:xfrm>
                     <a:prstGeom prst="rect">
                       <a:avLst/>
@@ -1641,16 +1570,18 @@
         </w:drawing>
       </w:r>
     </w:p>
+    <w:p/>
     <w:p>
       <w:r>
         <w:rPr>
           <w:noProof/>
         </w:rPr>
+        <w:lastRenderedPageBreak/>
         <w:drawing>
-          <wp:inline distT="0" distB="0" distL="0" distR="0" wp14:anchorId="23881F03" wp14:editId="2F7FE7BB">
-            <wp:extent cx="5838095" cy="3123809"/>
-            <wp:effectExtent l="0" t="0" r="0" b="635"/>
-            <wp:docPr id="7" name="Picture 7"/>
+          <wp:inline distT="0" distB="0" distL="0" distR="0" wp14:anchorId="36EECE73" wp14:editId="20DAD3C0">
+            <wp:extent cx="5923809" cy="8704762"/>
+            <wp:effectExtent l="0" t="0" r="1270" b="1270"/>
+            <wp:docPr id="5" name="Picture 5"/>
             <wp:cNvGraphicFramePr>
               <a:graphicFrameLocks xmlns:a="http://schemas.openxmlformats.org/drawingml/2006/main" noChangeAspect="1"/>
             </wp:cNvGraphicFramePr>
@@ -1670,7 +1601,7 @@
                   <pic:spPr>
                     <a:xfrm>
                       <a:off x="0" y="0"/>
-                      <a:ext cx="5838095" cy="3123809"/>
+                      <a:ext cx="5923809" cy="8704762"/>
                     </a:xfrm>
                     <a:prstGeom prst="rect">
                       <a:avLst/>
@@ -1690,10 +1621,10 @@
         </w:rPr>
         <w:lastRenderedPageBreak/>
         <w:drawing>
-          <wp:inline distT="0" distB="0" distL="0" distR="0" wp14:anchorId="50124510" wp14:editId="258653C2">
-            <wp:extent cx="5885714" cy="4961905"/>
-            <wp:effectExtent l="0" t="0" r="1270" b="0"/>
-            <wp:docPr id="8" name="Picture 8"/>
+          <wp:inline distT="0" distB="0" distL="0" distR="0" wp14:anchorId="62DF6F39" wp14:editId="0AFFCF68">
+            <wp:extent cx="5780952" cy="3609524"/>
+            <wp:effectExtent l="0" t="0" r="0" b="0"/>
+            <wp:docPr id="6" name="Picture 6"/>
             <wp:cNvGraphicFramePr>
               <a:graphicFrameLocks xmlns:a="http://schemas.openxmlformats.org/drawingml/2006/main" noChangeAspect="1"/>
             </wp:cNvGraphicFramePr>
@@ -1713,6 +1644,91 @@
                   <pic:spPr>
                     <a:xfrm>
                       <a:off x="0" y="0"/>
+                      <a:ext cx="5780952" cy="3609524"/>
+                    </a:xfrm>
+                    <a:prstGeom prst="rect">
+                      <a:avLst/>
+                    </a:prstGeom>
+                  </pic:spPr>
+                </pic:pic>
+              </a:graphicData>
+            </a:graphic>
+          </wp:inline>
+        </w:drawing>
+      </w:r>
+    </w:p>
+    <w:p>
+      <w:r>
+        <w:rPr>
+          <w:noProof/>
+        </w:rPr>
+        <w:drawing>
+          <wp:inline distT="0" distB="0" distL="0" distR="0" wp14:anchorId="23881F03" wp14:editId="2F7FE7BB">
+            <wp:extent cx="5838095" cy="3123809"/>
+            <wp:effectExtent l="0" t="0" r="0" b="635"/>
+            <wp:docPr id="7" name="Picture 7"/>
+            <wp:cNvGraphicFramePr>
+              <a:graphicFrameLocks xmlns:a="http://schemas.openxmlformats.org/drawingml/2006/main" noChangeAspect="1"/>
+            </wp:cNvGraphicFramePr>
+            <a:graphic xmlns:a="http://schemas.openxmlformats.org/drawingml/2006/main">
+              <a:graphicData uri="http://schemas.openxmlformats.org/drawingml/2006/picture">
+                <pic:pic xmlns:pic="http://schemas.openxmlformats.org/drawingml/2006/picture">
+                  <pic:nvPicPr>
+                    <pic:cNvPr id="1" name=""/>
+                    <pic:cNvPicPr/>
+                  </pic:nvPicPr>
+                  <pic:blipFill>
+                    <a:blip r:embed="rId13"/>
+                    <a:stretch>
+                      <a:fillRect/>
+                    </a:stretch>
+                  </pic:blipFill>
+                  <pic:spPr>
+                    <a:xfrm>
+                      <a:off x="0" y="0"/>
+                      <a:ext cx="5838095" cy="3123809"/>
+                    </a:xfrm>
+                    <a:prstGeom prst="rect">
+                      <a:avLst/>
+                    </a:prstGeom>
+                  </pic:spPr>
+                </pic:pic>
+              </a:graphicData>
+            </a:graphic>
+          </wp:inline>
+        </w:drawing>
+      </w:r>
+    </w:p>
+    <w:p>
+      <w:r>
+        <w:rPr>
+          <w:noProof/>
+        </w:rPr>
+        <w:lastRenderedPageBreak/>
+        <w:drawing>
+          <wp:inline distT="0" distB="0" distL="0" distR="0" wp14:anchorId="50124510" wp14:editId="258653C2">
+            <wp:extent cx="5885714" cy="4961905"/>
+            <wp:effectExtent l="0" t="0" r="1270" b="0"/>
+            <wp:docPr id="8" name="Picture 8"/>
+            <wp:cNvGraphicFramePr>
+              <a:graphicFrameLocks xmlns:a="http://schemas.openxmlformats.org/drawingml/2006/main" noChangeAspect="1"/>
+            </wp:cNvGraphicFramePr>
+            <a:graphic xmlns:a="http://schemas.openxmlformats.org/drawingml/2006/main">
+              <a:graphicData uri="http://schemas.openxmlformats.org/drawingml/2006/picture">
+                <pic:pic xmlns:pic="http://schemas.openxmlformats.org/drawingml/2006/picture">
+                  <pic:nvPicPr>
+                    <pic:cNvPr id="1" name=""/>
+                    <pic:cNvPicPr/>
+                  </pic:nvPicPr>
+                  <pic:blipFill>
+                    <a:blip r:embed="rId14"/>
+                    <a:stretch>
+                      <a:fillRect/>
+                    </a:stretch>
+                  </pic:blipFill>
+                  <pic:spPr>
+                    <a:xfrm>
+                      <a:off x="0" y="0"/>
                       <a:ext cx="5885714" cy="4961905"/>
                     </a:xfrm>
                     <a:prstGeom prst="rect">
@@ -1731,14 +1747,13 @@
       <w:pPr>
         <w:pStyle w:val="Heading2"/>
       </w:pPr>
-      <w:r>
-        <w:t>y</w:t>
-      </w:r>
-      <w:bookmarkStart w:id="0" w:name="_GoBack"/>
-      <w:bookmarkEnd w:id="0"/>
-      <w:r>
-        <w:t>ageo</w:t>
-      </w:r>
+      <w:proofErr w:type="spellStart"/>
+      <w:proofErr w:type="gramStart"/>
+      <w:r>
+        <w:t>yageo</w:t>
+      </w:r>
+      <w:proofErr w:type="spellEnd"/>
+      <w:proofErr w:type="gramEnd"/>
     </w:p>
     <w:p/>
     <w:p>
@@ -1763,7 +1778,7 @@
                     <pic:cNvPicPr/>
                   </pic:nvPicPr>
                   <pic:blipFill>
-                    <a:blip r:embed="rId13"/>
+                    <a:blip r:embed="rId15"/>
                     <a:stretch>
                       <a:fillRect/>
                     </a:stretch>
@@ -1839,7 +1854,7 @@
             <w:r>
               <w:t>NAME</w:t>
             </w:r>
-            <w:hyperlink r:id="rId14" w:history="1"/>
+            <w:hyperlink r:id="rId16" w:history="1"/>
           </w:p>
         </w:tc>
         <w:tc>
@@ -2276,7 +2291,7 @@
                     <pic:cNvPicPr/>
                   </pic:nvPicPr>
                   <pic:blipFill>
-                    <a:blip r:embed="rId15"/>
+                    <a:blip r:embed="rId17"/>
                     <a:stretch>
                       <a:fillRect/>
                     </a:stretch>
@@ -2802,6 +2817,7 @@
           <w:lang w:val="ru-RU"/>
         </w:rPr>
       </w:pPr>
+      <w:proofErr w:type="gramStart"/>
       <w:r>
         <w:rPr>
           <w:rFonts w:ascii="Times New Roman" w:hAnsi="Times New Roman" w:cs="Times New Roman"/>
@@ -2810,7 +2826,34 @@
           <w:lang w:val="ru-RU"/>
         </w:rPr>
         <w:lastRenderedPageBreak/>
+        <w:t>§</w:t>
+      </w:r>
+      <w:r>
+        <w:rPr>
+          <w:rFonts w:ascii="Times New Roman" w:hAnsi="Times New Roman" w:cs="Times New Roman"/>
+          <w:sz w:val="28"/>
+          <w:szCs w:val="28"/>
+          <w:lang w:val="ru-RU"/>
+        </w:rPr>
         <w:t>НОРМЫ</w:t>
+      </w:r>
+      <w:proofErr w:type="gramEnd"/>
+      <w:r>
+        <w:rPr>
+          <w:rFonts w:ascii="Times New Roman" w:hAnsi="Times New Roman" w:cs="Times New Roman"/>
+          <w:sz w:val="28"/>
+          <w:szCs w:val="28"/>
+        </w:rPr>
+        <w:t xml:space="preserve"> </w:t>
+      </w:r>
+      <w:r>
+        <w:rPr>
+          <w:rFonts w:ascii="Times New Roman" w:hAnsi="Times New Roman" w:cs="Times New Roman"/>
+          <w:sz w:val="28"/>
+          <w:szCs w:val="28"/>
+          <w:lang w:val="ru-RU"/>
+        </w:rPr>
+        <w:t>И ОГРАНИЧЕНИЯ</w:t>
       </w:r>
     </w:p>
     <w:p/>
@@ -3077,6 +3120,7 @@
                 <w:lang w:val="ru-RU"/>
               </w:rPr>
             </w:pPr>
+            <w:proofErr w:type="spellStart"/>
             <w:r>
               <w:rPr>
                 <w:rFonts w:ascii="Tahoma" w:hAnsi="Tahoma" w:cs="Tahoma"/>
@@ -3085,94 +3129,9 @@
                 <w:szCs w:val="17"/>
                 <w:shd w:val="clear" w:color="auto" w:fill="FFFFFF"/>
               </w:rPr>
-              <w:t>Минимальный поясок металлизированного отверстия</w:t>
-            </w:r>
-          </w:p>
-        </w:tc>
-        <w:tc>
-          <w:tcPr>
-            <w:tcW w:w="1276" w:type="dxa"/>
-          </w:tcPr>
-          <w:p>
-            <w:pPr>
-              <w:rPr>
-                <w:lang w:val="ru-RU"/>
-              </w:rPr>
-            </w:pPr>
-            <w:r>
-              <w:rPr>
-                <w:lang w:val="ru-RU"/>
-              </w:rPr>
-              <w:t>0,2</w:t>
-            </w:r>
-          </w:p>
-        </w:tc>
-        <w:tc>
-          <w:tcPr>
-            <w:tcW w:w="1134" w:type="dxa"/>
-          </w:tcPr>
-          <w:p>
-            <w:pPr>
-              <w:rPr>
-                <w:lang w:val="ru-RU"/>
-              </w:rPr>
-            </w:pPr>
-            <w:r>
-              <w:rPr>
-                <w:lang w:val="ru-RU"/>
-              </w:rPr>
-              <w:t>0,2</w:t>
-            </w:r>
-          </w:p>
-        </w:tc>
-        <w:tc>
-          <w:tcPr>
-            <w:tcW w:w="1134" w:type="dxa"/>
-          </w:tcPr>
-          <w:p>
-            <w:pPr>
-              <w:rPr>
-                <w:lang w:val="ru-RU"/>
-              </w:rPr>
-            </w:pPr>
-            <w:r>
-              <w:rPr>
-                <w:lang w:val="ru-RU"/>
-              </w:rPr>
-              <w:t>0,25</w:t>
-            </w:r>
-          </w:p>
-        </w:tc>
-        <w:tc>
-          <w:tcPr>
-            <w:tcW w:w="1134" w:type="dxa"/>
-          </w:tcPr>
-          <w:p>
-            <w:pPr>
-              <w:rPr>
-                <w:lang w:val="ru-RU"/>
-              </w:rPr>
-            </w:pPr>
-            <w:r>
-              <w:rPr>
-                <w:lang w:val="ru-RU"/>
-              </w:rPr>
-              <w:t>0,25</w:t>
-            </w:r>
-          </w:p>
-        </w:tc>
-      </w:tr>
-      <w:tr>
-        <w:tc>
-          <w:tcPr>
-            <w:tcW w:w="6232" w:type="dxa"/>
-          </w:tcPr>
-          <w:p>
-            <w:pPr>
-              <w:rPr>
-                <w:lang w:val="ru-RU"/>
-              </w:rPr>
-            </w:pPr>
+              <w:t>Минимальный</w:t>
+            </w:r>
+            <w:proofErr w:type="spellEnd"/>
             <w:r>
               <w:rPr>
                 <w:rFonts w:ascii="Tahoma" w:hAnsi="Tahoma" w:cs="Tahoma"/>
@@ -3181,8 +3140,228 @@
                 <w:szCs w:val="17"/>
                 <w:shd w:val="clear" w:color="auto" w:fill="FFFFFF"/>
               </w:rPr>
-              <w:t>Поясок площадки внутреннего слоя</w:t>
-            </w:r>
+              <w:t xml:space="preserve"> </w:t>
+            </w:r>
+            <w:proofErr w:type="spellStart"/>
+            <w:r>
+              <w:rPr>
+                <w:rFonts w:ascii="Tahoma" w:hAnsi="Tahoma" w:cs="Tahoma"/>
+                <w:color w:val="000000"/>
+                <w:sz w:val="17"/>
+                <w:szCs w:val="17"/>
+                <w:shd w:val="clear" w:color="auto" w:fill="FFFFFF"/>
+              </w:rPr>
+              <w:t>поясок</w:t>
+            </w:r>
+            <w:proofErr w:type="spellEnd"/>
+            <w:r>
+              <w:rPr>
+                <w:rFonts w:ascii="Tahoma" w:hAnsi="Tahoma" w:cs="Tahoma"/>
+                <w:color w:val="000000"/>
+                <w:sz w:val="17"/>
+                <w:szCs w:val="17"/>
+                <w:shd w:val="clear" w:color="auto" w:fill="FFFFFF"/>
+              </w:rPr>
+              <w:t xml:space="preserve"> </w:t>
+            </w:r>
+            <w:proofErr w:type="spellStart"/>
+            <w:r>
+              <w:rPr>
+                <w:rFonts w:ascii="Tahoma" w:hAnsi="Tahoma" w:cs="Tahoma"/>
+                <w:color w:val="000000"/>
+                <w:sz w:val="17"/>
+                <w:szCs w:val="17"/>
+                <w:shd w:val="clear" w:color="auto" w:fill="FFFFFF"/>
+              </w:rPr>
+              <w:t>металлизированного</w:t>
+            </w:r>
+            <w:proofErr w:type="spellEnd"/>
+            <w:r>
+              <w:rPr>
+                <w:rFonts w:ascii="Tahoma" w:hAnsi="Tahoma" w:cs="Tahoma"/>
+                <w:color w:val="000000"/>
+                <w:sz w:val="17"/>
+                <w:szCs w:val="17"/>
+                <w:shd w:val="clear" w:color="auto" w:fill="FFFFFF"/>
+              </w:rPr>
+              <w:t xml:space="preserve"> </w:t>
+            </w:r>
+            <w:proofErr w:type="spellStart"/>
+            <w:r>
+              <w:rPr>
+                <w:rFonts w:ascii="Tahoma" w:hAnsi="Tahoma" w:cs="Tahoma"/>
+                <w:color w:val="000000"/>
+                <w:sz w:val="17"/>
+                <w:szCs w:val="17"/>
+                <w:shd w:val="clear" w:color="auto" w:fill="FFFFFF"/>
+              </w:rPr>
+              <w:t>отверстия</w:t>
+            </w:r>
+            <w:proofErr w:type="spellEnd"/>
+          </w:p>
+        </w:tc>
+        <w:tc>
+          <w:tcPr>
+            <w:tcW w:w="1276" w:type="dxa"/>
+          </w:tcPr>
+          <w:p>
+            <w:pPr>
+              <w:rPr>
+                <w:lang w:val="ru-RU"/>
+              </w:rPr>
+            </w:pPr>
+            <w:r>
+              <w:rPr>
+                <w:lang w:val="ru-RU"/>
+              </w:rPr>
+              <w:t>0,2</w:t>
+            </w:r>
+          </w:p>
+        </w:tc>
+        <w:tc>
+          <w:tcPr>
+            <w:tcW w:w="1134" w:type="dxa"/>
+          </w:tcPr>
+          <w:p>
+            <w:pPr>
+              <w:rPr>
+                <w:lang w:val="ru-RU"/>
+              </w:rPr>
+            </w:pPr>
+            <w:r>
+              <w:rPr>
+                <w:lang w:val="ru-RU"/>
+              </w:rPr>
+              <w:t>0,2</w:t>
+            </w:r>
+          </w:p>
+        </w:tc>
+        <w:tc>
+          <w:tcPr>
+            <w:tcW w:w="1134" w:type="dxa"/>
+          </w:tcPr>
+          <w:p>
+            <w:pPr>
+              <w:rPr>
+                <w:lang w:val="ru-RU"/>
+              </w:rPr>
+            </w:pPr>
+            <w:r>
+              <w:rPr>
+                <w:lang w:val="ru-RU"/>
+              </w:rPr>
+              <w:t>0,25</w:t>
+            </w:r>
+          </w:p>
+        </w:tc>
+        <w:tc>
+          <w:tcPr>
+            <w:tcW w:w="1134" w:type="dxa"/>
+          </w:tcPr>
+          <w:p>
+            <w:pPr>
+              <w:rPr>
+                <w:lang w:val="ru-RU"/>
+              </w:rPr>
+            </w:pPr>
+            <w:r>
+              <w:rPr>
+                <w:lang w:val="ru-RU"/>
+              </w:rPr>
+              <w:t>0,25</w:t>
+            </w:r>
+          </w:p>
+        </w:tc>
+      </w:tr>
+      <w:tr>
+        <w:tc>
+          <w:tcPr>
+            <w:tcW w:w="6232" w:type="dxa"/>
+          </w:tcPr>
+          <w:p>
+            <w:pPr>
+              <w:rPr>
+                <w:lang w:val="ru-RU"/>
+              </w:rPr>
+            </w:pPr>
+            <w:proofErr w:type="spellStart"/>
+            <w:r>
+              <w:rPr>
+                <w:rFonts w:ascii="Tahoma" w:hAnsi="Tahoma" w:cs="Tahoma"/>
+                <w:color w:val="000000"/>
+                <w:sz w:val="17"/>
+                <w:szCs w:val="17"/>
+                <w:shd w:val="clear" w:color="auto" w:fill="FFFFFF"/>
+              </w:rPr>
+              <w:t>Поясок</w:t>
+            </w:r>
+            <w:proofErr w:type="spellEnd"/>
+            <w:r>
+              <w:rPr>
+                <w:rFonts w:ascii="Tahoma" w:hAnsi="Tahoma" w:cs="Tahoma"/>
+                <w:color w:val="000000"/>
+                <w:sz w:val="17"/>
+                <w:szCs w:val="17"/>
+                <w:shd w:val="clear" w:color="auto" w:fill="FFFFFF"/>
+              </w:rPr>
+              <w:t xml:space="preserve"> </w:t>
+            </w:r>
+            <w:proofErr w:type="spellStart"/>
+            <w:r>
+              <w:rPr>
+                <w:rFonts w:ascii="Tahoma" w:hAnsi="Tahoma" w:cs="Tahoma"/>
+                <w:color w:val="000000"/>
+                <w:sz w:val="17"/>
+                <w:szCs w:val="17"/>
+                <w:shd w:val="clear" w:color="auto" w:fill="FFFFFF"/>
+              </w:rPr>
+              <w:t>площадки</w:t>
+            </w:r>
+            <w:proofErr w:type="spellEnd"/>
+            <w:r>
+              <w:rPr>
+                <w:rFonts w:ascii="Tahoma" w:hAnsi="Tahoma" w:cs="Tahoma"/>
+                <w:color w:val="000000"/>
+                <w:sz w:val="17"/>
+                <w:szCs w:val="17"/>
+                <w:shd w:val="clear" w:color="auto" w:fill="FFFFFF"/>
+              </w:rPr>
+              <w:t xml:space="preserve"> </w:t>
+            </w:r>
+            <w:proofErr w:type="spellStart"/>
+            <w:r>
+              <w:rPr>
+                <w:rFonts w:ascii="Tahoma" w:hAnsi="Tahoma" w:cs="Tahoma"/>
+                <w:color w:val="000000"/>
+                <w:sz w:val="17"/>
+                <w:szCs w:val="17"/>
+                <w:shd w:val="clear" w:color="auto" w:fill="FFFFFF"/>
+              </w:rPr>
+              <w:t>внутреннего</w:t>
+            </w:r>
+            <w:proofErr w:type="spellEnd"/>
+            <w:r>
+              <w:rPr>
+                <w:rFonts w:ascii="Tahoma" w:hAnsi="Tahoma" w:cs="Tahoma"/>
+                <w:color w:val="000000"/>
+                <w:sz w:val="17"/>
+                <w:szCs w:val="17"/>
+                <w:shd w:val="clear" w:color="auto" w:fill="FFFFFF"/>
+              </w:rPr>
+              <w:t xml:space="preserve"> </w:t>
+            </w:r>
+            <w:proofErr w:type="spellStart"/>
+            <w:r>
+              <w:rPr>
+                <w:rFonts w:ascii="Tahoma" w:hAnsi="Tahoma" w:cs="Tahoma"/>
+                <w:color w:val="000000"/>
+                <w:sz w:val="17"/>
+                <w:szCs w:val="17"/>
+                <w:shd w:val="clear" w:color="auto" w:fill="FFFFFF"/>
+              </w:rPr>
+              <w:t>слоя</w:t>
+            </w:r>
+            <w:proofErr w:type="spellEnd"/>
           </w:p>
         </w:tc>
         <w:tc>
@@ -3781,7 +3960,282 @@
           <w:lang w:val="ru-RU"/>
         </w:rPr>
       </w:pPr>
+      <w:proofErr w:type="spellStart"/>
+      <w:r>
+        <w:rPr>
+          <w:lang w:val="ru-RU"/>
+        </w:rPr>
+        <w:t>Резонит</w:t>
+      </w:r>
+      <w:proofErr w:type="spellEnd"/>
+      <w:r>
+        <w:rPr>
+          <w:lang w:val="ru-RU"/>
+        </w:rPr>
+        <w:t xml:space="preserve"> – максимальный размер</w:t>
+      </w:r>
     </w:p>
+    <w:tbl>
+      <w:tblPr>
+        <w:tblStyle w:val="TableGrid"/>
+        <w:tblW w:w="0" w:type="auto"/>
+        <w:tblLook w:val="04A0" w:firstRow="1" w:lastRow="0" w:firstColumn="1" w:lastColumn="0" w:noHBand="0" w:noVBand="1"/>
+      </w:tblPr>
+      <w:tblGrid>
+        <w:gridCol w:w="5548"/>
+        <w:gridCol w:w="5548"/>
+      </w:tblGrid>
+      <w:tr>
+        <w:tc>
+          <w:tcPr>
+            <w:tcW w:w="5548" w:type="dxa"/>
+          </w:tcPr>
+          <w:p>
+            <w:pPr>
+              <w:rPr>
+                <w:lang w:val="ru-RU"/>
+              </w:rPr>
+            </w:pPr>
+            <w:r>
+              <w:rPr>
+                <w:lang w:val="ru-RU"/>
+              </w:rPr>
+              <w:t>ОДНО- И ДВУСТОРОННИЕ ПЕЧАТНЫЕ ПЛАТЫ</w:t>
+            </w:r>
+          </w:p>
+          <w:p>
+            <w:pPr>
+              <w:rPr>
+                <w:lang w:val="ru-RU"/>
+              </w:rPr>
+            </w:pPr>
+          </w:p>
+          <w:p>
+            <w:pPr>
+              <w:rPr>
+                <w:lang w:val="ru-RU"/>
+              </w:rPr>
+            </w:pPr>
+          </w:p>
+        </w:tc>
+        <w:tc>
+          <w:tcPr>
+            <w:tcW w:w="5548" w:type="dxa"/>
+          </w:tcPr>
+          <w:p>
+            <w:r>
+              <w:t>МНОГОСЛОЙНЫЕ ПЕЧАТНЫЕ ПЛАТЫ</w:t>
+            </w:r>
+          </w:p>
+          <w:p>
+            <w:pPr>
+              <w:rPr>
+                <w:lang w:val="ru-RU"/>
+              </w:rPr>
+            </w:pPr>
+          </w:p>
+        </w:tc>
+      </w:tr>
+      <w:tr>
+        <w:tc>
+          <w:tcPr>
+            <w:tcW w:w="5548" w:type="dxa"/>
+          </w:tcPr>
+          <w:p>
+            <w:pPr>
+              <w:rPr>
+                <w:lang w:val="ru-RU"/>
+              </w:rPr>
+            </w:pPr>
+            <w:r>
+              <w:rPr>
+                <w:lang w:val="ru-RU"/>
+              </w:rPr>
+              <w:t>390</w:t>
+            </w:r>
+            <w:r>
+              <w:t>x</w:t>
+            </w:r>
+            <w:r>
+              <w:rPr>
+                <w:lang w:val="ru-RU"/>
+              </w:rPr>
+              <w:t xml:space="preserve">485 мм для </w:t>
+            </w:r>
+            <w:r>
+              <w:t>PCB</w:t>
+            </w:r>
+            <w:r>
+              <w:rPr>
+                <w:lang w:val="ru-RU"/>
+              </w:rPr>
+              <w:t xml:space="preserve"> толщиной ≥ 1,0 мм</w:t>
+            </w:r>
+          </w:p>
+          <w:p>
+            <w:pPr>
+              <w:rPr>
+                <w:lang w:val="ru-RU"/>
+              </w:rPr>
+            </w:pPr>
+          </w:p>
+          <w:p>
+            <w:pPr>
+              <w:rPr>
+                <w:lang w:val="ru-RU"/>
+              </w:rPr>
+            </w:pPr>
+            <w:r>
+              <w:rPr>
+                <w:lang w:val="ru-RU"/>
+              </w:rPr>
+              <w:t xml:space="preserve">379 </w:t>
+            </w:r>
+            <w:r>
+              <w:t>x</w:t>
+            </w:r>
+            <w:r>
+              <w:rPr>
+                <w:lang w:val="ru-RU"/>
+              </w:rPr>
+              <w:t xml:space="preserve"> 475 мм с покрытием </w:t>
+            </w:r>
+            <w:proofErr w:type="spellStart"/>
+            <w:r>
+              <w:t>ImmGold</w:t>
+            </w:r>
+            <w:proofErr w:type="spellEnd"/>
+          </w:p>
+          <w:p>
+            <w:pPr>
+              <w:rPr>
+                <w:lang w:val="ru-RU"/>
+              </w:rPr>
+            </w:pPr>
+            <w:r>
+              <w:rPr>
+                <w:lang w:val="ru-RU"/>
+              </w:rPr>
+              <w:t xml:space="preserve">309 </w:t>
+            </w:r>
+            <w:r>
+              <w:t>x</w:t>
+            </w:r>
+            <w:r>
+              <w:rPr>
+                <w:lang w:val="ru-RU"/>
+              </w:rPr>
+              <w:t xml:space="preserve"> 368 мм </w:t>
+            </w:r>
+            <w:proofErr w:type="gramStart"/>
+            <w:r>
+              <w:rPr>
+                <w:lang w:val="ru-RU"/>
+              </w:rPr>
+              <w:t xml:space="preserve">с </w:t>
+            </w:r>
+            <w:r>
+              <w:t> </w:t>
+            </w:r>
+            <w:r>
+              <w:rPr>
+                <w:lang w:val="ru-RU"/>
+              </w:rPr>
+              <w:t>покрытием</w:t>
+            </w:r>
+            <w:proofErr w:type="gramEnd"/>
+            <w:r>
+              <w:rPr>
+                <w:lang w:val="ru-RU"/>
+              </w:rPr>
+              <w:t xml:space="preserve"> </w:t>
+            </w:r>
+            <w:proofErr w:type="spellStart"/>
+            <w:r>
+              <w:t>ImmAg</w:t>
+            </w:r>
+            <w:proofErr w:type="spellEnd"/>
+          </w:p>
+        </w:tc>
+        <w:tc>
+          <w:tcPr>
+            <w:tcW w:w="5548" w:type="dxa"/>
+          </w:tcPr>
+          <w:p>
+            <w:pPr>
+              <w:rPr>
+                <w:lang w:val="ru-RU"/>
+              </w:rPr>
+            </w:pPr>
+            <w:r>
+              <w:rPr>
+                <w:lang w:val="ru-RU"/>
+              </w:rPr>
+              <w:t>350</w:t>
+            </w:r>
+            <w:r>
+              <w:t>x</w:t>
+            </w:r>
+            <w:r>
+              <w:rPr>
+                <w:lang w:val="ru-RU"/>
+              </w:rPr>
+              <w:t xml:space="preserve">475 мм для </w:t>
+            </w:r>
+            <w:r>
+              <w:t>PCB</w:t>
+            </w:r>
+            <w:r>
+              <w:rPr>
+                <w:lang w:val="ru-RU"/>
+              </w:rPr>
+              <w:t xml:space="preserve"> толщиной ≥ 1,0 мм</w:t>
+            </w:r>
+          </w:p>
+          <w:p>
+            <w:pPr>
+              <w:rPr>
+                <w:lang w:val="ru-RU"/>
+              </w:rPr>
+            </w:pPr>
+          </w:p>
+          <w:p>
+            <w:pPr>
+              <w:rPr>
+                <w:lang w:val="ru-RU"/>
+              </w:rPr>
+            </w:pPr>
+            <w:r>
+              <w:rPr>
+                <w:lang w:val="ru-RU"/>
+              </w:rPr>
+              <w:t xml:space="preserve">285 </w:t>
+            </w:r>
+            <w:r>
+              <w:t>x</w:t>
+            </w:r>
+            <w:r>
+              <w:rPr>
+                <w:lang w:val="ru-RU"/>
+              </w:rPr>
+              <w:t xml:space="preserve"> 355 мм с покрытием </w:t>
+            </w:r>
+            <w:proofErr w:type="spellStart"/>
+            <w:r>
+              <w:t>ImmAg</w:t>
+            </w:r>
+            <w:proofErr w:type="spellEnd"/>
+          </w:p>
+          <w:p>
+            <w:pPr>
+              <w:rPr>
+                <w:lang w:val="ru-RU"/>
+              </w:rPr>
+            </w:pPr>
+          </w:p>
+        </w:tc>
+      </w:tr>
+    </w:tbl>
     <w:p>
       <w:pPr>
         <w:rPr>
@@ -3803,9 +4257,1457 @@
         </w:rPr>
       </w:pPr>
     </w:p>
+    <w:p>
+      <w:pPr>
+        <w:rPr>
+          <w:lang w:val="ru-RU"/>
+        </w:rPr>
+      </w:pPr>
+    </w:p>
+    <w:p>
+      <w:pPr>
+        <w:rPr>
+          <w:lang w:val="ru-RU"/>
+        </w:rPr>
+      </w:pPr>
+    </w:p>
+    <w:p>
+      <w:pPr>
+        <w:rPr>
+          <w:lang w:val="ru-RU"/>
+        </w:rPr>
+      </w:pPr>
+    </w:p>
+    <w:p>
+      <w:pPr>
+        <w:rPr>
+          <w:lang w:val="ru-RU"/>
+        </w:rPr>
+      </w:pPr>
+    </w:p>
+    <w:p>
+      <w:pPr>
+        <w:rPr>
+          <w:lang w:val="ru-RU"/>
+        </w:rPr>
+      </w:pPr>
+    </w:p>
+    <w:p>
+      <w:pPr>
+        <w:rPr>
+          <w:lang w:val="ru-RU"/>
+        </w:rPr>
+      </w:pPr>
+    </w:p>
+    <w:p>
+      <w:pPr>
+        <w:rPr>
+          <w:lang w:val="ru-RU"/>
+        </w:rPr>
+      </w:pPr>
+      <w:r>
+        <w:rPr>
+          <w:lang w:val="ru-RU"/>
+        </w:rPr>
+        <w:br w:type="page"/>
+      </w:r>
+    </w:p>
+    <w:p>
+      <w:pPr>
+        <w:pStyle w:val="Heading1"/>
+        <w:rPr>
+          <w:rFonts w:ascii="Verdana" w:hAnsi="Verdana"/>
+          <w:sz w:val="28"/>
+          <w:szCs w:val="28"/>
+        </w:rPr>
+      </w:pPr>
+      <w:proofErr w:type="gramStart"/>
+      <w:r>
+        <w:rPr>
+          <w:rFonts w:ascii="Verdana" w:hAnsi="Verdana" w:cs="Times New Roman"/>
+          <w:sz w:val="28"/>
+          <w:szCs w:val="28"/>
+          <w:lang w:val="ru-RU"/>
+        </w:rPr>
+        <w:lastRenderedPageBreak/>
+        <w:t>§</w:t>
+      </w:r>
+      <w:r>
+        <w:rPr>
+          <w:rFonts w:ascii="Verdana" w:hAnsi="Verdana"/>
+          <w:sz w:val="28"/>
+          <w:szCs w:val="28"/>
+        </w:rPr>
+        <w:t>CRYSTAL</w:t>
+      </w:r>
+      <w:proofErr w:type="gramEnd"/>
+      <w:r>
+        <w:rPr>
+          <w:rFonts w:ascii="Verdana" w:hAnsi="Verdana"/>
+          <w:sz w:val="28"/>
+          <w:szCs w:val="28"/>
+        </w:rPr>
+        <w:t xml:space="preserve"> OSCILLATOR</w:t>
+      </w:r>
+    </w:p>
+    <w:p>
+      <w:pPr>
+        <w:rPr>
+          <w:lang w:val="ru-RU"/>
+        </w:rPr>
+      </w:pPr>
+      <w:r>
+        <w:rPr>
+          <w:noProof/>
+        </w:rPr>
+        <w:drawing>
+          <wp:inline distT="0" distB="0" distL="0" distR="0" wp14:anchorId="2FB17B96" wp14:editId="714E0B0D">
+            <wp:extent cx="3114286" cy="2771429"/>
+            <wp:effectExtent l="0" t="0" r="0" b="0"/>
+            <wp:docPr id="10" name="Picture 10"/>
+            <wp:cNvGraphicFramePr>
+              <a:graphicFrameLocks xmlns:a="http://schemas.openxmlformats.org/drawingml/2006/main" noChangeAspect="1"/>
+            </wp:cNvGraphicFramePr>
+            <a:graphic xmlns:a="http://schemas.openxmlformats.org/drawingml/2006/main">
+              <a:graphicData uri="http://schemas.openxmlformats.org/drawingml/2006/picture">
+                <pic:pic xmlns:pic="http://schemas.openxmlformats.org/drawingml/2006/picture">
+                  <pic:nvPicPr>
+                    <pic:cNvPr id="1" name=""/>
+                    <pic:cNvPicPr/>
+                  </pic:nvPicPr>
+                  <pic:blipFill>
+                    <a:blip r:embed="rId18"/>
+                    <a:stretch>
+                      <a:fillRect/>
+                    </a:stretch>
+                  </pic:blipFill>
+                  <pic:spPr>
+                    <a:xfrm>
+                      <a:off x="0" y="0"/>
+                      <a:ext cx="3114286" cy="2771429"/>
+                    </a:xfrm>
+                    <a:prstGeom prst="rect">
+                      <a:avLst/>
+                    </a:prstGeom>
+                  </pic:spPr>
+                </pic:pic>
+              </a:graphicData>
+            </a:graphic>
+          </wp:inline>
+        </w:drawing>
+      </w:r>
+    </w:p>
+    <w:p/>
+    <w:p>
+      <w:r>
+        <w:t>C</w:t>
+      </w:r>
+      <w:r>
+        <w:rPr>
+          <w:vertAlign w:val="subscript"/>
+        </w:rPr>
+        <w:t>L1</w:t>
+      </w:r>
+      <w:r>
+        <w:t xml:space="preserve"> and C</w:t>
+      </w:r>
+      <w:r>
+        <w:rPr>
+          <w:vertAlign w:val="subscript"/>
+        </w:rPr>
+        <w:t>L2</w:t>
+      </w:r>
+      <w:r>
+        <w:t>: are the two external load capacitances</w:t>
+      </w:r>
+    </w:p>
+    <w:p>
+      <w:r>
+        <w:t>C</w:t>
+      </w:r>
+      <w:r>
+        <w:rPr>
+          <w:vertAlign w:val="subscript"/>
+        </w:rPr>
+        <w:t>s</w:t>
+      </w:r>
+      <w:r>
+        <w:t>: stray capacitance is the addition of the microcontroller pin capacitance (OSC_IN and OSC_OUT) and the PCB capacitance: it is a parasitic capacitance.</w:t>
+      </w:r>
+    </w:p>
+    <w:p/>
+    <w:p>
+      <w:r>
+        <w:t xml:space="preserve">The load capacitance is the terminal capacitance of the circuit connected to the crystal </w:t>
+      </w:r>
+    </w:p>
+    <w:p>
+      <w:proofErr w:type="gramStart"/>
+      <w:r>
+        <w:t>oscillator</w:t>
+      </w:r>
+      <w:proofErr w:type="gramEnd"/>
+      <w:r>
+        <w:t>. This value is determined</w:t>
+      </w:r>
+      <w:bookmarkStart w:id="0" w:name="_GoBack"/>
+      <w:bookmarkEnd w:id="0"/>
+      <w:r>
+        <w:t xml:space="preserve"> by C</w:t>
+      </w:r>
+      <w:r>
+        <w:rPr>
+          <w:vertAlign w:val="subscript"/>
+        </w:rPr>
+        <w:t>L1</w:t>
+      </w:r>
+      <w:r>
+        <w:t xml:space="preserve"> C</w:t>
+      </w:r>
+      <w:r>
+        <w:rPr>
+          <w:vertAlign w:val="subscript"/>
+        </w:rPr>
+        <w:t>L2</w:t>
+      </w:r>
+      <w:r>
+        <w:t xml:space="preserve"> and </w:t>
+      </w:r>
+      <w:r>
+        <w:t>C</w:t>
+      </w:r>
+      <w:r>
+        <w:rPr>
+          <w:vertAlign w:val="subscript"/>
+        </w:rPr>
+        <w:t>s</w:t>
+      </w:r>
+      <w:r>
+        <w:t xml:space="preserve">. </w:t>
+      </w:r>
+    </w:p>
+    <w:p>
+      <w:r>
+        <w:t>The C</w:t>
+      </w:r>
+      <w:r>
+        <w:rPr>
+          <w:vertAlign w:val="subscript"/>
+        </w:rPr>
+        <w:t>L</w:t>
+      </w:r>
+      <w:r>
+        <w:t xml:space="preserve"> value is specified by the crystal manufacturer. </w:t>
+      </w:r>
+      <w:r>
+        <w:rPr>
+          <w:b/>
+          <w:i/>
+          <w:u w:val="single"/>
+        </w:rPr>
+        <w:t>Mainly, for the frequency to be accurate, the oscillator circuit has to show the same load capacitance to the crystal as the one the crystal was adjusted for.</w:t>
+      </w:r>
+      <w:r>
+        <w:t xml:space="preserve"> </w:t>
+      </w:r>
+    </w:p>
+    <w:p>
+      <w:r>
+        <w:t xml:space="preserve">Frequency stability mainly requires that the load capacitance be constant. </w:t>
+      </w:r>
+    </w:p>
+    <w:p>
+      <w:r>
+        <w:t>The external capacitors C</w:t>
+      </w:r>
+      <w:r>
+        <w:rPr>
+          <w:vertAlign w:val="subscript"/>
+        </w:rPr>
+        <w:t>L1</w:t>
+      </w:r>
+      <w:r>
+        <w:t xml:space="preserve"> and C</w:t>
+      </w:r>
+      <w:r>
+        <w:rPr>
+          <w:vertAlign w:val="subscript"/>
+        </w:rPr>
+        <w:t>L2</w:t>
+      </w:r>
+      <w:r>
+        <w:t xml:space="preserve"> are used to tune the desired value of C</w:t>
+      </w:r>
+      <w:r>
+        <w:rPr>
+          <w:vertAlign w:val="subscript"/>
+        </w:rPr>
+        <w:t>L</w:t>
+      </w:r>
+      <w:r>
+        <w:t xml:space="preserve"> to reach the value specified </w:t>
+      </w:r>
+    </w:p>
+    <w:p>
+      <w:proofErr w:type="gramStart"/>
+      <w:r>
+        <w:t>by</w:t>
+      </w:r>
+      <w:proofErr w:type="gramEnd"/>
+      <w:r>
+        <w:t xml:space="preserve"> the crystal manufacturer.</w:t>
+      </w:r>
+    </w:p>
+    <w:p/>
+    <w:p>
+      <w:r>
+        <w:rPr>
+          <w:noProof/>
+        </w:rPr>
+        <w:drawing>
+          <wp:inline distT="0" distB="0" distL="0" distR="0" wp14:anchorId="67206999" wp14:editId="44D788FC">
+            <wp:extent cx="1238095" cy="409524"/>
+            <wp:effectExtent l="0" t="0" r="635" b="0"/>
+            <wp:docPr id="11" name="Picture 11"/>
+            <wp:cNvGraphicFramePr>
+              <a:graphicFrameLocks xmlns:a="http://schemas.openxmlformats.org/drawingml/2006/main" noChangeAspect="1"/>
+            </wp:cNvGraphicFramePr>
+            <a:graphic xmlns:a="http://schemas.openxmlformats.org/drawingml/2006/main">
+              <a:graphicData uri="http://schemas.openxmlformats.org/drawingml/2006/picture">
+                <pic:pic xmlns:pic="http://schemas.openxmlformats.org/drawingml/2006/picture">
+                  <pic:nvPicPr>
+                    <pic:cNvPr id="1" name=""/>
+                    <pic:cNvPicPr/>
+                  </pic:nvPicPr>
+                  <pic:blipFill>
+                    <a:blip r:embed="rId19"/>
+                    <a:stretch>
+                      <a:fillRect/>
+                    </a:stretch>
+                  </pic:blipFill>
+                  <pic:spPr>
+                    <a:xfrm>
+                      <a:off x="0" y="0"/>
+                      <a:ext cx="1238095" cy="409524"/>
+                    </a:xfrm>
+                    <a:prstGeom prst="rect">
+                      <a:avLst/>
+                    </a:prstGeom>
+                  </pic:spPr>
+                </pic:pic>
+              </a:graphicData>
+            </a:graphic>
+          </wp:inline>
+        </w:drawing>
+      </w:r>
+    </w:p>
+    <w:p>
+      <m:oMathPara>
+        <m:oMath>
+          <m:sSub>
+            <m:sSubPr>
+              <m:ctrlPr>
+                <w:rPr>
+                  <w:rFonts w:ascii="Cambria Math" w:hAnsi="Cambria Math"/>
+                  <w:i/>
+                </w:rPr>
+              </m:ctrlPr>
+            </m:sSubPr>
+            <m:e>
+              <m:r>
+                <w:rPr>
+                  <w:rFonts w:ascii="Cambria Math" w:hAnsi="Cambria Math"/>
+                </w:rPr>
+                <m:t>C</m:t>
+              </m:r>
+            </m:e>
+            <m:sub>
+              <m:r>
+                <w:rPr>
+                  <w:rFonts w:ascii="Cambria Math" w:hAnsi="Cambria Math"/>
+                </w:rPr>
+                <m:t>L1,2</m:t>
+              </m:r>
+            </m:sub>
+          </m:sSub>
+          <m:r>
+            <w:rPr>
+              <w:rFonts w:ascii="Cambria Math" w:hAnsi="Cambria Math"/>
+            </w:rPr>
+            <m:t>=2×(</m:t>
+          </m:r>
+          <m:sSub>
+            <m:sSubPr>
+              <m:ctrlPr>
+                <w:rPr>
+                  <w:rFonts w:ascii="Cambria Math" w:hAnsi="Cambria Math"/>
+                  <w:i/>
+                </w:rPr>
+              </m:ctrlPr>
+            </m:sSubPr>
+            <m:e>
+              <m:r>
+                <w:rPr>
+                  <w:rFonts w:ascii="Cambria Math" w:hAnsi="Cambria Math"/>
+                </w:rPr>
+                <m:t>C</m:t>
+              </m:r>
+            </m:e>
+            <m:sub>
+              <m:r>
+                <w:rPr>
+                  <w:rFonts w:ascii="Cambria Math" w:hAnsi="Cambria Math"/>
+                </w:rPr>
+                <m:t>L</m:t>
+              </m:r>
+            </m:sub>
+          </m:sSub>
+          <m:r>
+            <w:rPr>
+              <w:rFonts w:ascii="Cambria Math" w:hAnsi="Cambria Math"/>
+            </w:rPr>
+            <m:t>-</m:t>
+          </m:r>
+          <m:sSub>
+            <m:sSubPr>
+              <m:ctrlPr>
+                <w:rPr>
+                  <w:rFonts w:ascii="Cambria Math" w:hAnsi="Cambria Math"/>
+                  <w:i/>
+                </w:rPr>
+              </m:ctrlPr>
+            </m:sSubPr>
+            <m:e>
+              <m:r>
+                <w:rPr>
+                  <w:rFonts w:ascii="Cambria Math" w:hAnsi="Cambria Math"/>
+                </w:rPr>
+                <m:t>C</m:t>
+              </m:r>
+            </m:e>
+            <m:sub>
+              <m:r>
+                <w:rPr>
+                  <w:rFonts w:ascii="Cambria Math" w:hAnsi="Cambria Math"/>
+                </w:rPr>
+                <m:t>s</m:t>
+              </m:r>
+            </m:sub>
+          </m:sSub>
+          <m:r>
+            <w:rPr>
+              <w:rFonts w:ascii="Cambria Math" w:hAnsi="Cambria Math"/>
+            </w:rPr>
+            <m:t>)</m:t>
+          </m:r>
+        </m:oMath>
+      </m:oMathPara>
+    </w:p>
+    <w:tbl>
+      <w:tblPr>
+        <w:tblW w:w="3780" w:type="dxa"/>
+        <w:tblLook w:val="04A0" w:firstRow="1" w:lastRow="0" w:firstColumn="1" w:lastColumn="0" w:noHBand="0" w:noVBand="1"/>
+      </w:tblPr>
+      <w:tblGrid>
+        <w:gridCol w:w="1260"/>
+        <w:gridCol w:w="1260"/>
+        <w:gridCol w:w="1260"/>
+      </w:tblGrid>
+      <w:tr>
+        <w:trPr>
+          <w:trHeight w:val="300"/>
+        </w:trPr>
+        <w:tc>
+          <w:tcPr>
+            <w:tcW w:w="1260" w:type="dxa"/>
+            <w:tcBorders>
+              <w:top w:val="single" w:sz="4" w:space="0" w:color="auto"/>
+              <w:left w:val="single" w:sz="4" w:space="0" w:color="auto"/>
+              <w:bottom w:val="single" w:sz="4" w:space="0" w:color="auto"/>
+              <w:right w:val="single" w:sz="4" w:space="0" w:color="auto"/>
+            </w:tcBorders>
+            <w:shd w:val="clear" w:color="auto" w:fill="auto"/>
+            <w:noWrap/>
+            <w:vAlign w:val="bottom"/>
+            <w:hideMark/>
+          </w:tcPr>
+          <w:p>
+            <w:pPr>
+              <w:jc w:val="center"/>
+              <w:rPr>
+                <w:rFonts w:ascii="Calibri" w:hAnsi="Calibri"/>
+                <w:color w:val="000000"/>
+                <w:sz w:val="22"/>
+                <w:szCs w:val="22"/>
+              </w:rPr>
+            </w:pPr>
+            <w:r>
+              <w:rPr>
+                <w:rFonts w:ascii="Calibri" w:hAnsi="Calibri"/>
+                <w:color w:val="000000"/>
+                <w:sz w:val="22"/>
+                <w:szCs w:val="22"/>
+              </w:rPr>
+              <w:t>CL</w:t>
+            </w:r>
+          </w:p>
+        </w:tc>
+        <w:tc>
+          <w:tcPr>
+            <w:tcW w:w="1260" w:type="dxa"/>
+            <w:tcBorders>
+              <w:top w:val="single" w:sz="4" w:space="0" w:color="auto"/>
+              <w:left w:val="nil"/>
+              <w:bottom w:val="single" w:sz="4" w:space="0" w:color="auto"/>
+              <w:right w:val="single" w:sz="4" w:space="0" w:color="auto"/>
+            </w:tcBorders>
+            <w:shd w:val="clear" w:color="auto" w:fill="auto"/>
+            <w:noWrap/>
+            <w:vAlign w:val="bottom"/>
+            <w:hideMark/>
+          </w:tcPr>
+          <w:p>
+            <w:pPr>
+              <w:jc w:val="center"/>
+              <w:rPr>
+                <w:rFonts w:ascii="Calibri" w:hAnsi="Calibri"/>
+                <w:color w:val="000000"/>
+                <w:sz w:val="22"/>
+                <w:szCs w:val="22"/>
+              </w:rPr>
+            </w:pPr>
+            <w:r>
+              <w:rPr>
+                <w:rFonts w:ascii="Calibri" w:hAnsi="Calibri"/>
+                <w:color w:val="000000"/>
+                <w:sz w:val="22"/>
+                <w:szCs w:val="22"/>
+              </w:rPr>
+              <w:t>CS</w:t>
+            </w:r>
+          </w:p>
+        </w:tc>
+        <w:tc>
+          <w:tcPr>
+            <w:tcW w:w="1260" w:type="dxa"/>
+            <w:tcBorders>
+              <w:top w:val="single" w:sz="4" w:space="0" w:color="auto"/>
+              <w:left w:val="nil"/>
+              <w:bottom w:val="single" w:sz="4" w:space="0" w:color="auto"/>
+              <w:right w:val="single" w:sz="4" w:space="0" w:color="auto"/>
+            </w:tcBorders>
+            <w:shd w:val="clear" w:color="000000" w:fill="C6EFCE"/>
+            <w:noWrap/>
+            <w:vAlign w:val="bottom"/>
+            <w:hideMark/>
+          </w:tcPr>
+          <w:p>
+            <w:pPr>
+              <w:jc w:val="center"/>
+              <w:rPr>
+                <w:rFonts w:ascii="Calibri" w:hAnsi="Calibri"/>
+                <w:color w:val="006100"/>
+                <w:sz w:val="22"/>
+                <w:szCs w:val="22"/>
+              </w:rPr>
+            </w:pPr>
+            <w:r>
+              <w:rPr>
+                <w:rFonts w:ascii="Calibri" w:hAnsi="Calibri"/>
+                <w:color w:val="006100"/>
+                <w:sz w:val="22"/>
+                <w:szCs w:val="22"/>
+              </w:rPr>
+              <w:t>CL1,CL2</w:t>
+            </w:r>
+          </w:p>
+        </w:tc>
+      </w:tr>
+      <w:tr>
+        <w:trPr>
+          <w:trHeight w:val="300"/>
+        </w:trPr>
+        <w:tc>
+          <w:tcPr>
+            <w:tcW w:w="1260" w:type="dxa"/>
+            <w:tcBorders>
+              <w:top w:val="nil"/>
+              <w:left w:val="single" w:sz="4" w:space="0" w:color="auto"/>
+              <w:bottom w:val="single" w:sz="4" w:space="0" w:color="auto"/>
+              <w:right w:val="single" w:sz="4" w:space="0" w:color="auto"/>
+            </w:tcBorders>
+            <w:shd w:val="clear" w:color="auto" w:fill="auto"/>
+            <w:noWrap/>
+            <w:vAlign w:val="bottom"/>
+            <w:hideMark/>
+          </w:tcPr>
+          <w:p>
+            <w:pPr>
+              <w:jc w:val="center"/>
+              <w:rPr>
+                <w:rFonts w:ascii="Calibri" w:hAnsi="Calibri"/>
+                <w:color w:val="000000"/>
+                <w:sz w:val="22"/>
+                <w:szCs w:val="22"/>
+              </w:rPr>
+            </w:pPr>
+            <w:r>
+              <w:rPr>
+                <w:rFonts w:ascii="Calibri" w:hAnsi="Calibri"/>
+                <w:color w:val="000000"/>
+                <w:sz w:val="22"/>
+                <w:szCs w:val="22"/>
+              </w:rPr>
+              <w:t>8</w:t>
+            </w:r>
+          </w:p>
+        </w:tc>
+        <w:tc>
+          <w:tcPr>
+            <w:tcW w:w="1260" w:type="dxa"/>
+            <w:tcBorders>
+              <w:top w:val="nil"/>
+              <w:left w:val="nil"/>
+              <w:bottom w:val="single" w:sz="4" w:space="0" w:color="auto"/>
+              <w:right w:val="single" w:sz="4" w:space="0" w:color="auto"/>
+            </w:tcBorders>
+            <w:shd w:val="clear" w:color="auto" w:fill="auto"/>
+            <w:noWrap/>
+            <w:vAlign w:val="bottom"/>
+            <w:hideMark/>
+          </w:tcPr>
+          <w:p>
+            <w:pPr>
+              <w:jc w:val="center"/>
+              <w:rPr>
+                <w:rFonts w:ascii="Calibri" w:hAnsi="Calibri"/>
+                <w:color w:val="000000"/>
+                <w:sz w:val="22"/>
+                <w:szCs w:val="22"/>
+              </w:rPr>
+            </w:pPr>
+            <w:r>
+              <w:rPr>
+                <w:rFonts w:ascii="Calibri" w:hAnsi="Calibri"/>
+                <w:color w:val="000000"/>
+                <w:sz w:val="22"/>
+                <w:szCs w:val="22"/>
+              </w:rPr>
+              <w:t>2</w:t>
+            </w:r>
+          </w:p>
+        </w:tc>
+        <w:tc>
+          <w:tcPr>
+            <w:tcW w:w="1260" w:type="dxa"/>
+            <w:tcBorders>
+              <w:top w:val="nil"/>
+              <w:left w:val="nil"/>
+              <w:bottom w:val="single" w:sz="4" w:space="0" w:color="auto"/>
+              <w:right w:val="single" w:sz="4" w:space="0" w:color="auto"/>
+            </w:tcBorders>
+            <w:shd w:val="clear" w:color="000000" w:fill="C6EFCE"/>
+            <w:noWrap/>
+            <w:vAlign w:val="bottom"/>
+            <w:hideMark/>
+          </w:tcPr>
+          <w:p>
+            <w:pPr>
+              <w:jc w:val="center"/>
+              <w:rPr>
+                <w:rFonts w:ascii="Calibri" w:hAnsi="Calibri"/>
+                <w:color w:val="006100"/>
+                <w:sz w:val="22"/>
+                <w:szCs w:val="22"/>
+              </w:rPr>
+            </w:pPr>
+            <w:r>
+              <w:rPr>
+                <w:rFonts w:ascii="Calibri" w:hAnsi="Calibri"/>
+                <w:color w:val="006100"/>
+                <w:sz w:val="22"/>
+                <w:szCs w:val="22"/>
+              </w:rPr>
+              <w:t>12</w:t>
+            </w:r>
+          </w:p>
+        </w:tc>
+      </w:tr>
+      <w:tr>
+        <w:trPr>
+          <w:trHeight w:val="300"/>
+        </w:trPr>
+        <w:tc>
+          <w:tcPr>
+            <w:tcW w:w="1260" w:type="dxa"/>
+            <w:tcBorders>
+              <w:top w:val="nil"/>
+              <w:left w:val="single" w:sz="4" w:space="0" w:color="auto"/>
+              <w:bottom w:val="single" w:sz="4" w:space="0" w:color="auto"/>
+              <w:right w:val="single" w:sz="4" w:space="0" w:color="auto"/>
+            </w:tcBorders>
+            <w:shd w:val="clear" w:color="auto" w:fill="auto"/>
+            <w:noWrap/>
+            <w:vAlign w:val="bottom"/>
+            <w:hideMark/>
+          </w:tcPr>
+          <w:p>
+            <w:pPr>
+              <w:jc w:val="center"/>
+              <w:rPr>
+                <w:rFonts w:ascii="Calibri" w:hAnsi="Calibri"/>
+                <w:color w:val="000000"/>
+                <w:sz w:val="22"/>
+                <w:szCs w:val="22"/>
+              </w:rPr>
+            </w:pPr>
+            <w:r>
+              <w:rPr>
+                <w:rFonts w:ascii="Calibri" w:hAnsi="Calibri"/>
+                <w:color w:val="000000"/>
+                <w:sz w:val="22"/>
+                <w:szCs w:val="22"/>
+              </w:rPr>
+              <w:t>10</w:t>
+            </w:r>
+          </w:p>
+        </w:tc>
+        <w:tc>
+          <w:tcPr>
+            <w:tcW w:w="1260" w:type="dxa"/>
+            <w:tcBorders>
+              <w:top w:val="nil"/>
+              <w:left w:val="nil"/>
+              <w:bottom w:val="single" w:sz="4" w:space="0" w:color="auto"/>
+              <w:right w:val="single" w:sz="4" w:space="0" w:color="auto"/>
+            </w:tcBorders>
+            <w:shd w:val="clear" w:color="auto" w:fill="auto"/>
+            <w:noWrap/>
+            <w:vAlign w:val="bottom"/>
+            <w:hideMark/>
+          </w:tcPr>
+          <w:p>
+            <w:pPr>
+              <w:jc w:val="center"/>
+              <w:rPr>
+                <w:rFonts w:ascii="Calibri" w:hAnsi="Calibri"/>
+                <w:color w:val="000000"/>
+                <w:sz w:val="22"/>
+                <w:szCs w:val="22"/>
+              </w:rPr>
+            </w:pPr>
+            <w:r>
+              <w:rPr>
+                <w:rFonts w:ascii="Calibri" w:hAnsi="Calibri"/>
+                <w:color w:val="000000"/>
+                <w:sz w:val="22"/>
+                <w:szCs w:val="22"/>
+              </w:rPr>
+              <w:t>2</w:t>
+            </w:r>
+          </w:p>
+        </w:tc>
+        <w:tc>
+          <w:tcPr>
+            <w:tcW w:w="1260" w:type="dxa"/>
+            <w:tcBorders>
+              <w:top w:val="nil"/>
+              <w:left w:val="nil"/>
+              <w:bottom w:val="single" w:sz="4" w:space="0" w:color="auto"/>
+              <w:right w:val="single" w:sz="4" w:space="0" w:color="auto"/>
+            </w:tcBorders>
+            <w:shd w:val="clear" w:color="000000" w:fill="C6EFCE"/>
+            <w:noWrap/>
+            <w:vAlign w:val="bottom"/>
+            <w:hideMark/>
+          </w:tcPr>
+          <w:p>
+            <w:pPr>
+              <w:jc w:val="center"/>
+              <w:rPr>
+                <w:rFonts w:ascii="Calibri" w:hAnsi="Calibri"/>
+                <w:color w:val="006100"/>
+                <w:sz w:val="22"/>
+                <w:szCs w:val="22"/>
+              </w:rPr>
+            </w:pPr>
+            <w:r>
+              <w:rPr>
+                <w:rFonts w:ascii="Calibri" w:hAnsi="Calibri"/>
+                <w:color w:val="006100"/>
+                <w:sz w:val="22"/>
+                <w:szCs w:val="22"/>
+              </w:rPr>
+              <w:t>16</w:t>
+            </w:r>
+          </w:p>
+        </w:tc>
+      </w:tr>
+      <w:tr>
+        <w:trPr>
+          <w:trHeight w:val="300"/>
+        </w:trPr>
+        <w:tc>
+          <w:tcPr>
+            <w:tcW w:w="1260" w:type="dxa"/>
+            <w:tcBorders>
+              <w:top w:val="nil"/>
+              <w:left w:val="single" w:sz="4" w:space="0" w:color="auto"/>
+              <w:bottom w:val="single" w:sz="4" w:space="0" w:color="auto"/>
+              <w:right w:val="single" w:sz="4" w:space="0" w:color="auto"/>
+            </w:tcBorders>
+            <w:shd w:val="clear" w:color="auto" w:fill="auto"/>
+            <w:noWrap/>
+            <w:vAlign w:val="bottom"/>
+            <w:hideMark/>
+          </w:tcPr>
+          <w:p>
+            <w:pPr>
+              <w:jc w:val="center"/>
+              <w:rPr>
+                <w:rFonts w:ascii="Calibri" w:hAnsi="Calibri"/>
+                <w:color w:val="000000"/>
+                <w:sz w:val="22"/>
+                <w:szCs w:val="22"/>
+              </w:rPr>
+            </w:pPr>
+            <w:r>
+              <w:rPr>
+                <w:rFonts w:ascii="Calibri" w:hAnsi="Calibri"/>
+                <w:color w:val="000000"/>
+                <w:sz w:val="22"/>
+                <w:szCs w:val="22"/>
+              </w:rPr>
+              <w:t>12</w:t>
+            </w:r>
+          </w:p>
+        </w:tc>
+        <w:tc>
+          <w:tcPr>
+            <w:tcW w:w="1260" w:type="dxa"/>
+            <w:tcBorders>
+              <w:top w:val="nil"/>
+              <w:left w:val="nil"/>
+              <w:bottom w:val="single" w:sz="4" w:space="0" w:color="auto"/>
+              <w:right w:val="single" w:sz="4" w:space="0" w:color="auto"/>
+            </w:tcBorders>
+            <w:shd w:val="clear" w:color="auto" w:fill="auto"/>
+            <w:noWrap/>
+            <w:vAlign w:val="bottom"/>
+            <w:hideMark/>
+          </w:tcPr>
+          <w:p>
+            <w:pPr>
+              <w:jc w:val="center"/>
+              <w:rPr>
+                <w:rFonts w:ascii="Calibri" w:hAnsi="Calibri"/>
+                <w:color w:val="000000"/>
+                <w:sz w:val="22"/>
+                <w:szCs w:val="22"/>
+              </w:rPr>
+            </w:pPr>
+            <w:r>
+              <w:rPr>
+                <w:rFonts w:ascii="Calibri" w:hAnsi="Calibri"/>
+                <w:color w:val="000000"/>
+                <w:sz w:val="22"/>
+                <w:szCs w:val="22"/>
+              </w:rPr>
+              <w:t>2</w:t>
+            </w:r>
+          </w:p>
+        </w:tc>
+        <w:tc>
+          <w:tcPr>
+            <w:tcW w:w="1260" w:type="dxa"/>
+            <w:tcBorders>
+              <w:top w:val="nil"/>
+              <w:left w:val="nil"/>
+              <w:bottom w:val="single" w:sz="4" w:space="0" w:color="auto"/>
+              <w:right w:val="single" w:sz="4" w:space="0" w:color="auto"/>
+            </w:tcBorders>
+            <w:shd w:val="clear" w:color="000000" w:fill="C6EFCE"/>
+            <w:noWrap/>
+            <w:vAlign w:val="bottom"/>
+            <w:hideMark/>
+          </w:tcPr>
+          <w:p>
+            <w:pPr>
+              <w:jc w:val="center"/>
+              <w:rPr>
+                <w:rFonts w:ascii="Calibri" w:hAnsi="Calibri"/>
+                <w:color w:val="006100"/>
+                <w:sz w:val="22"/>
+                <w:szCs w:val="22"/>
+              </w:rPr>
+            </w:pPr>
+            <w:r>
+              <w:rPr>
+                <w:rFonts w:ascii="Calibri" w:hAnsi="Calibri"/>
+                <w:color w:val="006100"/>
+                <w:sz w:val="22"/>
+                <w:szCs w:val="22"/>
+              </w:rPr>
+              <w:t>20</w:t>
+            </w:r>
+          </w:p>
+        </w:tc>
+      </w:tr>
+      <w:tr>
+        <w:trPr>
+          <w:trHeight w:val="300"/>
+        </w:trPr>
+        <w:tc>
+          <w:tcPr>
+            <w:tcW w:w="1260" w:type="dxa"/>
+            <w:tcBorders>
+              <w:top w:val="nil"/>
+              <w:left w:val="single" w:sz="4" w:space="0" w:color="auto"/>
+              <w:bottom w:val="single" w:sz="4" w:space="0" w:color="auto"/>
+              <w:right w:val="single" w:sz="4" w:space="0" w:color="auto"/>
+            </w:tcBorders>
+            <w:shd w:val="clear" w:color="auto" w:fill="auto"/>
+            <w:noWrap/>
+            <w:vAlign w:val="bottom"/>
+            <w:hideMark/>
+          </w:tcPr>
+          <w:p>
+            <w:pPr>
+              <w:jc w:val="center"/>
+              <w:rPr>
+                <w:rFonts w:ascii="Calibri" w:hAnsi="Calibri"/>
+                <w:color w:val="000000"/>
+                <w:sz w:val="22"/>
+                <w:szCs w:val="22"/>
+              </w:rPr>
+            </w:pPr>
+            <w:r>
+              <w:rPr>
+                <w:rFonts w:ascii="Calibri" w:hAnsi="Calibri"/>
+                <w:color w:val="000000"/>
+                <w:sz w:val="22"/>
+                <w:szCs w:val="22"/>
+              </w:rPr>
+              <w:t>18</w:t>
+            </w:r>
+          </w:p>
+        </w:tc>
+        <w:tc>
+          <w:tcPr>
+            <w:tcW w:w="1260" w:type="dxa"/>
+            <w:tcBorders>
+              <w:top w:val="nil"/>
+              <w:left w:val="nil"/>
+              <w:bottom w:val="single" w:sz="4" w:space="0" w:color="auto"/>
+              <w:right w:val="single" w:sz="4" w:space="0" w:color="auto"/>
+            </w:tcBorders>
+            <w:shd w:val="clear" w:color="auto" w:fill="auto"/>
+            <w:noWrap/>
+            <w:vAlign w:val="bottom"/>
+            <w:hideMark/>
+          </w:tcPr>
+          <w:p>
+            <w:pPr>
+              <w:jc w:val="center"/>
+              <w:rPr>
+                <w:rFonts w:ascii="Calibri" w:hAnsi="Calibri"/>
+                <w:color w:val="000000"/>
+                <w:sz w:val="22"/>
+                <w:szCs w:val="22"/>
+              </w:rPr>
+            </w:pPr>
+            <w:r>
+              <w:rPr>
+                <w:rFonts w:ascii="Calibri" w:hAnsi="Calibri"/>
+                <w:color w:val="000000"/>
+                <w:sz w:val="22"/>
+                <w:szCs w:val="22"/>
+              </w:rPr>
+              <w:t>2</w:t>
+            </w:r>
+          </w:p>
+        </w:tc>
+        <w:tc>
+          <w:tcPr>
+            <w:tcW w:w="1260" w:type="dxa"/>
+            <w:tcBorders>
+              <w:top w:val="nil"/>
+              <w:left w:val="nil"/>
+              <w:bottom w:val="single" w:sz="4" w:space="0" w:color="auto"/>
+              <w:right w:val="single" w:sz="4" w:space="0" w:color="auto"/>
+            </w:tcBorders>
+            <w:shd w:val="clear" w:color="000000" w:fill="C6EFCE"/>
+            <w:noWrap/>
+            <w:vAlign w:val="bottom"/>
+            <w:hideMark/>
+          </w:tcPr>
+          <w:p>
+            <w:pPr>
+              <w:jc w:val="center"/>
+              <w:rPr>
+                <w:rFonts w:ascii="Calibri" w:hAnsi="Calibri"/>
+                <w:color w:val="006100"/>
+                <w:sz w:val="22"/>
+                <w:szCs w:val="22"/>
+              </w:rPr>
+            </w:pPr>
+            <w:r>
+              <w:rPr>
+                <w:rFonts w:ascii="Calibri" w:hAnsi="Calibri"/>
+                <w:color w:val="006100"/>
+                <w:sz w:val="22"/>
+                <w:szCs w:val="22"/>
+              </w:rPr>
+              <w:t>32</w:t>
+            </w:r>
+          </w:p>
+        </w:tc>
+      </w:tr>
+      <w:tr>
+        <w:trPr>
+          <w:trHeight w:val="300"/>
+        </w:trPr>
+        <w:tc>
+          <w:tcPr>
+            <w:tcW w:w="1260" w:type="dxa"/>
+            <w:tcBorders>
+              <w:top w:val="nil"/>
+              <w:left w:val="single" w:sz="4" w:space="0" w:color="auto"/>
+              <w:bottom w:val="single" w:sz="4" w:space="0" w:color="auto"/>
+              <w:right w:val="single" w:sz="4" w:space="0" w:color="auto"/>
+            </w:tcBorders>
+            <w:shd w:val="clear" w:color="auto" w:fill="auto"/>
+            <w:noWrap/>
+            <w:vAlign w:val="bottom"/>
+            <w:hideMark/>
+          </w:tcPr>
+          <w:p>
+            <w:pPr>
+              <w:jc w:val="center"/>
+              <w:rPr>
+                <w:rFonts w:ascii="Calibri" w:hAnsi="Calibri"/>
+                <w:color w:val="000000"/>
+                <w:sz w:val="22"/>
+                <w:szCs w:val="22"/>
+              </w:rPr>
+            </w:pPr>
+            <w:r>
+              <w:rPr>
+                <w:rFonts w:ascii="Calibri" w:hAnsi="Calibri"/>
+                <w:color w:val="000000"/>
+                <w:sz w:val="22"/>
+                <w:szCs w:val="22"/>
+              </w:rPr>
+              <w:t>8</w:t>
+            </w:r>
+          </w:p>
+        </w:tc>
+        <w:tc>
+          <w:tcPr>
+            <w:tcW w:w="1260" w:type="dxa"/>
+            <w:tcBorders>
+              <w:top w:val="nil"/>
+              <w:left w:val="nil"/>
+              <w:bottom w:val="single" w:sz="4" w:space="0" w:color="auto"/>
+              <w:right w:val="single" w:sz="4" w:space="0" w:color="auto"/>
+            </w:tcBorders>
+            <w:shd w:val="clear" w:color="auto" w:fill="auto"/>
+            <w:noWrap/>
+            <w:vAlign w:val="bottom"/>
+            <w:hideMark/>
+          </w:tcPr>
+          <w:p>
+            <w:pPr>
+              <w:jc w:val="center"/>
+              <w:rPr>
+                <w:rFonts w:ascii="Calibri" w:hAnsi="Calibri"/>
+                <w:color w:val="000000"/>
+                <w:sz w:val="22"/>
+                <w:szCs w:val="22"/>
+              </w:rPr>
+            </w:pPr>
+            <w:r>
+              <w:rPr>
+                <w:rFonts w:ascii="Calibri" w:hAnsi="Calibri"/>
+                <w:color w:val="000000"/>
+                <w:sz w:val="22"/>
+                <w:szCs w:val="22"/>
+              </w:rPr>
+              <w:t>5</w:t>
+            </w:r>
+          </w:p>
+        </w:tc>
+        <w:tc>
+          <w:tcPr>
+            <w:tcW w:w="1260" w:type="dxa"/>
+            <w:tcBorders>
+              <w:top w:val="nil"/>
+              <w:left w:val="nil"/>
+              <w:bottom w:val="single" w:sz="4" w:space="0" w:color="auto"/>
+              <w:right w:val="single" w:sz="4" w:space="0" w:color="auto"/>
+            </w:tcBorders>
+            <w:shd w:val="clear" w:color="000000" w:fill="C6EFCE"/>
+            <w:noWrap/>
+            <w:vAlign w:val="bottom"/>
+            <w:hideMark/>
+          </w:tcPr>
+          <w:p>
+            <w:pPr>
+              <w:jc w:val="center"/>
+              <w:rPr>
+                <w:rFonts w:ascii="Calibri" w:hAnsi="Calibri"/>
+                <w:color w:val="006100"/>
+                <w:sz w:val="22"/>
+                <w:szCs w:val="22"/>
+              </w:rPr>
+            </w:pPr>
+            <w:r>
+              <w:rPr>
+                <w:rFonts w:ascii="Calibri" w:hAnsi="Calibri"/>
+                <w:color w:val="006100"/>
+                <w:sz w:val="22"/>
+                <w:szCs w:val="22"/>
+              </w:rPr>
+              <w:t>6</w:t>
+            </w:r>
+          </w:p>
+        </w:tc>
+      </w:tr>
+      <w:tr>
+        <w:trPr>
+          <w:trHeight w:val="300"/>
+        </w:trPr>
+        <w:tc>
+          <w:tcPr>
+            <w:tcW w:w="1260" w:type="dxa"/>
+            <w:tcBorders>
+              <w:top w:val="nil"/>
+              <w:left w:val="single" w:sz="4" w:space="0" w:color="auto"/>
+              <w:bottom w:val="single" w:sz="4" w:space="0" w:color="auto"/>
+              <w:right w:val="single" w:sz="4" w:space="0" w:color="auto"/>
+            </w:tcBorders>
+            <w:shd w:val="clear" w:color="auto" w:fill="auto"/>
+            <w:noWrap/>
+            <w:vAlign w:val="bottom"/>
+            <w:hideMark/>
+          </w:tcPr>
+          <w:p>
+            <w:pPr>
+              <w:jc w:val="center"/>
+              <w:rPr>
+                <w:rFonts w:ascii="Calibri" w:hAnsi="Calibri"/>
+                <w:color w:val="000000"/>
+                <w:sz w:val="22"/>
+                <w:szCs w:val="22"/>
+              </w:rPr>
+            </w:pPr>
+            <w:r>
+              <w:rPr>
+                <w:rFonts w:ascii="Calibri" w:hAnsi="Calibri"/>
+                <w:color w:val="000000"/>
+                <w:sz w:val="22"/>
+                <w:szCs w:val="22"/>
+              </w:rPr>
+              <w:t>10</w:t>
+            </w:r>
+          </w:p>
+        </w:tc>
+        <w:tc>
+          <w:tcPr>
+            <w:tcW w:w="1260" w:type="dxa"/>
+            <w:tcBorders>
+              <w:top w:val="nil"/>
+              <w:left w:val="nil"/>
+              <w:bottom w:val="single" w:sz="4" w:space="0" w:color="auto"/>
+              <w:right w:val="single" w:sz="4" w:space="0" w:color="auto"/>
+            </w:tcBorders>
+            <w:shd w:val="clear" w:color="auto" w:fill="auto"/>
+            <w:noWrap/>
+            <w:vAlign w:val="bottom"/>
+            <w:hideMark/>
+          </w:tcPr>
+          <w:p>
+            <w:pPr>
+              <w:jc w:val="center"/>
+              <w:rPr>
+                <w:rFonts w:ascii="Calibri" w:hAnsi="Calibri"/>
+                <w:color w:val="000000"/>
+                <w:sz w:val="22"/>
+                <w:szCs w:val="22"/>
+              </w:rPr>
+            </w:pPr>
+            <w:r>
+              <w:rPr>
+                <w:rFonts w:ascii="Calibri" w:hAnsi="Calibri"/>
+                <w:color w:val="000000"/>
+                <w:sz w:val="22"/>
+                <w:szCs w:val="22"/>
+              </w:rPr>
+              <w:t>5</w:t>
+            </w:r>
+          </w:p>
+        </w:tc>
+        <w:tc>
+          <w:tcPr>
+            <w:tcW w:w="1260" w:type="dxa"/>
+            <w:tcBorders>
+              <w:top w:val="nil"/>
+              <w:left w:val="nil"/>
+              <w:bottom w:val="single" w:sz="4" w:space="0" w:color="auto"/>
+              <w:right w:val="single" w:sz="4" w:space="0" w:color="auto"/>
+            </w:tcBorders>
+            <w:shd w:val="clear" w:color="000000" w:fill="C6EFCE"/>
+            <w:noWrap/>
+            <w:vAlign w:val="bottom"/>
+            <w:hideMark/>
+          </w:tcPr>
+          <w:p>
+            <w:pPr>
+              <w:jc w:val="center"/>
+              <w:rPr>
+                <w:rFonts w:ascii="Calibri" w:hAnsi="Calibri"/>
+                <w:color w:val="006100"/>
+                <w:sz w:val="22"/>
+                <w:szCs w:val="22"/>
+              </w:rPr>
+            </w:pPr>
+            <w:r>
+              <w:rPr>
+                <w:rFonts w:ascii="Calibri" w:hAnsi="Calibri"/>
+                <w:color w:val="006100"/>
+                <w:sz w:val="22"/>
+                <w:szCs w:val="22"/>
+              </w:rPr>
+              <w:t>10</w:t>
+            </w:r>
+          </w:p>
+        </w:tc>
+      </w:tr>
+      <w:tr>
+        <w:trPr>
+          <w:trHeight w:val="300"/>
+        </w:trPr>
+        <w:tc>
+          <w:tcPr>
+            <w:tcW w:w="1260" w:type="dxa"/>
+            <w:tcBorders>
+              <w:top w:val="nil"/>
+              <w:left w:val="single" w:sz="4" w:space="0" w:color="auto"/>
+              <w:bottom w:val="single" w:sz="4" w:space="0" w:color="auto"/>
+              <w:right w:val="single" w:sz="4" w:space="0" w:color="auto"/>
+            </w:tcBorders>
+            <w:shd w:val="clear" w:color="auto" w:fill="auto"/>
+            <w:noWrap/>
+            <w:vAlign w:val="bottom"/>
+            <w:hideMark/>
+          </w:tcPr>
+          <w:p>
+            <w:pPr>
+              <w:jc w:val="center"/>
+              <w:rPr>
+                <w:rFonts w:ascii="Calibri" w:hAnsi="Calibri"/>
+                <w:color w:val="000000"/>
+                <w:sz w:val="22"/>
+                <w:szCs w:val="22"/>
+              </w:rPr>
+            </w:pPr>
+            <w:r>
+              <w:rPr>
+                <w:rFonts w:ascii="Calibri" w:hAnsi="Calibri"/>
+                <w:color w:val="000000"/>
+                <w:sz w:val="22"/>
+                <w:szCs w:val="22"/>
+              </w:rPr>
+              <w:t>12</w:t>
+            </w:r>
+          </w:p>
+        </w:tc>
+        <w:tc>
+          <w:tcPr>
+            <w:tcW w:w="1260" w:type="dxa"/>
+            <w:tcBorders>
+              <w:top w:val="nil"/>
+              <w:left w:val="nil"/>
+              <w:bottom w:val="single" w:sz="4" w:space="0" w:color="auto"/>
+              <w:right w:val="single" w:sz="4" w:space="0" w:color="auto"/>
+            </w:tcBorders>
+            <w:shd w:val="clear" w:color="auto" w:fill="auto"/>
+            <w:noWrap/>
+            <w:vAlign w:val="bottom"/>
+            <w:hideMark/>
+          </w:tcPr>
+          <w:p>
+            <w:pPr>
+              <w:jc w:val="center"/>
+              <w:rPr>
+                <w:rFonts w:ascii="Calibri" w:hAnsi="Calibri"/>
+                <w:color w:val="000000"/>
+                <w:sz w:val="22"/>
+                <w:szCs w:val="22"/>
+              </w:rPr>
+            </w:pPr>
+            <w:r>
+              <w:rPr>
+                <w:rFonts w:ascii="Calibri" w:hAnsi="Calibri"/>
+                <w:color w:val="000000"/>
+                <w:sz w:val="22"/>
+                <w:szCs w:val="22"/>
+              </w:rPr>
+              <w:t>5</w:t>
+            </w:r>
+          </w:p>
+        </w:tc>
+        <w:tc>
+          <w:tcPr>
+            <w:tcW w:w="1260" w:type="dxa"/>
+            <w:tcBorders>
+              <w:top w:val="nil"/>
+              <w:left w:val="nil"/>
+              <w:bottom w:val="single" w:sz="4" w:space="0" w:color="auto"/>
+              <w:right w:val="single" w:sz="4" w:space="0" w:color="auto"/>
+            </w:tcBorders>
+            <w:shd w:val="clear" w:color="000000" w:fill="C6EFCE"/>
+            <w:noWrap/>
+            <w:vAlign w:val="bottom"/>
+            <w:hideMark/>
+          </w:tcPr>
+          <w:p>
+            <w:pPr>
+              <w:jc w:val="center"/>
+              <w:rPr>
+                <w:rFonts w:ascii="Calibri" w:hAnsi="Calibri"/>
+                <w:color w:val="006100"/>
+                <w:sz w:val="22"/>
+                <w:szCs w:val="22"/>
+              </w:rPr>
+            </w:pPr>
+            <w:r>
+              <w:rPr>
+                <w:rFonts w:ascii="Calibri" w:hAnsi="Calibri"/>
+                <w:color w:val="006100"/>
+                <w:sz w:val="22"/>
+                <w:szCs w:val="22"/>
+              </w:rPr>
+              <w:t>14</w:t>
+            </w:r>
+          </w:p>
+        </w:tc>
+      </w:tr>
+      <w:tr>
+        <w:trPr>
+          <w:trHeight w:val="300"/>
+        </w:trPr>
+        <w:tc>
+          <w:tcPr>
+            <w:tcW w:w="1260" w:type="dxa"/>
+            <w:tcBorders>
+              <w:top w:val="nil"/>
+              <w:left w:val="single" w:sz="4" w:space="0" w:color="auto"/>
+              <w:bottom w:val="single" w:sz="4" w:space="0" w:color="auto"/>
+              <w:right w:val="single" w:sz="4" w:space="0" w:color="auto"/>
+            </w:tcBorders>
+            <w:shd w:val="clear" w:color="auto" w:fill="auto"/>
+            <w:noWrap/>
+            <w:vAlign w:val="bottom"/>
+            <w:hideMark/>
+          </w:tcPr>
+          <w:p>
+            <w:pPr>
+              <w:jc w:val="center"/>
+              <w:rPr>
+                <w:rFonts w:ascii="Calibri" w:hAnsi="Calibri"/>
+                <w:color w:val="000000"/>
+                <w:sz w:val="22"/>
+                <w:szCs w:val="22"/>
+              </w:rPr>
+            </w:pPr>
+            <w:r>
+              <w:rPr>
+                <w:rFonts w:ascii="Calibri" w:hAnsi="Calibri"/>
+                <w:color w:val="000000"/>
+                <w:sz w:val="22"/>
+                <w:szCs w:val="22"/>
+              </w:rPr>
+              <w:t>18</w:t>
+            </w:r>
+          </w:p>
+        </w:tc>
+        <w:tc>
+          <w:tcPr>
+            <w:tcW w:w="1260" w:type="dxa"/>
+            <w:tcBorders>
+              <w:top w:val="nil"/>
+              <w:left w:val="nil"/>
+              <w:bottom w:val="single" w:sz="4" w:space="0" w:color="auto"/>
+              <w:right w:val="single" w:sz="4" w:space="0" w:color="auto"/>
+            </w:tcBorders>
+            <w:shd w:val="clear" w:color="auto" w:fill="auto"/>
+            <w:noWrap/>
+            <w:vAlign w:val="bottom"/>
+            <w:hideMark/>
+          </w:tcPr>
+          <w:p>
+            <w:pPr>
+              <w:jc w:val="center"/>
+              <w:rPr>
+                <w:rFonts w:ascii="Calibri" w:hAnsi="Calibri"/>
+                <w:color w:val="000000"/>
+                <w:sz w:val="22"/>
+                <w:szCs w:val="22"/>
+              </w:rPr>
+            </w:pPr>
+            <w:r>
+              <w:rPr>
+                <w:rFonts w:ascii="Calibri" w:hAnsi="Calibri"/>
+                <w:color w:val="000000"/>
+                <w:sz w:val="22"/>
+                <w:szCs w:val="22"/>
+              </w:rPr>
+              <w:t>5</w:t>
+            </w:r>
+          </w:p>
+        </w:tc>
+        <w:tc>
+          <w:tcPr>
+            <w:tcW w:w="1260" w:type="dxa"/>
+            <w:tcBorders>
+              <w:top w:val="nil"/>
+              <w:left w:val="nil"/>
+              <w:bottom w:val="single" w:sz="4" w:space="0" w:color="auto"/>
+              <w:right w:val="single" w:sz="4" w:space="0" w:color="auto"/>
+            </w:tcBorders>
+            <w:shd w:val="clear" w:color="000000" w:fill="C6EFCE"/>
+            <w:noWrap/>
+            <w:vAlign w:val="bottom"/>
+            <w:hideMark/>
+          </w:tcPr>
+          <w:p>
+            <w:pPr>
+              <w:jc w:val="center"/>
+              <w:rPr>
+                <w:rFonts w:ascii="Calibri" w:hAnsi="Calibri"/>
+                <w:color w:val="006100"/>
+                <w:sz w:val="22"/>
+                <w:szCs w:val="22"/>
+              </w:rPr>
+            </w:pPr>
+            <w:r>
+              <w:rPr>
+                <w:rFonts w:ascii="Calibri" w:hAnsi="Calibri"/>
+                <w:color w:val="006100"/>
+                <w:sz w:val="22"/>
+                <w:szCs w:val="22"/>
+              </w:rPr>
+              <w:t>26</w:t>
+            </w:r>
+          </w:p>
+        </w:tc>
+      </w:tr>
+    </w:tbl>
+    <w:p/>
     <w:sectPr>
-      <w:headerReference w:type="even" r:id="rId16"/>
-      <w:headerReference w:type="default" r:id="rId17"/>
+      <w:headerReference w:type="even" r:id="rId20"/>
+      <w:headerReference w:type="default" r:id="rId21"/>
       <w:pgSz w:w="12240" w:h="15840"/>
       <w:pgMar w:top="567" w:right="567" w:bottom="567" w:left="567" w:header="720" w:footer="720" w:gutter="0"/>
       <w:cols w:space="720"/>
@@ -3940,6 +5842,163 @@
     </w:pPr>
   </w:p>
 </w:hdr>
+</file>
+
+<file path=word/numbering.xml><?xml version="1.0" encoding="utf-8"?>
+<w:numbering xmlns:wpc="http://schemas.microsoft.com/office/word/2010/wordprocessingCanvas" xmlns:mc="http://schemas.openxmlformats.org/markup-compatibility/2006" xmlns:o="urn:schemas-microsoft-com:office:office" xmlns:r="http://schemas.openxmlformats.org/officeDocument/2006/relationships" xmlns:m="http://schemas.openxmlformats.org/officeDocument/2006/math" xmlns:v="urn:schemas-microsoft-com:vml" xmlns:wp14="http://schemas.microsoft.com/office/word/2010/wordprocessingDrawing" xmlns:wp="http://schemas.openxmlformats.org/drawingml/2006/wordprocessingDrawing" xmlns:w10="urn:schemas-microsoft-com:office:word" xmlns:w="http://schemas.openxmlformats.org/wordprocessingml/2006/main" xmlns:w14="http://schemas.microsoft.com/office/word/2010/wordml" xmlns:w15="http://schemas.microsoft.com/office/word/2012/wordml" xmlns:wpg="http://schemas.microsoft.com/office/word/2010/wordprocessingGroup" xmlns:wpi="http://schemas.microsoft.com/office/word/2010/wordprocessingInk" xmlns:wne="http://schemas.microsoft.com/office/word/2006/wordml" xmlns:wps="http://schemas.microsoft.com/office/word/2010/wordprocessingShape" mc:Ignorable="w14 w15 wp14">
+  <w:abstractNum w:abstractNumId="0">
+    <w:nsid w:val="5B773B15"/>
+    <w:multiLevelType w:val="multilevel"/>
+    <w:tmpl w:val="C6B232A6"/>
+    <w:lvl w:ilvl="0">
+      <w:start w:val="1"/>
+      <w:numFmt w:val="bullet"/>
+      <w:lvlText w:val="o"/>
+      <w:lvlJc w:val="left"/>
+      <w:pPr>
+        <w:tabs>
+          <w:tab w:val="num" w:pos="720"/>
+        </w:tabs>
+        <w:ind w:left="720" w:hanging="360"/>
+      </w:pPr>
+      <w:rPr>
+        <w:rFonts w:ascii="Courier New" w:hAnsi="Courier New" w:hint="default"/>
+        <w:sz w:val="20"/>
+      </w:rPr>
+    </w:lvl>
+    <w:lvl w:ilvl="1" w:tentative="1">
+      <w:start w:val="1"/>
+      <w:numFmt w:val="bullet"/>
+      <w:lvlText w:val="o"/>
+      <w:lvlJc w:val="left"/>
+      <w:pPr>
+        <w:tabs>
+          <w:tab w:val="num" w:pos="1440"/>
+        </w:tabs>
+        <w:ind w:left="1440" w:hanging="360"/>
+      </w:pPr>
+      <w:rPr>
+        <w:rFonts w:ascii="Courier New" w:hAnsi="Courier New" w:hint="default"/>
+        <w:sz w:val="20"/>
+      </w:rPr>
+    </w:lvl>
+    <w:lvl w:ilvl="2" w:tentative="1">
+      <w:start w:val="1"/>
+      <w:numFmt w:val="bullet"/>
+      <w:lvlText w:val="o"/>
+      <w:lvlJc w:val="left"/>
+      <w:pPr>
+        <w:tabs>
+          <w:tab w:val="num" w:pos="2160"/>
+        </w:tabs>
+        <w:ind w:left="2160" w:hanging="360"/>
+      </w:pPr>
+      <w:rPr>
+        <w:rFonts w:ascii="Courier New" w:hAnsi="Courier New" w:hint="default"/>
+        <w:sz w:val="20"/>
+      </w:rPr>
+    </w:lvl>
+    <w:lvl w:ilvl="3" w:tentative="1">
+      <w:start w:val="1"/>
+      <w:numFmt w:val="bullet"/>
+      <w:lvlText w:val="o"/>
+      <w:lvlJc w:val="left"/>
+      <w:pPr>
+        <w:tabs>
+          <w:tab w:val="num" w:pos="2880"/>
+        </w:tabs>
+        <w:ind w:left="2880" w:hanging="360"/>
+      </w:pPr>
+      <w:rPr>
+        <w:rFonts w:ascii="Courier New" w:hAnsi="Courier New" w:hint="default"/>
+        <w:sz w:val="20"/>
+      </w:rPr>
+    </w:lvl>
+    <w:lvl w:ilvl="4" w:tentative="1">
+      <w:start w:val="1"/>
+      <w:numFmt w:val="bullet"/>
+      <w:lvlText w:val="o"/>
+      <w:lvlJc w:val="left"/>
+      <w:pPr>
+        <w:tabs>
+          <w:tab w:val="num" w:pos="3600"/>
+        </w:tabs>
+        <w:ind w:left="3600" w:hanging="360"/>
+      </w:pPr>
+      <w:rPr>
+        <w:rFonts w:ascii="Courier New" w:hAnsi="Courier New" w:hint="default"/>
+        <w:sz w:val="20"/>
+      </w:rPr>
+    </w:lvl>
+    <w:lvl w:ilvl="5" w:tentative="1">
+      <w:start w:val="1"/>
+      <w:numFmt w:val="bullet"/>
+      <w:lvlText w:val="o"/>
+      <w:lvlJc w:val="left"/>
+      <w:pPr>
+        <w:tabs>
+          <w:tab w:val="num" w:pos="4320"/>
+        </w:tabs>
+        <w:ind w:left="4320" w:hanging="360"/>
+      </w:pPr>
+      <w:rPr>
+        <w:rFonts w:ascii="Courier New" w:hAnsi="Courier New" w:hint="default"/>
+        <w:sz w:val="20"/>
+      </w:rPr>
+    </w:lvl>
+    <w:lvl w:ilvl="6" w:tentative="1">
+      <w:start w:val="1"/>
+      <w:numFmt w:val="bullet"/>
+      <w:lvlText w:val="o"/>
+      <w:lvlJc w:val="left"/>
+      <w:pPr>
+        <w:tabs>
+          <w:tab w:val="num" w:pos="5040"/>
+        </w:tabs>
+        <w:ind w:left="5040" w:hanging="360"/>
+      </w:pPr>
+      <w:rPr>
+        <w:rFonts w:ascii="Courier New" w:hAnsi="Courier New" w:hint="default"/>
+        <w:sz w:val="20"/>
+      </w:rPr>
+    </w:lvl>
+    <w:lvl w:ilvl="7" w:tentative="1">
+      <w:start w:val="1"/>
+      <w:numFmt w:val="bullet"/>
+      <w:lvlText w:val="o"/>
+      <w:lvlJc w:val="left"/>
+      <w:pPr>
+        <w:tabs>
+          <w:tab w:val="num" w:pos="5760"/>
+        </w:tabs>
+        <w:ind w:left="5760" w:hanging="360"/>
+      </w:pPr>
+      <w:rPr>
+        <w:rFonts w:ascii="Courier New" w:hAnsi="Courier New" w:hint="default"/>
+        <w:sz w:val="20"/>
+      </w:rPr>
+    </w:lvl>
+    <w:lvl w:ilvl="8" w:tentative="1">
+      <w:start w:val="1"/>
+      <w:numFmt w:val="bullet"/>
+      <w:lvlText w:val="o"/>
+      <w:lvlJc w:val="left"/>
+      <w:pPr>
+        <w:tabs>
+          <w:tab w:val="num" w:pos="6480"/>
+        </w:tabs>
+        <w:ind w:left="6480" w:hanging="360"/>
+      </w:pPr>
+      <w:rPr>
+        <w:rFonts w:ascii="Courier New" w:hAnsi="Courier New" w:hint="default"/>
+        <w:sz w:val="20"/>
+      </w:rPr>
+    </w:lvl>
+  </w:abstractNum>
+  <w:num w:numId="1">
+    <w:abstractNumId w:val="0"/>
+  </w:num>
+</w:numbering>
 </file>
 
 <file path=word/styles.xml><?xml version="1.0" encoding="utf-8"?>
@@ -4380,6 +6439,16 @@
       <w:szCs w:val="26"/>
     </w:rPr>
   </w:style>
+  <w:style w:type="character" w:styleId="PlaceholderText">
+    <w:name w:val="Placeholder Text"/>
+    <w:basedOn w:val="DefaultParagraphFont"/>
+    <w:uiPriority w:val="99"/>
+    <w:semiHidden/>
+    <w:rsid w:val="00891778"/>
+    <w:rPr>
+      <w:color w:val="808080"/>
+    </w:rPr>
+  </w:style>
 </w:styles>
 </file>
 
@@ -4642,4 +6711,16 @@
     </a:ext>
   </a:extLst>
 </a:theme>
+</file>
+
+<file path=customXml/item1.xml><?xml version="1.0" encoding="utf-8"?>
+<b:Sources xmlns:b="http://schemas.openxmlformats.org/officeDocument/2006/bibliography" xmlns="http://schemas.openxmlformats.org/officeDocument/2006/bibliography" SelectedStyle="\APASixthEditionOfficeOnline.xsl" StyleName="APA" Version="6"/>
+</file>
+
+<file path=customXml/itemProps1.xml><?xml version="1.0" encoding="utf-8"?>
+<ds:datastoreItem xmlns:ds="http://schemas.openxmlformats.org/officeDocument/2006/customXml" ds:itemID="{52FDD5BA-3918-420E-8441-7B03D9BDC5C7}">
+  <ds:schemaRefs>
+    <ds:schemaRef ds:uri="http://schemas.openxmlformats.org/officeDocument/2006/bibliography"/>
+  </ds:schemaRefs>
+</ds:datastoreItem>
 </file>
--- a/HardwareDesignDrafts.docx
+++ b/HardwareDesignDrafts.docx
@@ -97,11 +97,9 @@
             <w:shd w:val="clear" w:color="auto" w:fill="auto"/>
           </w:tcPr>
           <w:p>
-            <w:proofErr w:type="spellStart"/>
             <w:r>
               <w:t>Типоразмер</w:t>
             </w:r>
-            <w:proofErr w:type="spellEnd"/>
           </w:p>
         </w:tc>
         <w:tc>
@@ -110,11 +108,9 @@
             <w:shd w:val="clear" w:color="auto" w:fill="auto"/>
           </w:tcPr>
           <w:p>
-            <w:proofErr w:type="spellStart"/>
             <w:r>
               <w:t>Высота</w:t>
             </w:r>
-            <w:proofErr w:type="spellEnd"/>
           </w:p>
         </w:tc>
         <w:tc>
@@ -123,11 +119,9 @@
             <w:shd w:val="clear" w:color="auto" w:fill="auto"/>
           </w:tcPr>
           <w:p>
-            <w:proofErr w:type="spellStart"/>
             <w:r>
               <w:t>Наименование</w:t>
             </w:r>
-            <w:proofErr w:type="spellEnd"/>
           </w:p>
         </w:tc>
         <w:tc>
@@ -136,11 +130,9 @@
             <w:shd w:val="clear" w:color="auto" w:fill="auto"/>
           </w:tcPr>
           <w:p>
-            <w:proofErr w:type="spellStart"/>
             <w:r>
               <w:t>Ток</w:t>
             </w:r>
-            <w:proofErr w:type="spellEnd"/>
           </w:p>
         </w:tc>
         <w:tc>
@@ -1417,14 +1409,10 @@
       <w:pPr>
         <w:pStyle w:val="Heading2"/>
       </w:pPr>
-      <w:proofErr w:type="spellStart"/>
-      <w:proofErr w:type="gramStart"/>
       <w:r>
         <w:lastRenderedPageBreak/>
         <w:t>murata</w:t>
       </w:r>
-      <w:proofErr w:type="spellEnd"/>
-      <w:proofErr w:type="gramEnd"/>
     </w:p>
     <w:p>
       <w:r>
@@ -1517,16 +1505,12 @@
       <w:pPr>
         <w:pStyle w:val="Heading2"/>
       </w:pPr>
-      <w:proofErr w:type="spellStart"/>
-      <w:proofErr w:type="gramStart"/>
       <w:r>
         <w:rPr>
           <w:shd w:val="clear" w:color="auto" w:fill="FFFFFF"/>
         </w:rPr>
         <w:t>samsung</w:t>
       </w:r>
-      <w:proofErr w:type="spellEnd"/>
-      <w:proofErr w:type="gramEnd"/>
     </w:p>
     <w:p>
       <w:r>
@@ -1747,13 +1731,9 @@
       <w:pPr>
         <w:pStyle w:val="Heading2"/>
       </w:pPr>
-      <w:proofErr w:type="spellStart"/>
-      <w:proofErr w:type="gramStart"/>
       <w:r>
         <w:t>yageo</w:t>
       </w:r>
-      <w:proofErr w:type="spellEnd"/>
-      <w:proofErr w:type="gramEnd"/>
     </w:p>
     <w:p/>
     <w:p>
@@ -2817,7 +2797,6 @@
           <w:lang w:val="ru-RU"/>
         </w:rPr>
       </w:pPr>
-      <w:proofErr w:type="gramStart"/>
       <w:r>
         <w:rPr>
           <w:rFonts w:ascii="Times New Roman" w:hAnsi="Times New Roman" w:cs="Times New Roman"/>
@@ -2837,7 +2816,6 @@
         </w:rPr>
         <w:t>НОРМЫ</w:t>
       </w:r>
-      <w:proofErr w:type="gramEnd"/>
       <w:r>
         <w:rPr>
           <w:rFonts w:ascii="Times New Roman" w:hAnsi="Times New Roman" w:cs="Times New Roman"/>
@@ -2863,11 +2841,63 @@
           <w:lang w:val="ru-RU"/>
         </w:rPr>
       </w:pPr>
-      <w:r>
+      <w:hyperlink r:id="rId18" w:history="1">
+        <w:r>
+          <w:rPr>
+            <w:rStyle w:val="Hyperlink"/>
+            <w:lang w:val="ru-RU"/>
+          </w:rPr>
+          <w:t>Библи</w:t>
+        </w:r>
+        <w:r>
+          <w:rPr>
+            <w:rStyle w:val="Hyperlink"/>
+            <w:lang w:val="ru-RU"/>
+          </w:rPr>
+          <w:t>я</w:t>
+        </w:r>
+        <w:r>
+          <w:rPr>
+            <w:rStyle w:val="Hyperlink"/>
+            <w:lang w:val="ru-RU"/>
+          </w:rPr>
+          <w:t xml:space="preserve"> и камасутра</w:t>
+        </w:r>
+      </w:hyperlink>
+    </w:p>
+    <w:p>
+      <w:pPr>
         <w:rPr>
           <w:lang w:val="ru-RU"/>
         </w:rPr>
-        <w:t>Типовой процесс</w:t>
+      </w:pPr>
+    </w:p>
+    <w:p>
+      <w:pPr>
+        <w:rPr>
+          <w:rFonts w:ascii="Verdana" w:hAnsi="Verdana"/>
+          <w:sz w:val="20"/>
+          <w:szCs w:val="20"/>
+          <w:lang w:val="ru-RU"/>
+        </w:rPr>
+      </w:pPr>
+      <w:r>
+        <w:rPr>
+          <w:rFonts w:ascii="Verdana" w:hAnsi="Verdana"/>
+          <w:sz w:val="20"/>
+          <w:szCs w:val="20"/>
+          <w:lang w:val="ru-RU"/>
+        </w:rPr>
+        <w:t xml:space="preserve">Стандартный </w:t>
+      </w:r>
+      <w:r>
+        <w:rPr>
+          <w:rFonts w:ascii="Verdana" w:hAnsi="Verdana"/>
+          <w:sz w:val="20"/>
+          <w:szCs w:val="20"/>
+          <w:lang w:val="ru-RU"/>
+        </w:rPr>
+        <w:t>процесс</w:t>
       </w:r>
     </w:p>
     <w:tbl>
@@ -2891,6 +2921,9 @@
           <w:p>
             <w:pPr>
               <w:rPr>
+                <w:rFonts w:ascii="Verdana" w:hAnsi="Verdana"/>
+                <w:sz w:val="20"/>
+                <w:szCs w:val="20"/>
                 <w:lang w:val="ru-RU"/>
               </w:rPr>
             </w:pPr>
@@ -2901,21 +2934,53 @@
             <w:tcW w:w="1276" w:type="dxa"/>
           </w:tcPr>
           <w:p>
-            <w:r>
-              <w:rPr>
+            <w:pPr>
+              <w:rPr>
+                <w:rFonts w:ascii="Verdana" w:hAnsi="Verdana"/>
+                <w:sz w:val="20"/>
+                <w:szCs w:val="20"/>
+              </w:rPr>
+            </w:pPr>
+            <w:r>
+              <w:rPr>
+                <w:rFonts w:ascii="Verdana" w:hAnsi="Verdana"/>
+                <w:sz w:val="20"/>
+                <w:szCs w:val="20"/>
                 <w:lang w:val="ru-RU"/>
               </w:rPr>
               <w:t>18</w:t>
             </w:r>
             <w:r>
+              <w:rPr>
+                <w:rFonts w:ascii="Verdana" w:hAnsi="Verdana"/>
+                <w:sz w:val="20"/>
+                <w:szCs w:val="20"/>
+              </w:rPr>
               <w:t>um</w:t>
             </w:r>
           </w:p>
           <w:p>
-            <w:r>
+            <w:pPr>
+              <w:rPr>
+                <w:rFonts w:ascii="Verdana" w:hAnsi="Verdana"/>
+                <w:sz w:val="20"/>
+                <w:szCs w:val="20"/>
+              </w:rPr>
+            </w:pPr>
+            <w:r>
+              <w:rPr>
+                <w:rFonts w:ascii="Verdana" w:hAnsi="Verdana"/>
+                <w:sz w:val="20"/>
+                <w:szCs w:val="20"/>
+              </w:rPr>
               <w:t>0.5o</w:t>
             </w:r>
             <w:r>
+              <w:rPr>
+                <w:rFonts w:ascii="Verdana" w:hAnsi="Verdana"/>
+                <w:sz w:val="20"/>
+                <w:szCs w:val="20"/>
+              </w:rPr>
               <w:t>z</w:t>
             </w:r>
           </w:p>
@@ -2925,23 +2990,46 @@
             <w:tcW w:w="1134" w:type="dxa"/>
           </w:tcPr>
           <w:p>
-            <w:r>
-              <w:rPr>
+            <w:pPr>
+              <w:rPr>
+                <w:rFonts w:ascii="Verdana" w:hAnsi="Verdana"/>
+                <w:sz w:val="20"/>
+                <w:szCs w:val="20"/>
+              </w:rPr>
+            </w:pPr>
+            <w:r>
+              <w:rPr>
+                <w:rFonts w:ascii="Verdana" w:hAnsi="Verdana"/>
+                <w:sz w:val="20"/>
+                <w:szCs w:val="20"/>
                 <w:lang w:val="ru-RU"/>
               </w:rPr>
               <w:t>35</w:t>
             </w:r>
             <w:r>
+              <w:rPr>
+                <w:rFonts w:ascii="Verdana" w:hAnsi="Verdana"/>
+                <w:sz w:val="20"/>
+                <w:szCs w:val="20"/>
+              </w:rPr>
               <w:t>um</w:t>
             </w:r>
           </w:p>
           <w:p>
             <w:pPr>
               <w:rPr>
-                <w:lang w:val="ru-RU"/>
-              </w:rPr>
-            </w:pPr>
-            <w:r>
+                <w:rFonts w:ascii="Verdana" w:hAnsi="Verdana"/>
+                <w:sz w:val="20"/>
+                <w:szCs w:val="20"/>
+                <w:lang w:val="ru-RU"/>
+              </w:rPr>
+            </w:pPr>
+            <w:r>
+              <w:rPr>
+                <w:rFonts w:ascii="Verdana" w:hAnsi="Verdana"/>
+                <w:sz w:val="20"/>
+                <w:szCs w:val="20"/>
+              </w:rPr>
               <w:t>1oz</w:t>
             </w:r>
           </w:p>
@@ -2951,18 +3039,45 @@
             <w:tcW w:w="1134" w:type="dxa"/>
           </w:tcPr>
           <w:p>
-            <w:r>
-              <w:rPr>
+            <w:pPr>
+              <w:rPr>
+                <w:rFonts w:ascii="Verdana" w:hAnsi="Verdana"/>
+                <w:sz w:val="20"/>
+                <w:szCs w:val="20"/>
+              </w:rPr>
+            </w:pPr>
+            <w:r>
+              <w:rPr>
+                <w:rFonts w:ascii="Verdana" w:hAnsi="Verdana"/>
+                <w:sz w:val="20"/>
+                <w:szCs w:val="20"/>
                 <w:lang w:val="ru-RU"/>
               </w:rPr>
               <w:t>70</w:t>
             </w:r>
             <w:r>
+              <w:rPr>
+                <w:rFonts w:ascii="Verdana" w:hAnsi="Verdana"/>
+                <w:sz w:val="20"/>
+                <w:szCs w:val="20"/>
+              </w:rPr>
               <w:t>um</w:t>
             </w:r>
           </w:p>
           <w:p>
-            <w:r>
+            <w:pPr>
+              <w:rPr>
+                <w:rFonts w:ascii="Verdana" w:hAnsi="Verdana"/>
+                <w:sz w:val="20"/>
+                <w:szCs w:val="20"/>
+              </w:rPr>
+            </w:pPr>
+            <w:r>
+              <w:rPr>
+                <w:rFonts w:ascii="Verdana" w:hAnsi="Verdana"/>
+                <w:sz w:val="20"/>
+                <w:szCs w:val="20"/>
+              </w:rPr>
               <w:t>2oz</w:t>
             </w:r>
           </w:p>
@@ -2972,18 +3087,45 @@
             <w:tcW w:w="1134" w:type="dxa"/>
           </w:tcPr>
           <w:p>
-            <w:r>
-              <w:rPr>
+            <w:pPr>
+              <w:rPr>
+                <w:rFonts w:ascii="Verdana" w:hAnsi="Verdana"/>
+                <w:sz w:val="20"/>
+                <w:szCs w:val="20"/>
+              </w:rPr>
+            </w:pPr>
+            <w:r>
+              <w:rPr>
+                <w:rFonts w:ascii="Verdana" w:hAnsi="Verdana"/>
+                <w:sz w:val="20"/>
+                <w:szCs w:val="20"/>
                 <w:lang w:val="ru-RU"/>
               </w:rPr>
               <w:t>105</w:t>
             </w:r>
             <w:r>
+              <w:rPr>
+                <w:rFonts w:ascii="Verdana" w:hAnsi="Verdana"/>
+                <w:sz w:val="20"/>
+                <w:szCs w:val="20"/>
+              </w:rPr>
               <w:t>um</w:t>
             </w:r>
           </w:p>
           <w:p>
-            <w:r>
+            <w:pPr>
+              <w:rPr>
+                <w:rFonts w:ascii="Verdana" w:hAnsi="Verdana"/>
+                <w:sz w:val="20"/>
+                <w:szCs w:val="20"/>
+              </w:rPr>
+            </w:pPr>
+            <w:r>
+              <w:rPr>
+                <w:rFonts w:ascii="Verdana" w:hAnsi="Verdana"/>
+                <w:sz w:val="20"/>
+                <w:szCs w:val="20"/>
+              </w:rPr>
               <w:t>3oz</w:t>
             </w:r>
           </w:p>
@@ -2997,20 +3139,20 @@
           <w:p>
             <w:pPr>
               <w:rPr>
-                <w:rFonts w:ascii="Tahoma" w:hAnsi="Tahoma" w:cs="Tahoma"/>
+                <w:rFonts w:ascii="Verdana" w:hAnsi="Verdana" w:cs="Tahoma"/>
                 <w:color w:val="000000"/>
-                <w:sz w:val="17"/>
-                <w:szCs w:val="17"/>
+                <w:sz w:val="20"/>
+                <w:szCs w:val="20"/>
                 <w:shd w:val="clear" w:color="auto" w:fill="FFFFFF"/>
                 <w:lang w:val="ru-RU"/>
               </w:rPr>
             </w:pPr>
             <w:r>
               <w:rPr>
-                <w:rFonts w:ascii="Tahoma" w:hAnsi="Tahoma" w:cs="Tahoma"/>
+                <w:rFonts w:ascii="Verdana" w:hAnsi="Verdana" w:cs="Tahoma"/>
                 <w:color w:val="000000"/>
-                <w:sz w:val="17"/>
-                <w:szCs w:val="17"/>
+                <w:sz w:val="20"/>
+                <w:szCs w:val="20"/>
                 <w:shd w:val="clear" w:color="auto" w:fill="FFFFFF"/>
                 <w:lang w:val="ru-RU"/>
               </w:rPr>
@@ -3020,15 +3162,18 @@
           <w:p>
             <w:pPr>
               <w:rPr>
-                <w:lang w:val="ru-RU"/>
-              </w:rPr>
-            </w:pPr>
-            <w:r>
-              <w:rPr>
-                <w:rFonts w:ascii="Tahoma" w:hAnsi="Tahoma" w:cs="Tahoma"/>
+                <w:rFonts w:ascii="Verdana" w:hAnsi="Verdana"/>
+                <w:sz w:val="20"/>
+                <w:szCs w:val="20"/>
+                <w:lang w:val="ru-RU"/>
+              </w:rPr>
+            </w:pPr>
+            <w:r>
+              <w:rPr>
+                <w:rFonts w:ascii="Verdana" w:hAnsi="Verdana" w:cs="Tahoma"/>
                 <w:color w:val="000000"/>
-                <w:sz w:val="17"/>
-                <w:szCs w:val="17"/>
+                <w:sz w:val="20"/>
+                <w:szCs w:val="20"/>
                 <w:shd w:val="clear" w:color="auto" w:fill="FFFFFF"/>
                 <w:lang w:val="ru-RU"/>
               </w:rPr>
@@ -3043,11 +3188,17 @@
           <w:p>
             <w:pPr>
               <w:rPr>
-                <w:lang w:val="ru-RU"/>
-              </w:rPr>
-            </w:pPr>
-            <w:r>
-              <w:rPr>
+                <w:rFonts w:ascii="Verdana" w:hAnsi="Verdana"/>
+                <w:sz w:val="20"/>
+                <w:szCs w:val="20"/>
+                <w:lang w:val="ru-RU"/>
+              </w:rPr>
+            </w:pPr>
+            <w:r>
+              <w:rPr>
+                <w:rFonts w:ascii="Verdana" w:hAnsi="Verdana"/>
+                <w:sz w:val="20"/>
+                <w:szCs w:val="20"/>
                 <w:lang w:val="ru-RU"/>
               </w:rPr>
               <w:t>0,2</w:t>
@@ -3061,11 +3212,17 @@
           <w:p>
             <w:pPr>
               <w:rPr>
-                <w:lang w:val="ru-RU"/>
-              </w:rPr>
-            </w:pPr>
-            <w:r>
-              <w:rPr>
+                <w:rFonts w:ascii="Verdana" w:hAnsi="Verdana"/>
+                <w:sz w:val="20"/>
+                <w:szCs w:val="20"/>
+                <w:lang w:val="ru-RU"/>
+              </w:rPr>
+            </w:pPr>
+            <w:r>
+              <w:rPr>
+                <w:rFonts w:ascii="Verdana" w:hAnsi="Verdana"/>
+                <w:sz w:val="20"/>
+                <w:szCs w:val="20"/>
                 <w:lang w:val="ru-RU"/>
               </w:rPr>
               <w:t>0,2</w:t>
@@ -3079,11 +3236,17 @@
           <w:p>
             <w:pPr>
               <w:rPr>
-                <w:lang w:val="ru-RU"/>
-              </w:rPr>
-            </w:pPr>
-            <w:r>
-              <w:rPr>
+                <w:rFonts w:ascii="Verdana" w:hAnsi="Verdana"/>
+                <w:sz w:val="20"/>
+                <w:szCs w:val="20"/>
+                <w:lang w:val="ru-RU"/>
+              </w:rPr>
+            </w:pPr>
+            <w:r>
+              <w:rPr>
+                <w:rFonts w:ascii="Verdana" w:hAnsi="Verdana"/>
+                <w:sz w:val="20"/>
+                <w:szCs w:val="20"/>
                 <w:lang w:val="ru-RU"/>
               </w:rPr>
               <w:t>0,3</w:t>
@@ -3097,11 +3260,17 @@
           <w:p>
             <w:pPr>
               <w:rPr>
-                <w:lang w:val="ru-RU"/>
-              </w:rPr>
-            </w:pPr>
-            <w:r>
-              <w:rPr>
+                <w:rFonts w:ascii="Verdana" w:hAnsi="Verdana"/>
+                <w:sz w:val="20"/>
+                <w:szCs w:val="20"/>
+                <w:lang w:val="ru-RU"/>
+              </w:rPr>
+            </w:pPr>
+            <w:r>
+              <w:rPr>
+                <w:rFonts w:ascii="Verdana" w:hAnsi="Verdana"/>
+                <w:sz w:val="20"/>
+                <w:szCs w:val="20"/>
                 <w:lang w:val="ru-RU"/>
               </w:rPr>
               <w:t>0,35</w:t>
@@ -3117,87 +3286,22 @@
           <w:p>
             <w:pPr>
               <w:rPr>
-                <w:lang w:val="ru-RU"/>
-              </w:rPr>
-            </w:pPr>
-            <w:proofErr w:type="spellStart"/>
-            <w:r>
-              <w:rPr>
-                <w:rFonts w:ascii="Tahoma" w:hAnsi="Tahoma" w:cs="Tahoma"/>
+                <w:rFonts w:ascii="Verdana" w:hAnsi="Verdana"/>
+                <w:sz w:val="20"/>
+                <w:szCs w:val="20"/>
+                <w:lang w:val="ru-RU"/>
+              </w:rPr>
+            </w:pPr>
+            <w:r>
+              <w:rPr>
+                <w:rFonts w:ascii="Verdana" w:hAnsi="Verdana" w:cs="Tahoma"/>
                 <w:color w:val="000000"/>
-                <w:sz w:val="17"/>
-                <w:szCs w:val="17"/>
+                <w:sz w:val="20"/>
+                <w:szCs w:val="20"/>
                 <w:shd w:val="clear" w:color="auto" w:fill="FFFFFF"/>
               </w:rPr>
-              <w:t>Минимальный</w:t>
-            </w:r>
-            <w:proofErr w:type="spellEnd"/>
-            <w:r>
-              <w:rPr>
-                <w:rFonts w:ascii="Tahoma" w:hAnsi="Tahoma" w:cs="Tahoma"/>
-                <w:color w:val="000000"/>
-                <w:sz w:val="17"/>
-                <w:szCs w:val="17"/>
-                <w:shd w:val="clear" w:color="auto" w:fill="FFFFFF"/>
-              </w:rPr>
-              <w:t xml:space="preserve"> </w:t>
-            </w:r>
-            <w:proofErr w:type="spellStart"/>
-            <w:r>
-              <w:rPr>
-                <w:rFonts w:ascii="Tahoma" w:hAnsi="Tahoma" w:cs="Tahoma"/>
-                <w:color w:val="000000"/>
-                <w:sz w:val="17"/>
-                <w:szCs w:val="17"/>
-                <w:shd w:val="clear" w:color="auto" w:fill="FFFFFF"/>
-              </w:rPr>
-              <w:t>поясок</w:t>
-            </w:r>
-            <w:proofErr w:type="spellEnd"/>
-            <w:r>
-              <w:rPr>
-                <w:rFonts w:ascii="Tahoma" w:hAnsi="Tahoma" w:cs="Tahoma"/>
-                <w:color w:val="000000"/>
-                <w:sz w:val="17"/>
-                <w:szCs w:val="17"/>
-                <w:shd w:val="clear" w:color="auto" w:fill="FFFFFF"/>
-              </w:rPr>
-              <w:t xml:space="preserve"> </w:t>
-            </w:r>
-            <w:proofErr w:type="spellStart"/>
-            <w:r>
-              <w:rPr>
-                <w:rFonts w:ascii="Tahoma" w:hAnsi="Tahoma" w:cs="Tahoma"/>
-                <w:color w:val="000000"/>
-                <w:sz w:val="17"/>
-                <w:szCs w:val="17"/>
-                <w:shd w:val="clear" w:color="auto" w:fill="FFFFFF"/>
-              </w:rPr>
-              <w:t>металлизированного</w:t>
-            </w:r>
-            <w:proofErr w:type="spellEnd"/>
-            <w:r>
-              <w:rPr>
-                <w:rFonts w:ascii="Tahoma" w:hAnsi="Tahoma" w:cs="Tahoma"/>
-                <w:color w:val="000000"/>
-                <w:sz w:val="17"/>
-                <w:szCs w:val="17"/>
-                <w:shd w:val="clear" w:color="auto" w:fill="FFFFFF"/>
-              </w:rPr>
-              <w:t xml:space="preserve"> </w:t>
-            </w:r>
-            <w:proofErr w:type="spellStart"/>
-            <w:r>
-              <w:rPr>
-                <w:rFonts w:ascii="Tahoma" w:hAnsi="Tahoma" w:cs="Tahoma"/>
-                <w:color w:val="000000"/>
-                <w:sz w:val="17"/>
-                <w:szCs w:val="17"/>
-                <w:shd w:val="clear" w:color="auto" w:fill="FFFFFF"/>
-              </w:rPr>
-              <w:t>отверстия</w:t>
-            </w:r>
-            <w:proofErr w:type="spellEnd"/>
+              <w:t>Минимальный поясок металлизированного отверстия</w:t>
+            </w:r>
           </w:p>
         </w:tc>
         <w:tc>
@@ -3207,11 +3311,17 @@
           <w:p>
             <w:pPr>
               <w:rPr>
-                <w:lang w:val="ru-RU"/>
-              </w:rPr>
-            </w:pPr>
-            <w:r>
-              <w:rPr>
+                <w:rFonts w:ascii="Verdana" w:hAnsi="Verdana"/>
+                <w:sz w:val="20"/>
+                <w:szCs w:val="20"/>
+                <w:lang w:val="ru-RU"/>
+              </w:rPr>
+            </w:pPr>
+            <w:r>
+              <w:rPr>
+                <w:rFonts w:ascii="Verdana" w:hAnsi="Verdana"/>
+                <w:sz w:val="20"/>
+                <w:szCs w:val="20"/>
                 <w:lang w:val="ru-RU"/>
               </w:rPr>
               <w:t>0,2</w:t>
@@ -3225,11 +3335,17 @@
           <w:p>
             <w:pPr>
               <w:rPr>
-                <w:lang w:val="ru-RU"/>
-              </w:rPr>
-            </w:pPr>
-            <w:r>
-              <w:rPr>
+                <w:rFonts w:ascii="Verdana" w:hAnsi="Verdana"/>
+                <w:sz w:val="20"/>
+                <w:szCs w:val="20"/>
+                <w:lang w:val="ru-RU"/>
+              </w:rPr>
+            </w:pPr>
+            <w:r>
+              <w:rPr>
+                <w:rFonts w:ascii="Verdana" w:hAnsi="Verdana"/>
+                <w:sz w:val="20"/>
+                <w:szCs w:val="20"/>
                 <w:lang w:val="ru-RU"/>
               </w:rPr>
               <w:t>0,2</w:t>
@@ -3243,11 +3359,17 @@
           <w:p>
             <w:pPr>
               <w:rPr>
-                <w:lang w:val="ru-RU"/>
-              </w:rPr>
-            </w:pPr>
-            <w:r>
-              <w:rPr>
+                <w:rFonts w:ascii="Verdana" w:hAnsi="Verdana"/>
+                <w:sz w:val="20"/>
+                <w:szCs w:val="20"/>
+                <w:lang w:val="ru-RU"/>
+              </w:rPr>
+            </w:pPr>
+            <w:r>
+              <w:rPr>
+                <w:rFonts w:ascii="Verdana" w:hAnsi="Verdana"/>
+                <w:sz w:val="20"/>
+                <w:szCs w:val="20"/>
                 <w:lang w:val="ru-RU"/>
               </w:rPr>
               <w:t>0,25</w:t>
@@ -3261,11 +3383,17 @@
           <w:p>
             <w:pPr>
               <w:rPr>
-                <w:lang w:val="ru-RU"/>
-              </w:rPr>
-            </w:pPr>
-            <w:r>
-              <w:rPr>
+                <w:rFonts w:ascii="Verdana" w:hAnsi="Verdana"/>
+                <w:sz w:val="20"/>
+                <w:szCs w:val="20"/>
+                <w:lang w:val="ru-RU"/>
+              </w:rPr>
+            </w:pPr>
+            <w:r>
+              <w:rPr>
+                <w:rFonts w:ascii="Verdana" w:hAnsi="Verdana"/>
+                <w:sz w:val="20"/>
+                <w:szCs w:val="20"/>
                 <w:lang w:val="ru-RU"/>
               </w:rPr>
               <w:t>0,25</w:t>
@@ -3281,87 +3409,22 @@
           <w:p>
             <w:pPr>
               <w:rPr>
-                <w:lang w:val="ru-RU"/>
-              </w:rPr>
-            </w:pPr>
-            <w:proofErr w:type="spellStart"/>
-            <w:r>
-              <w:rPr>
-                <w:rFonts w:ascii="Tahoma" w:hAnsi="Tahoma" w:cs="Tahoma"/>
+                <w:rFonts w:ascii="Verdana" w:hAnsi="Verdana"/>
+                <w:sz w:val="20"/>
+                <w:szCs w:val="20"/>
+                <w:lang w:val="ru-RU"/>
+              </w:rPr>
+            </w:pPr>
+            <w:r>
+              <w:rPr>
+                <w:rFonts w:ascii="Verdana" w:hAnsi="Verdana" w:cs="Tahoma"/>
                 <w:color w:val="000000"/>
-                <w:sz w:val="17"/>
-                <w:szCs w:val="17"/>
+                <w:sz w:val="20"/>
+                <w:szCs w:val="20"/>
                 <w:shd w:val="clear" w:color="auto" w:fill="FFFFFF"/>
               </w:rPr>
-              <w:t>Поясок</w:t>
-            </w:r>
-            <w:proofErr w:type="spellEnd"/>
-            <w:r>
-              <w:rPr>
-                <w:rFonts w:ascii="Tahoma" w:hAnsi="Tahoma" w:cs="Tahoma"/>
-                <w:color w:val="000000"/>
-                <w:sz w:val="17"/>
-                <w:szCs w:val="17"/>
-                <w:shd w:val="clear" w:color="auto" w:fill="FFFFFF"/>
-              </w:rPr>
-              <w:t xml:space="preserve"> </w:t>
-            </w:r>
-            <w:proofErr w:type="spellStart"/>
-            <w:r>
-              <w:rPr>
-                <w:rFonts w:ascii="Tahoma" w:hAnsi="Tahoma" w:cs="Tahoma"/>
-                <w:color w:val="000000"/>
-                <w:sz w:val="17"/>
-                <w:szCs w:val="17"/>
-                <w:shd w:val="clear" w:color="auto" w:fill="FFFFFF"/>
-              </w:rPr>
-              <w:t>площадки</w:t>
-            </w:r>
-            <w:proofErr w:type="spellEnd"/>
-            <w:r>
-              <w:rPr>
-                <w:rFonts w:ascii="Tahoma" w:hAnsi="Tahoma" w:cs="Tahoma"/>
-                <w:color w:val="000000"/>
-                <w:sz w:val="17"/>
-                <w:szCs w:val="17"/>
-                <w:shd w:val="clear" w:color="auto" w:fill="FFFFFF"/>
-              </w:rPr>
-              <w:t xml:space="preserve"> </w:t>
-            </w:r>
-            <w:proofErr w:type="spellStart"/>
-            <w:r>
-              <w:rPr>
-                <w:rFonts w:ascii="Tahoma" w:hAnsi="Tahoma" w:cs="Tahoma"/>
-                <w:color w:val="000000"/>
-                <w:sz w:val="17"/>
-                <w:szCs w:val="17"/>
-                <w:shd w:val="clear" w:color="auto" w:fill="FFFFFF"/>
-              </w:rPr>
-              <w:t>внутреннего</w:t>
-            </w:r>
-            <w:proofErr w:type="spellEnd"/>
-            <w:r>
-              <w:rPr>
-                <w:rFonts w:ascii="Tahoma" w:hAnsi="Tahoma" w:cs="Tahoma"/>
-                <w:color w:val="000000"/>
-                <w:sz w:val="17"/>
-                <w:szCs w:val="17"/>
-                <w:shd w:val="clear" w:color="auto" w:fill="FFFFFF"/>
-              </w:rPr>
-              <w:t xml:space="preserve"> </w:t>
-            </w:r>
-            <w:proofErr w:type="spellStart"/>
-            <w:r>
-              <w:rPr>
-                <w:rFonts w:ascii="Tahoma" w:hAnsi="Tahoma" w:cs="Tahoma"/>
-                <w:color w:val="000000"/>
-                <w:sz w:val="17"/>
-                <w:szCs w:val="17"/>
-                <w:shd w:val="clear" w:color="auto" w:fill="FFFFFF"/>
-              </w:rPr>
-              <w:t>слоя</w:t>
-            </w:r>
-            <w:proofErr w:type="spellEnd"/>
+              <w:t>Поясок площадки внутреннего слоя</w:t>
+            </w:r>
           </w:p>
         </w:tc>
         <w:tc>
@@ -3371,11 +3434,17 @@
           <w:p>
             <w:pPr>
               <w:rPr>
-                <w:lang w:val="ru-RU"/>
-              </w:rPr>
-            </w:pPr>
-            <w:r>
-              <w:rPr>
+                <w:rFonts w:ascii="Verdana" w:hAnsi="Verdana"/>
+                <w:sz w:val="20"/>
+                <w:szCs w:val="20"/>
+                <w:lang w:val="ru-RU"/>
+              </w:rPr>
+            </w:pPr>
+            <w:r>
+              <w:rPr>
+                <w:rFonts w:ascii="Verdana" w:hAnsi="Verdana"/>
+                <w:sz w:val="20"/>
+                <w:szCs w:val="20"/>
                 <w:lang w:val="ru-RU"/>
               </w:rPr>
               <w:t>0,3</w:t>
@@ -3389,11 +3458,17 @@
           <w:p>
             <w:pPr>
               <w:rPr>
-                <w:lang w:val="ru-RU"/>
-              </w:rPr>
-            </w:pPr>
-            <w:r>
-              <w:rPr>
+                <w:rFonts w:ascii="Verdana" w:hAnsi="Verdana"/>
+                <w:sz w:val="20"/>
+                <w:szCs w:val="20"/>
+                <w:lang w:val="ru-RU"/>
+              </w:rPr>
+            </w:pPr>
+            <w:r>
+              <w:rPr>
+                <w:rFonts w:ascii="Verdana" w:hAnsi="Verdana"/>
+                <w:sz w:val="20"/>
+                <w:szCs w:val="20"/>
                 <w:lang w:val="ru-RU"/>
               </w:rPr>
               <w:t>0,3</w:t>
@@ -3407,11 +3482,17 @@
           <w:p>
             <w:pPr>
               <w:rPr>
-                <w:lang w:val="ru-RU"/>
-              </w:rPr>
-            </w:pPr>
-            <w:r>
-              <w:rPr>
+                <w:rFonts w:ascii="Verdana" w:hAnsi="Verdana"/>
+                <w:sz w:val="20"/>
+                <w:szCs w:val="20"/>
+                <w:lang w:val="ru-RU"/>
+              </w:rPr>
+            </w:pPr>
+            <w:r>
+              <w:rPr>
+                <w:rFonts w:ascii="Verdana" w:hAnsi="Verdana"/>
+                <w:sz w:val="20"/>
+                <w:szCs w:val="20"/>
                 <w:lang w:val="ru-RU"/>
               </w:rPr>
               <w:t>0,3</w:t>
@@ -3425,11 +3506,17 @@
           <w:p>
             <w:pPr>
               <w:rPr>
-                <w:lang w:val="ru-RU"/>
-              </w:rPr>
-            </w:pPr>
-            <w:r>
-              <w:rPr>
+                <w:rFonts w:ascii="Verdana" w:hAnsi="Verdana"/>
+                <w:sz w:val="20"/>
+                <w:szCs w:val="20"/>
+                <w:lang w:val="ru-RU"/>
+              </w:rPr>
+            </w:pPr>
+            <w:r>
+              <w:rPr>
+                <w:rFonts w:ascii="Verdana" w:hAnsi="Verdana"/>
+                <w:sz w:val="20"/>
+                <w:szCs w:val="20"/>
                 <w:lang w:val="ru-RU"/>
               </w:rPr>
               <w:t>0,3</w:t>
@@ -3445,9 +3532,22 @@
           <w:p>
             <w:pPr>
               <w:rPr>
-                <w:lang w:val="ru-RU"/>
-              </w:rPr>
-            </w:pPr>
+                <w:rFonts w:ascii="Verdana" w:hAnsi="Verdana"/>
+                <w:sz w:val="20"/>
+                <w:szCs w:val="20"/>
+                <w:lang w:val="ru-RU"/>
+              </w:rPr>
+            </w:pPr>
+            <w:r>
+              <w:rPr>
+                <w:rFonts w:ascii="Verdana" w:hAnsi="Verdana"/>
+                <w:color w:val="000000"/>
+                <w:sz w:val="20"/>
+                <w:szCs w:val="20"/>
+                <w:shd w:val="clear" w:color="auto" w:fill="FFFFFF"/>
+              </w:rPr>
+              <w:t>Металлизированное отверстие</w:t>
+            </w:r>
           </w:p>
         </w:tc>
         <w:tc>
@@ -3457,9 +3557,22 @@
           <w:p>
             <w:pPr>
               <w:rPr>
-                <w:lang w:val="ru-RU"/>
-              </w:rPr>
-            </w:pPr>
+                <w:rFonts w:ascii="Verdana" w:hAnsi="Verdana"/>
+                <w:sz w:val="20"/>
+                <w:szCs w:val="20"/>
+                <w:lang w:val="ru-RU"/>
+              </w:rPr>
+            </w:pPr>
+            <w:r>
+              <w:rPr>
+                <w:rFonts w:ascii="Verdana" w:hAnsi="Verdana"/>
+                <w:color w:val="000000"/>
+                <w:sz w:val="20"/>
+                <w:szCs w:val="20"/>
+                <w:shd w:val="clear" w:color="auto" w:fill="FFFFFF"/>
+              </w:rPr>
+              <w:t>0,300</w:t>
+            </w:r>
           </w:p>
         </w:tc>
         <w:tc>
@@ -3469,9 +3582,22 @@
           <w:p>
             <w:pPr>
               <w:rPr>
-                <w:lang w:val="ru-RU"/>
-              </w:rPr>
-            </w:pPr>
+                <w:rFonts w:ascii="Verdana" w:hAnsi="Verdana"/>
+                <w:sz w:val="20"/>
+                <w:szCs w:val="20"/>
+                <w:lang w:val="ru-RU"/>
+              </w:rPr>
+            </w:pPr>
+            <w:r>
+              <w:rPr>
+                <w:rFonts w:ascii="Verdana" w:hAnsi="Verdana"/>
+                <w:color w:val="000000"/>
+                <w:sz w:val="20"/>
+                <w:szCs w:val="20"/>
+                <w:shd w:val="clear" w:color="auto" w:fill="FFFFFF"/>
+              </w:rPr>
+              <w:t>0,300</w:t>
+            </w:r>
           </w:p>
         </w:tc>
         <w:tc>
@@ -3481,9 +3607,22 @@
           <w:p>
             <w:pPr>
               <w:rPr>
-                <w:lang w:val="ru-RU"/>
-              </w:rPr>
-            </w:pPr>
+                <w:rFonts w:ascii="Verdana" w:hAnsi="Verdana"/>
+                <w:sz w:val="20"/>
+                <w:szCs w:val="20"/>
+                <w:lang w:val="ru-RU"/>
+              </w:rPr>
+            </w:pPr>
+            <w:r>
+              <w:rPr>
+                <w:rFonts w:ascii="Verdana" w:hAnsi="Verdana"/>
+                <w:color w:val="000000"/>
+                <w:sz w:val="20"/>
+                <w:szCs w:val="20"/>
+                <w:shd w:val="clear" w:color="auto" w:fill="FFFFFF"/>
+              </w:rPr>
+              <w:t>0,300</w:t>
+            </w:r>
           </w:p>
         </w:tc>
         <w:tc>
@@ -3493,9 +3632,22 @@
           <w:p>
             <w:pPr>
               <w:rPr>
-                <w:lang w:val="ru-RU"/>
-              </w:rPr>
-            </w:pPr>
+                <w:rFonts w:ascii="Verdana" w:hAnsi="Verdana"/>
+                <w:sz w:val="20"/>
+                <w:szCs w:val="20"/>
+                <w:lang w:val="ru-RU"/>
+              </w:rPr>
+            </w:pPr>
+            <w:r>
+              <w:rPr>
+                <w:rFonts w:ascii="Verdana" w:hAnsi="Verdana"/>
+                <w:color w:val="000000"/>
+                <w:sz w:val="20"/>
+                <w:szCs w:val="20"/>
+                <w:shd w:val="clear" w:color="auto" w:fill="FFFFFF"/>
+              </w:rPr>
+              <w:t>0,300</w:t>
+            </w:r>
           </w:p>
         </w:tc>
       </w:tr>
@@ -3507,6 +3659,9 @@
           <w:p>
             <w:pPr>
               <w:rPr>
+                <w:rFonts w:ascii="Verdana" w:hAnsi="Verdana"/>
+                <w:sz w:val="20"/>
+                <w:szCs w:val="20"/>
                 <w:lang w:val="ru-RU"/>
               </w:rPr>
             </w:pPr>
@@ -3519,6 +3674,9 @@
           <w:p>
             <w:pPr>
               <w:rPr>
+                <w:rFonts w:ascii="Verdana" w:hAnsi="Verdana"/>
+                <w:sz w:val="20"/>
+                <w:szCs w:val="20"/>
                 <w:lang w:val="ru-RU"/>
               </w:rPr>
             </w:pPr>
@@ -3531,6 +3689,9 @@
           <w:p>
             <w:pPr>
               <w:rPr>
+                <w:rFonts w:ascii="Verdana" w:hAnsi="Verdana"/>
+                <w:sz w:val="20"/>
+                <w:szCs w:val="20"/>
                 <w:lang w:val="ru-RU"/>
               </w:rPr>
             </w:pPr>
@@ -3543,6 +3704,9 @@
           <w:p>
             <w:pPr>
               <w:rPr>
+                <w:rFonts w:ascii="Verdana" w:hAnsi="Verdana"/>
+                <w:sz w:val="20"/>
+                <w:szCs w:val="20"/>
                 <w:lang w:val="ru-RU"/>
               </w:rPr>
             </w:pPr>
@@ -3555,6 +3719,9 @@
           <w:p>
             <w:pPr>
               <w:rPr>
+                <w:rFonts w:ascii="Verdana" w:hAnsi="Verdana"/>
+                <w:sz w:val="20"/>
+                <w:szCs w:val="20"/>
                 <w:lang w:val="ru-RU"/>
               </w:rPr>
             </w:pPr>
@@ -3569,6 +3736,9 @@
           <w:p>
             <w:pPr>
               <w:rPr>
+                <w:rFonts w:ascii="Verdana" w:hAnsi="Verdana"/>
+                <w:sz w:val="20"/>
+                <w:szCs w:val="20"/>
                 <w:lang w:val="ru-RU"/>
               </w:rPr>
             </w:pPr>
@@ -3581,6 +3751,9 @@
           <w:p>
             <w:pPr>
               <w:rPr>
+                <w:rFonts w:ascii="Verdana" w:hAnsi="Verdana"/>
+                <w:sz w:val="20"/>
+                <w:szCs w:val="20"/>
                 <w:lang w:val="ru-RU"/>
               </w:rPr>
             </w:pPr>
@@ -3593,6 +3766,9 @@
           <w:p>
             <w:pPr>
               <w:rPr>
+                <w:rFonts w:ascii="Verdana" w:hAnsi="Verdana"/>
+                <w:sz w:val="20"/>
+                <w:szCs w:val="20"/>
                 <w:lang w:val="ru-RU"/>
               </w:rPr>
             </w:pPr>
@@ -3605,6 +3781,9 @@
           <w:p>
             <w:pPr>
               <w:rPr>
+                <w:rFonts w:ascii="Verdana" w:hAnsi="Verdana"/>
+                <w:sz w:val="20"/>
+                <w:szCs w:val="20"/>
                 <w:lang w:val="ru-RU"/>
               </w:rPr>
             </w:pPr>
@@ -3617,6 +3796,9 @@
           <w:p>
             <w:pPr>
               <w:rPr>
+                <w:rFonts w:ascii="Verdana" w:hAnsi="Verdana"/>
+                <w:sz w:val="20"/>
+                <w:szCs w:val="20"/>
                 <w:lang w:val="ru-RU"/>
               </w:rPr>
             </w:pPr>
@@ -3631,6 +3813,9 @@
           <w:p>
             <w:pPr>
               <w:rPr>
+                <w:rFonts w:ascii="Verdana" w:hAnsi="Verdana"/>
+                <w:sz w:val="20"/>
+                <w:szCs w:val="20"/>
                 <w:lang w:val="ru-RU"/>
               </w:rPr>
             </w:pPr>
@@ -3643,6 +3828,9 @@
           <w:p>
             <w:pPr>
               <w:rPr>
+                <w:rFonts w:ascii="Verdana" w:hAnsi="Verdana"/>
+                <w:sz w:val="20"/>
+                <w:szCs w:val="20"/>
                 <w:lang w:val="ru-RU"/>
               </w:rPr>
             </w:pPr>
@@ -3655,6 +3843,9 @@
           <w:p>
             <w:pPr>
               <w:rPr>
+                <w:rFonts w:ascii="Verdana" w:hAnsi="Verdana"/>
+                <w:sz w:val="20"/>
+                <w:szCs w:val="20"/>
                 <w:lang w:val="ru-RU"/>
               </w:rPr>
             </w:pPr>
@@ -3667,6 +3858,9 @@
           <w:p>
             <w:pPr>
               <w:rPr>
+                <w:rFonts w:ascii="Verdana" w:hAnsi="Verdana"/>
+                <w:sz w:val="20"/>
+                <w:szCs w:val="20"/>
                 <w:lang w:val="ru-RU"/>
               </w:rPr>
             </w:pPr>
@@ -3679,6 +3873,9 @@
           <w:p>
             <w:pPr>
               <w:rPr>
+                <w:rFonts w:ascii="Verdana" w:hAnsi="Verdana"/>
+                <w:sz w:val="20"/>
+                <w:szCs w:val="20"/>
                 <w:lang w:val="ru-RU"/>
               </w:rPr>
             </w:pPr>
@@ -3689,6 +3886,9 @@
     <w:p>
       <w:pPr>
         <w:rPr>
+          <w:rFonts w:ascii="Verdana" w:hAnsi="Verdana"/>
+          <w:sz w:val="20"/>
+          <w:szCs w:val="20"/>
           <w:lang w:val="ru-RU"/>
         </w:rPr>
       </w:pPr>
@@ -3711,11 +3911,17 @@
           <w:p>
             <w:pPr>
               <w:rPr>
-                <w:lang w:val="ru-RU"/>
-              </w:rPr>
-            </w:pPr>
-            <w:r>
-              <w:rPr>
+                <w:rFonts w:ascii="Verdana" w:hAnsi="Verdana"/>
+                <w:sz w:val="20"/>
+                <w:szCs w:val="20"/>
+                <w:lang w:val="ru-RU"/>
+              </w:rPr>
+            </w:pPr>
+            <w:r>
+              <w:rPr>
+                <w:rFonts w:ascii="Verdana" w:hAnsi="Verdana"/>
+                <w:sz w:val="20"/>
+                <w:szCs w:val="20"/>
                 <w:lang w:val="ru-RU"/>
               </w:rPr>
               <w:t>Диаметр металлизированного отверстия</w:t>
@@ -3729,20 +3935,34 @@
           <w:p>
             <w:pPr>
               <w:rPr>
-                <w:lang w:val="ru-RU"/>
-              </w:rPr>
-            </w:pPr>
-            <w:r>
-              <w:rPr>
+                <w:rFonts w:ascii="Verdana" w:hAnsi="Verdana"/>
+                <w:sz w:val="20"/>
+                <w:szCs w:val="20"/>
+                <w:lang w:val="ru-RU"/>
+              </w:rPr>
+            </w:pPr>
+            <w:r>
+              <w:rPr>
+                <w:rFonts w:ascii="Verdana" w:hAnsi="Verdana"/>
+                <w:sz w:val="20"/>
+                <w:szCs w:val="20"/>
                 <w:lang w:val="ru-RU"/>
               </w:rPr>
               <w:t>0,4 (1</w:t>
             </w:r>
             <w:r>
+              <w:rPr>
+                <w:rFonts w:ascii="Verdana" w:hAnsi="Verdana"/>
+                <w:sz w:val="20"/>
+                <w:szCs w:val="20"/>
+              </w:rPr>
               <w:t xml:space="preserve">:4 </w:t>
             </w:r>
             <w:r>
               <w:rPr>
+                <w:rFonts w:ascii="Verdana" w:hAnsi="Verdana"/>
+                <w:sz w:val="20"/>
+                <w:szCs w:val="20"/>
                 <w:lang w:val="ru-RU"/>
               </w:rPr>
               <w:t>к толщине платы)</w:t>
@@ -3758,6 +3978,9 @@
           <w:p>
             <w:pPr>
               <w:rPr>
+                <w:rFonts w:ascii="Verdana" w:hAnsi="Verdana"/>
+                <w:sz w:val="20"/>
+                <w:szCs w:val="20"/>
                 <w:lang w:val="ru-RU"/>
               </w:rPr>
             </w:pPr>
@@ -3770,6 +3993,9 @@
           <w:p>
             <w:pPr>
               <w:rPr>
+                <w:rFonts w:ascii="Verdana" w:hAnsi="Verdana"/>
+                <w:sz w:val="20"/>
+                <w:szCs w:val="20"/>
                 <w:lang w:val="ru-RU"/>
               </w:rPr>
             </w:pPr>
@@ -3784,6 +4010,9 @@
           <w:p>
             <w:pPr>
               <w:rPr>
+                <w:rFonts w:ascii="Verdana" w:hAnsi="Verdana"/>
+                <w:sz w:val="20"/>
+                <w:szCs w:val="20"/>
                 <w:lang w:val="ru-RU"/>
               </w:rPr>
             </w:pPr>
@@ -3796,6 +4025,9 @@
           <w:p>
             <w:pPr>
               <w:rPr>
+                <w:rFonts w:ascii="Verdana" w:hAnsi="Verdana"/>
+                <w:sz w:val="20"/>
+                <w:szCs w:val="20"/>
                 <w:lang w:val="ru-RU"/>
               </w:rPr>
             </w:pPr>
@@ -3810,6 +4042,9 @@
           <w:p>
             <w:pPr>
               <w:rPr>
+                <w:rFonts w:ascii="Verdana" w:hAnsi="Verdana"/>
+                <w:sz w:val="20"/>
+                <w:szCs w:val="20"/>
                 <w:lang w:val="ru-RU"/>
               </w:rPr>
             </w:pPr>
@@ -3822,6 +4057,9 @@
           <w:p>
             <w:pPr>
               <w:rPr>
+                <w:rFonts w:ascii="Verdana" w:hAnsi="Verdana"/>
+                <w:sz w:val="20"/>
+                <w:szCs w:val="20"/>
                 <w:lang w:val="ru-RU"/>
               </w:rPr>
             </w:pPr>
@@ -3836,6 +4074,9 @@
           <w:p>
             <w:pPr>
               <w:rPr>
+                <w:rFonts w:ascii="Verdana" w:hAnsi="Verdana"/>
+                <w:sz w:val="20"/>
+                <w:szCs w:val="20"/>
                 <w:lang w:val="ru-RU"/>
               </w:rPr>
             </w:pPr>
@@ -3848,6 +4089,9 @@
           <w:p>
             <w:pPr>
               <w:rPr>
+                <w:rFonts w:ascii="Verdana" w:hAnsi="Verdana"/>
+                <w:sz w:val="20"/>
+                <w:szCs w:val="20"/>
                 <w:lang w:val="ru-RU"/>
               </w:rPr>
             </w:pPr>
@@ -3862,6 +4106,9 @@
           <w:p>
             <w:pPr>
               <w:rPr>
+                <w:rFonts w:ascii="Verdana" w:hAnsi="Verdana"/>
+                <w:sz w:val="20"/>
+                <w:szCs w:val="20"/>
                 <w:lang w:val="ru-RU"/>
               </w:rPr>
             </w:pPr>
@@ -3874,6 +4121,9 @@
           <w:p>
             <w:pPr>
               <w:rPr>
+                <w:rFonts w:ascii="Verdana" w:hAnsi="Verdana"/>
+                <w:sz w:val="20"/>
+                <w:szCs w:val="20"/>
                 <w:lang w:val="ru-RU"/>
               </w:rPr>
             </w:pPr>
@@ -3888,6 +4138,9 @@
           <w:p>
             <w:pPr>
               <w:rPr>
+                <w:rFonts w:ascii="Verdana" w:hAnsi="Verdana"/>
+                <w:sz w:val="20"/>
+                <w:szCs w:val="20"/>
                 <w:lang w:val="ru-RU"/>
               </w:rPr>
             </w:pPr>
@@ -3900,6 +4153,9 @@
           <w:p>
             <w:pPr>
               <w:rPr>
+                <w:rFonts w:ascii="Verdana" w:hAnsi="Verdana"/>
+                <w:sz w:val="20"/>
+                <w:szCs w:val="20"/>
                 <w:lang w:val="ru-RU"/>
               </w:rPr>
             </w:pPr>
@@ -3914,6 +4170,9 @@
           <w:p>
             <w:pPr>
               <w:rPr>
+                <w:rFonts w:ascii="Verdana" w:hAnsi="Verdana"/>
+                <w:sz w:val="20"/>
+                <w:szCs w:val="20"/>
                 <w:lang w:val="ru-RU"/>
               </w:rPr>
             </w:pPr>
@@ -3926,6 +4185,9 @@
           <w:p>
             <w:pPr>
               <w:rPr>
+                <w:rFonts w:ascii="Verdana" w:hAnsi="Verdana"/>
+                <w:sz w:val="20"/>
+                <w:szCs w:val="20"/>
                 <w:lang w:val="ru-RU"/>
               </w:rPr>
             </w:pPr>
@@ -3936,6 +4198,9 @@
     <w:p>
       <w:pPr>
         <w:rPr>
+          <w:rFonts w:ascii="Verdana" w:hAnsi="Verdana"/>
+          <w:sz w:val="20"/>
+          <w:szCs w:val="20"/>
           <w:lang w:val="ru-RU"/>
         </w:rPr>
       </w:pPr>
@@ -3943,6 +4208,9 @@
     <w:p>
       <w:pPr>
         <w:rPr>
+          <w:rFonts w:ascii="Verdana" w:hAnsi="Verdana"/>
+          <w:sz w:val="20"/>
+          <w:szCs w:val="20"/>
           <w:lang w:val="ru-RU"/>
         </w:rPr>
       </w:pPr>
@@ -3950,6 +4218,9 @@
     <w:p>
       <w:pPr>
         <w:rPr>
+          <w:rFonts w:ascii="Verdana" w:hAnsi="Verdana"/>
+          <w:sz w:val="20"/>
+          <w:szCs w:val="20"/>
           <w:lang w:val="ru-RU"/>
         </w:rPr>
       </w:pPr>
@@ -3957,22 +4228,20 @@
     <w:p>
       <w:pPr>
         <w:rPr>
+          <w:rFonts w:ascii="Verdana" w:hAnsi="Verdana"/>
+          <w:sz w:val="20"/>
+          <w:szCs w:val="20"/>
           <w:lang w:val="ru-RU"/>
         </w:rPr>
       </w:pPr>
-      <w:proofErr w:type="spellStart"/>
-      <w:r>
-        <w:rPr>
+      <w:r>
+        <w:rPr>
+          <w:rFonts w:ascii="Verdana" w:hAnsi="Verdana"/>
+          <w:sz w:val="20"/>
+          <w:szCs w:val="20"/>
           <w:lang w:val="ru-RU"/>
         </w:rPr>
-        <w:t>Резонит</w:t>
-      </w:r>
-      <w:proofErr w:type="spellEnd"/>
-      <w:r>
-        <w:rPr>
-          <w:lang w:val="ru-RU"/>
-        </w:rPr>
-        <w:t xml:space="preserve"> – максимальный размер</w:t>
+        <w:t>Резонит – максимальный размер</w:t>
       </w:r>
     </w:p>
     <w:tbl>
@@ -3993,11 +4262,17 @@
           <w:p>
             <w:pPr>
               <w:rPr>
-                <w:lang w:val="ru-RU"/>
-              </w:rPr>
-            </w:pPr>
-            <w:r>
-              <w:rPr>
+                <w:rFonts w:ascii="Verdana" w:hAnsi="Verdana"/>
+                <w:sz w:val="20"/>
+                <w:szCs w:val="20"/>
+                <w:lang w:val="ru-RU"/>
+              </w:rPr>
+            </w:pPr>
+            <w:r>
+              <w:rPr>
+                <w:rFonts w:ascii="Verdana" w:hAnsi="Verdana"/>
+                <w:sz w:val="20"/>
+                <w:szCs w:val="20"/>
                 <w:lang w:val="ru-RU"/>
               </w:rPr>
               <w:t>ОДНО- И ДВУСТОРОННИЕ ПЕЧАТНЫЕ ПЛАТЫ</w:t>
@@ -4006,13 +4281,19 @@
           <w:p>
             <w:pPr>
               <w:rPr>
-                <w:lang w:val="ru-RU"/>
-              </w:rPr>
-            </w:pPr>
-          </w:p>
-          <w:p>
-            <w:pPr>
-              <w:rPr>
+                <w:rFonts w:ascii="Verdana" w:hAnsi="Verdana"/>
+                <w:sz w:val="20"/>
+                <w:szCs w:val="20"/>
+                <w:lang w:val="ru-RU"/>
+              </w:rPr>
+            </w:pPr>
+          </w:p>
+          <w:p>
+            <w:pPr>
+              <w:rPr>
+                <w:rFonts w:ascii="Verdana" w:hAnsi="Verdana"/>
+                <w:sz w:val="20"/>
+                <w:szCs w:val="20"/>
                 <w:lang w:val="ru-RU"/>
               </w:rPr>
             </w:pPr>
@@ -4023,13 +4304,28 @@
             <w:tcW w:w="5548" w:type="dxa"/>
           </w:tcPr>
           <w:p>
-            <w:r>
+            <w:pPr>
+              <w:rPr>
+                <w:rFonts w:ascii="Verdana" w:hAnsi="Verdana"/>
+                <w:sz w:val="20"/>
+                <w:szCs w:val="20"/>
+              </w:rPr>
+            </w:pPr>
+            <w:r>
+              <w:rPr>
+                <w:rFonts w:ascii="Verdana" w:hAnsi="Verdana"/>
+                <w:sz w:val="20"/>
+                <w:szCs w:val="20"/>
+              </w:rPr>
               <w:t>МНОГОСЛОЙНЫЕ ПЕЧАТНЫЕ ПЛАТЫ</w:t>
             </w:r>
           </w:p>
           <w:p>
             <w:pPr>
               <w:rPr>
+                <w:rFonts w:ascii="Verdana" w:hAnsi="Verdana"/>
+                <w:sz w:val="20"/>
+                <w:szCs w:val="20"/>
                 <w:lang w:val="ru-RU"/>
               </w:rPr>
             </w:pPr>
@@ -4044,29 +4340,51 @@
           <w:p>
             <w:pPr>
               <w:rPr>
-                <w:lang w:val="ru-RU"/>
-              </w:rPr>
-            </w:pPr>
-            <w:r>
-              <w:rPr>
+                <w:rFonts w:ascii="Verdana" w:hAnsi="Verdana"/>
+                <w:sz w:val="20"/>
+                <w:szCs w:val="20"/>
+                <w:lang w:val="ru-RU"/>
+              </w:rPr>
+            </w:pPr>
+            <w:r>
+              <w:rPr>
+                <w:rFonts w:ascii="Verdana" w:hAnsi="Verdana"/>
+                <w:sz w:val="20"/>
+                <w:szCs w:val="20"/>
                 <w:lang w:val="ru-RU"/>
               </w:rPr>
               <w:t>390</w:t>
             </w:r>
             <w:r>
+              <w:rPr>
+                <w:rFonts w:ascii="Verdana" w:hAnsi="Verdana"/>
+                <w:sz w:val="20"/>
+                <w:szCs w:val="20"/>
+              </w:rPr>
               <w:t>x</w:t>
             </w:r>
             <w:r>
               <w:rPr>
+                <w:rFonts w:ascii="Verdana" w:hAnsi="Verdana"/>
+                <w:sz w:val="20"/>
+                <w:szCs w:val="20"/>
                 <w:lang w:val="ru-RU"/>
               </w:rPr>
               <w:t xml:space="preserve">485 мм для </w:t>
             </w:r>
             <w:r>
+              <w:rPr>
+                <w:rFonts w:ascii="Verdana" w:hAnsi="Verdana"/>
+                <w:sz w:val="20"/>
+                <w:szCs w:val="20"/>
+              </w:rPr>
               <w:t>PCB</w:t>
             </w:r>
             <w:r>
               <w:rPr>
+                <w:rFonts w:ascii="Verdana" w:hAnsi="Verdana"/>
+                <w:sz w:val="20"/>
+                <w:szCs w:val="20"/>
                 <w:lang w:val="ru-RU"/>
               </w:rPr>
               <w:t xml:space="preserve"> толщиной ≥ 1,0 мм</w:t>
@@ -4075,86 +4393,117 @@
           <w:p>
             <w:pPr>
               <w:rPr>
-                <w:lang w:val="ru-RU"/>
-              </w:rPr>
-            </w:pPr>
-          </w:p>
-          <w:p>
-            <w:pPr>
-              <w:rPr>
-                <w:lang w:val="ru-RU"/>
-              </w:rPr>
-            </w:pPr>
-            <w:r>
-              <w:rPr>
+                <w:rFonts w:ascii="Verdana" w:hAnsi="Verdana"/>
+                <w:sz w:val="20"/>
+                <w:szCs w:val="20"/>
+                <w:lang w:val="ru-RU"/>
+              </w:rPr>
+            </w:pPr>
+          </w:p>
+          <w:p>
+            <w:pPr>
+              <w:rPr>
+                <w:rFonts w:ascii="Verdana" w:hAnsi="Verdana"/>
+                <w:sz w:val="20"/>
+                <w:szCs w:val="20"/>
+                <w:lang w:val="ru-RU"/>
+              </w:rPr>
+            </w:pPr>
+            <w:r>
+              <w:rPr>
+                <w:rFonts w:ascii="Verdana" w:hAnsi="Verdana"/>
+                <w:sz w:val="20"/>
+                <w:szCs w:val="20"/>
                 <w:lang w:val="ru-RU"/>
               </w:rPr>
               <w:t xml:space="preserve">379 </w:t>
             </w:r>
             <w:r>
+              <w:rPr>
+                <w:rFonts w:ascii="Verdana" w:hAnsi="Verdana"/>
+                <w:sz w:val="20"/>
+                <w:szCs w:val="20"/>
+              </w:rPr>
               <w:t>x</w:t>
             </w:r>
             <w:r>
               <w:rPr>
+                <w:rFonts w:ascii="Verdana" w:hAnsi="Verdana"/>
+                <w:sz w:val="20"/>
+                <w:szCs w:val="20"/>
                 <w:lang w:val="ru-RU"/>
               </w:rPr>
               <w:t xml:space="preserve"> 475 мм с покрытием </w:t>
             </w:r>
-            <w:proofErr w:type="spellStart"/>
-            <w:r>
+            <w:r>
+              <w:rPr>
+                <w:rFonts w:ascii="Verdana" w:hAnsi="Verdana"/>
+                <w:sz w:val="20"/>
+                <w:szCs w:val="20"/>
+              </w:rPr>
               <w:t>ImmGold</w:t>
             </w:r>
-            <w:proofErr w:type="spellEnd"/>
-          </w:p>
-          <w:p>
-            <w:pPr>
-              <w:rPr>
-                <w:lang w:val="ru-RU"/>
-              </w:rPr>
-            </w:pPr>
-            <w:r>
-              <w:rPr>
+          </w:p>
+          <w:p>
+            <w:pPr>
+              <w:rPr>
+                <w:rFonts w:ascii="Verdana" w:hAnsi="Verdana"/>
+                <w:sz w:val="20"/>
+                <w:szCs w:val="20"/>
+                <w:lang w:val="ru-RU"/>
+              </w:rPr>
+            </w:pPr>
+            <w:r>
+              <w:rPr>
+                <w:rFonts w:ascii="Verdana" w:hAnsi="Verdana"/>
+                <w:sz w:val="20"/>
+                <w:szCs w:val="20"/>
                 <w:lang w:val="ru-RU"/>
               </w:rPr>
               <w:t xml:space="preserve">309 </w:t>
             </w:r>
             <w:r>
+              <w:rPr>
+                <w:rFonts w:ascii="Verdana" w:hAnsi="Verdana"/>
+                <w:sz w:val="20"/>
+                <w:szCs w:val="20"/>
+              </w:rPr>
               <w:t>x</w:t>
             </w:r>
             <w:r>
               <w:rPr>
-                <w:lang w:val="ru-RU"/>
-              </w:rPr>
-              <w:t xml:space="preserve"> 368 мм </w:t>
-            </w:r>
-            <w:proofErr w:type="gramStart"/>
-            <w:r>
-              <w:rPr>
-                <w:lang w:val="ru-RU"/>
-              </w:rPr>
-              <w:t xml:space="preserve">с </w:t>
-            </w:r>
-            <w:r>
+                <w:rFonts w:ascii="Verdana" w:hAnsi="Verdana"/>
+                <w:sz w:val="20"/>
+                <w:szCs w:val="20"/>
+                <w:lang w:val="ru-RU"/>
+              </w:rPr>
+              <w:t xml:space="preserve"> 368 мм с </w:t>
+            </w:r>
+            <w:r>
+              <w:rPr>
+                <w:rFonts w:ascii="Verdana" w:hAnsi="Verdana"/>
+                <w:sz w:val="20"/>
+                <w:szCs w:val="20"/>
+              </w:rPr>
               <w:t> </w:t>
             </w:r>
             <w:r>
               <w:rPr>
-                <w:lang w:val="ru-RU"/>
-              </w:rPr>
-              <w:t>покрытием</w:t>
-            </w:r>
-            <w:proofErr w:type="gramEnd"/>
-            <w:r>
-              <w:rPr>
-                <w:lang w:val="ru-RU"/>
-              </w:rPr>
-              <w:t xml:space="preserve"> </w:t>
-            </w:r>
-            <w:proofErr w:type="spellStart"/>
-            <w:r>
+                <w:rFonts w:ascii="Verdana" w:hAnsi="Verdana"/>
+                <w:sz w:val="20"/>
+                <w:szCs w:val="20"/>
+                <w:lang w:val="ru-RU"/>
+              </w:rPr>
+              <w:t xml:space="preserve">покрытием </w:t>
+            </w:r>
+            <w:r>
+              <w:rPr>
+                <w:rFonts w:ascii="Verdana" w:hAnsi="Verdana"/>
+                <w:sz w:val="20"/>
+                <w:szCs w:val="20"/>
+              </w:rPr>
               <w:t>ImmAg</w:t>
             </w:r>
-            <w:proofErr w:type="spellEnd"/>
           </w:p>
         </w:tc>
         <w:tc>
@@ -4164,29 +4513,51 @@
           <w:p>
             <w:pPr>
               <w:rPr>
-                <w:lang w:val="ru-RU"/>
-              </w:rPr>
-            </w:pPr>
-            <w:r>
-              <w:rPr>
+                <w:rFonts w:ascii="Verdana" w:hAnsi="Verdana"/>
+                <w:sz w:val="20"/>
+                <w:szCs w:val="20"/>
+                <w:lang w:val="ru-RU"/>
+              </w:rPr>
+            </w:pPr>
+            <w:r>
+              <w:rPr>
+                <w:rFonts w:ascii="Verdana" w:hAnsi="Verdana"/>
+                <w:sz w:val="20"/>
+                <w:szCs w:val="20"/>
                 <w:lang w:val="ru-RU"/>
               </w:rPr>
               <w:t>350</w:t>
             </w:r>
             <w:r>
+              <w:rPr>
+                <w:rFonts w:ascii="Verdana" w:hAnsi="Verdana"/>
+                <w:sz w:val="20"/>
+                <w:szCs w:val="20"/>
+              </w:rPr>
               <w:t>x</w:t>
             </w:r>
             <w:r>
               <w:rPr>
+                <w:rFonts w:ascii="Verdana" w:hAnsi="Verdana"/>
+                <w:sz w:val="20"/>
+                <w:szCs w:val="20"/>
                 <w:lang w:val="ru-RU"/>
               </w:rPr>
               <w:t xml:space="preserve">475 мм для </w:t>
             </w:r>
             <w:r>
+              <w:rPr>
+                <w:rFonts w:ascii="Verdana" w:hAnsi="Verdana"/>
+                <w:sz w:val="20"/>
+                <w:szCs w:val="20"/>
+              </w:rPr>
               <w:t>PCB</w:t>
             </w:r>
             <w:r>
               <w:rPr>
+                <w:rFonts w:ascii="Verdana" w:hAnsi="Verdana"/>
+                <w:sz w:val="20"/>
+                <w:szCs w:val="20"/>
                 <w:lang w:val="ru-RU"/>
               </w:rPr>
               <w:t xml:space="preserve"> толщиной ≥ 1,0 мм</w:t>
@@ -4195,40 +4566,63 @@
           <w:p>
             <w:pPr>
               <w:rPr>
-                <w:lang w:val="ru-RU"/>
-              </w:rPr>
-            </w:pPr>
-          </w:p>
-          <w:p>
-            <w:pPr>
-              <w:rPr>
-                <w:lang w:val="ru-RU"/>
-              </w:rPr>
-            </w:pPr>
-            <w:r>
-              <w:rPr>
+                <w:rFonts w:ascii="Verdana" w:hAnsi="Verdana"/>
+                <w:sz w:val="20"/>
+                <w:szCs w:val="20"/>
+                <w:lang w:val="ru-RU"/>
+              </w:rPr>
+            </w:pPr>
+          </w:p>
+          <w:p>
+            <w:pPr>
+              <w:rPr>
+                <w:rFonts w:ascii="Verdana" w:hAnsi="Verdana"/>
+                <w:sz w:val="20"/>
+                <w:szCs w:val="20"/>
+                <w:lang w:val="ru-RU"/>
+              </w:rPr>
+            </w:pPr>
+            <w:r>
+              <w:rPr>
+                <w:rFonts w:ascii="Verdana" w:hAnsi="Verdana"/>
+                <w:sz w:val="20"/>
+                <w:szCs w:val="20"/>
                 <w:lang w:val="ru-RU"/>
               </w:rPr>
               <w:t xml:space="preserve">285 </w:t>
             </w:r>
             <w:r>
+              <w:rPr>
+                <w:rFonts w:ascii="Verdana" w:hAnsi="Verdana"/>
+                <w:sz w:val="20"/>
+                <w:szCs w:val="20"/>
+              </w:rPr>
               <w:t>x</w:t>
             </w:r>
             <w:r>
               <w:rPr>
+                <w:rFonts w:ascii="Verdana" w:hAnsi="Verdana"/>
+                <w:sz w:val="20"/>
+                <w:szCs w:val="20"/>
                 <w:lang w:val="ru-RU"/>
               </w:rPr>
               <w:t xml:space="preserve"> 355 мм с покрытием </w:t>
             </w:r>
-            <w:proofErr w:type="spellStart"/>
-            <w:r>
+            <w:r>
+              <w:rPr>
+                <w:rFonts w:ascii="Verdana" w:hAnsi="Verdana"/>
+                <w:sz w:val="20"/>
+                <w:szCs w:val="20"/>
+              </w:rPr>
               <w:t>ImmAg</w:t>
             </w:r>
-            <w:proofErr w:type="spellEnd"/>
-          </w:p>
-          <w:p>
-            <w:pPr>
-              <w:rPr>
+          </w:p>
+          <w:p>
+            <w:pPr>
+              <w:rPr>
+                <w:rFonts w:ascii="Verdana" w:hAnsi="Verdana"/>
+                <w:sz w:val="20"/>
+                <w:szCs w:val="20"/>
                 <w:lang w:val="ru-RU"/>
               </w:rPr>
             </w:pPr>
@@ -4267,6 +4661,827 @@
     <w:p>
       <w:pPr>
         <w:rPr>
+          <w:b/>
+          <w:bCs/>
+          <w:kern w:val="32"/>
+          <w:sz w:val="28"/>
+          <w:szCs w:val="28"/>
+          <w:lang w:val="ru-RU"/>
+        </w:rPr>
+      </w:pPr>
+      <w:r>
+        <w:rPr>
+          <w:sz w:val="28"/>
+          <w:szCs w:val="28"/>
+          <w:lang w:val="ru-RU"/>
+        </w:rPr>
+        <w:br w:type="page"/>
+      </w:r>
+    </w:p>
+    <w:p>
+      <w:pPr>
+        <w:pStyle w:val="Heading1"/>
+        <w:rPr>
+          <w:rFonts w:ascii="Times New Roman" w:hAnsi="Times New Roman" w:cs="Times New Roman"/>
+          <w:sz w:val="28"/>
+          <w:szCs w:val="28"/>
+          <w:lang w:val="ru-RU"/>
+        </w:rPr>
+      </w:pPr>
+      <w:r>
+        <w:rPr>
+          <w:rFonts w:ascii="Times New Roman" w:hAnsi="Times New Roman" w:cs="Times New Roman"/>
+          <w:sz w:val="28"/>
+          <w:szCs w:val="28"/>
+          <w:lang w:val="ru-RU"/>
+        </w:rPr>
+        <w:lastRenderedPageBreak/>
+        <w:t>§</w:t>
+      </w:r>
+      <w:r>
+        <w:rPr>
+          <w:rFonts w:ascii="Times New Roman" w:hAnsi="Times New Roman" w:cs="Times New Roman"/>
+          <w:sz w:val="28"/>
+          <w:szCs w:val="28"/>
+          <w:lang w:val="ru-RU"/>
+        </w:rPr>
+        <w:t>МАТЕРИАЛЫ</w:t>
+      </w:r>
+    </w:p>
+    <w:p>
+      <w:pPr>
+        <w:rPr>
+          <w:lang w:val="ru-RU"/>
+        </w:rPr>
+      </w:pPr>
+    </w:p>
+    <w:tbl>
+      <w:tblPr>
+        <w:tblStyle w:val="TableGrid"/>
+        <w:tblW w:w="0" w:type="auto"/>
+        <w:tblLook w:val="04A0" w:firstRow="1" w:lastRow="0" w:firstColumn="1" w:lastColumn="0" w:noHBand="0" w:noVBand="1"/>
+      </w:tblPr>
+      <w:tblGrid>
+        <w:gridCol w:w="1849"/>
+        <w:gridCol w:w="1849"/>
+        <w:gridCol w:w="1849"/>
+        <w:gridCol w:w="1849"/>
+        <w:gridCol w:w="1850"/>
+        <w:gridCol w:w="1850"/>
+      </w:tblGrid>
+      <w:tr>
+        <w:tc>
+          <w:tcPr>
+            <w:tcW w:w="1849" w:type="dxa"/>
+          </w:tcPr>
+          <w:p>
+            <w:r>
+              <w:t>Material</w:t>
+            </w:r>
+          </w:p>
+        </w:tc>
+        <w:tc>
+          <w:tcPr>
+            <w:tcW w:w="1849" w:type="dxa"/>
+          </w:tcPr>
+          <w:p>
+            <w:r>
+              <w:t>Resistivity</w:t>
+            </w:r>
+          </w:p>
+          <w:p>
+            <w:r>
+              <w:t>[ohm*m]</w:t>
+            </w:r>
+          </w:p>
+        </w:tc>
+        <w:tc>
+          <w:tcPr>
+            <w:tcW w:w="1849" w:type="dxa"/>
+          </w:tcPr>
+          <w:p>
+            <w:r>
+              <w:t>Thermal conductivity [W/m/K]</w:t>
+            </w:r>
+          </w:p>
+        </w:tc>
+        <w:tc>
+          <w:tcPr>
+            <w:tcW w:w="1849" w:type="dxa"/>
+          </w:tcPr>
+          <w:p/>
+        </w:tc>
+        <w:tc>
+          <w:tcPr>
+            <w:tcW w:w="1850" w:type="dxa"/>
+          </w:tcPr>
+          <w:p/>
+        </w:tc>
+        <w:tc>
+          <w:tcPr>
+            <w:tcW w:w="1850" w:type="dxa"/>
+          </w:tcPr>
+          <w:p/>
+        </w:tc>
+      </w:tr>
+      <w:tr>
+        <w:tc>
+          <w:tcPr>
+            <w:tcW w:w="1849" w:type="dxa"/>
+          </w:tcPr>
+          <w:p>
+            <w:r>
+              <w:t>copper</w:t>
+            </w:r>
+          </w:p>
+        </w:tc>
+        <w:tc>
+          <w:tcPr>
+            <w:tcW w:w="1849" w:type="dxa"/>
+          </w:tcPr>
+          <w:p>
+            <w:r>
+              <w:t>1.68e-8</w:t>
+            </w:r>
+          </w:p>
+        </w:tc>
+        <w:tc>
+          <w:tcPr>
+            <w:tcW w:w="1849" w:type="dxa"/>
+          </w:tcPr>
+          <w:p>
+            <w:r>
+              <w:t>401</w:t>
+            </w:r>
+          </w:p>
+        </w:tc>
+        <w:tc>
+          <w:tcPr>
+            <w:tcW w:w="1849" w:type="dxa"/>
+          </w:tcPr>
+          <w:p>
+            <w:pPr>
+              <w:rPr>
+                <w:lang w:val="ru-RU"/>
+              </w:rPr>
+            </w:pPr>
+          </w:p>
+        </w:tc>
+        <w:tc>
+          <w:tcPr>
+            <w:tcW w:w="1850" w:type="dxa"/>
+          </w:tcPr>
+          <w:p>
+            <w:pPr>
+              <w:rPr>
+                <w:lang w:val="ru-RU"/>
+              </w:rPr>
+            </w:pPr>
+          </w:p>
+        </w:tc>
+        <w:tc>
+          <w:tcPr>
+            <w:tcW w:w="1850" w:type="dxa"/>
+          </w:tcPr>
+          <w:p>
+            <w:pPr>
+              <w:rPr>
+                <w:lang w:val="ru-RU"/>
+              </w:rPr>
+            </w:pPr>
+          </w:p>
+        </w:tc>
+      </w:tr>
+      <w:tr>
+        <w:tc>
+          <w:tcPr>
+            <w:tcW w:w="1849" w:type="dxa"/>
+          </w:tcPr>
+          <w:p>
+            <w:r>
+              <w:t>aluminium</w:t>
+            </w:r>
+          </w:p>
+        </w:tc>
+        <w:tc>
+          <w:tcPr>
+            <w:tcW w:w="1849" w:type="dxa"/>
+          </w:tcPr>
+          <w:p>
+            <w:r>
+              <w:t>2.82e-8</w:t>
+            </w:r>
+          </w:p>
+        </w:tc>
+        <w:tc>
+          <w:tcPr>
+            <w:tcW w:w="1849" w:type="dxa"/>
+          </w:tcPr>
+          <w:p>
+            <w:r>
+              <w:t>237</w:t>
+            </w:r>
+          </w:p>
+        </w:tc>
+        <w:tc>
+          <w:tcPr>
+            <w:tcW w:w="1849" w:type="dxa"/>
+          </w:tcPr>
+          <w:p>
+            <w:pPr>
+              <w:rPr>
+                <w:lang w:val="ru-RU"/>
+              </w:rPr>
+            </w:pPr>
+          </w:p>
+        </w:tc>
+        <w:tc>
+          <w:tcPr>
+            <w:tcW w:w="1850" w:type="dxa"/>
+          </w:tcPr>
+          <w:p>
+            <w:pPr>
+              <w:rPr>
+                <w:lang w:val="ru-RU"/>
+              </w:rPr>
+            </w:pPr>
+          </w:p>
+        </w:tc>
+        <w:tc>
+          <w:tcPr>
+            <w:tcW w:w="1850" w:type="dxa"/>
+          </w:tcPr>
+          <w:p>
+            <w:pPr>
+              <w:rPr>
+                <w:lang w:val="ru-RU"/>
+              </w:rPr>
+            </w:pPr>
+          </w:p>
+        </w:tc>
+      </w:tr>
+      <w:tr>
+        <w:tc>
+          <w:tcPr>
+            <w:tcW w:w="1849" w:type="dxa"/>
+          </w:tcPr>
+          <w:p>
+            <w:r>
+              <w:t>gold</w:t>
+            </w:r>
+          </w:p>
+        </w:tc>
+        <w:tc>
+          <w:tcPr>
+            <w:tcW w:w="1849" w:type="dxa"/>
+          </w:tcPr>
+          <w:p>
+            <w:r>
+              <w:t>2.44e-8</w:t>
+            </w:r>
+          </w:p>
+        </w:tc>
+        <w:tc>
+          <w:tcPr>
+            <w:tcW w:w="1849" w:type="dxa"/>
+          </w:tcPr>
+          <w:p>
+            <w:r>
+              <w:t>310</w:t>
+            </w:r>
+          </w:p>
+        </w:tc>
+        <w:tc>
+          <w:tcPr>
+            <w:tcW w:w="1849" w:type="dxa"/>
+          </w:tcPr>
+          <w:p>
+            <w:pPr>
+              <w:rPr>
+                <w:lang w:val="ru-RU"/>
+              </w:rPr>
+            </w:pPr>
+          </w:p>
+        </w:tc>
+        <w:tc>
+          <w:tcPr>
+            <w:tcW w:w="1850" w:type="dxa"/>
+          </w:tcPr>
+          <w:p>
+            <w:pPr>
+              <w:rPr>
+                <w:lang w:val="ru-RU"/>
+              </w:rPr>
+            </w:pPr>
+          </w:p>
+        </w:tc>
+        <w:tc>
+          <w:tcPr>
+            <w:tcW w:w="1850" w:type="dxa"/>
+          </w:tcPr>
+          <w:p>
+            <w:pPr>
+              <w:rPr>
+                <w:lang w:val="ru-RU"/>
+              </w:rPr>
+            </w:pPr>
+          </w:p>
+        </w:tc>
+      </w:tr>
+      <w:tr>
+        <w:tc>
+          <w:tcPr>
+            <w:tcW w:w="1849" w:type="dxa"/>
+          </w:tcPr>
+          <w:p>
+            <w:r>
+              <w:t>silver</w:t>
+            </w:r>
+          </w:p>
+        </w:tc>
+        <w:tc>
+          <w:tcPr>
+            <w:tcW w:w="1849" w:type="dxa"/>
+          </w:tcPr>
+          <w:p>
+            <w:r>
+              <w:t>1.59e-8</w:t>
+            </w:r>
+          </w:p>
+        </w:tc>
+        <w:tc>
+          <w:tcPr>
+            <w:tcW w:w="1849" w:type="dxa"/>
+          </w:tcPr>
+          <w:p>
+            <w:r>
+              <w:t>429</w:t>
+            </w:r>
+          </w:p>
+        </w:tc>
+        <w:tc>
+          <w:tcPr>
+            <w:tcW w:w="1849" w:type="dxa"/>
+          </w:tcPr>
+          <w:p>
+            <w:pPr>
+              <w:rPr>
+                <w:lang w:val="ru-RU"/>
+              </w:rPr>
+            </w:pPr>
+          </w:p>
+        </w:tc>
+        <w:tc>
+          <w:tcPr>
+            <w:tcW w:w="1850" w:type="dxa"/>
+          </w:tcPr>
+          <w:p>
+            <w:pPr>
+              <w:rPr>
+                <w:lang w:val="ru-RU"/>
+              </w:rPr>
+            </w:pPr>
+          </w:p>
+        </w:tc>
+        <w:tc>
+          <w:tcPr>
+            <w:tcW w:w="1850" w:type="dxa"/>
+          </w:tcPr>
+          <w:p>
+            <w:pPr>
+              <w:rPr>
+                <w:lang w:val="ru-RU"/>
+              </w:rPr>
+            </w:pPr>
+          </w:p>
+        </w:tc>
+      </w:tr>
+      <w:tr>
+        <w:tc>
+          <w:tcPr>
+            <w:tcW w:w="1849" w:type="dxa"/>
+          </w:tcPr>
+          <w:p>
+            <w:r>
+              <w:t>nickel</w:t>
+            </w:r>
+          </w:p>
+        </w:tc>
+        <w:tc>
+          <w:tcPr>
+            <w:tcW w:w="1849" w:type="dxa"/>
+          </w:tcPr>
+          <w:p>
+            <w:r>
+              <w:t>6.99e-8</w:t>
+            </w:r>
+          </w:p>
+        </w:tc>
+        <w:tc>
+          <w:tcPr>
+            <w:tcW w:w="1849" w:type="dxa"/>
+          </w:tcPr>
+          <w:p>
+            <w:r>
+              <w:t>91</w:t>
+            </w:r>
+          </w:p>
+        </w:tc>
+        <w:tc>
+          <w:tcPr>
+            <w:tcW w:w="1849" w:type="dxa"/>
+          </w:tcPr>
+          <w:p>
+            <w:pPr>
+              <w:rPr>
+                <w:lang w:val="ru-RU"/>
+              </w:rPr>
+            </w:pPr>
+          </w:p>
+        </w:tc>
+        <w:tc>
+          <w:tcPr>
+            <w:tcW w:w="1850" w:type="dxa"/>
+          </w:tcPr>
+          <w:p>
+            <w:pPr>
+              <w:rPr>
+                <w:lang w:val="ru-RU"/>
+              </w:rPr>
+            </w:pPr>
+          </w:p>
+        </w:tc>
+        <w:tc>
+          <w:tcPr>
+            <w:tcW w:w="1850" w:type="dxa"/>
+          </w:tcPr>
+          <w:p>
+            <w:pPr>
+              <w:rPr>
+                <w:lang w:val="ru-RU"/>
+              </w:rPr>
+            </w:pPr>
+          </w:p>
+        </w:tc>
+      </w:tr>
+      <w:tr>
+        <w:tc>
+          <w:tcPr>
+            <w:tcW w:w="1849" w:type="dxa"/>
+          </w:tcPr>
+          <w:p>
+            <w:r>
+              <w:t>tin</w:t>
+            </w:r>
+          </w:p>
+        </w:tc>
+        <w:tc>
+          <w:tcPr>
+            <w:tcW w:w="1849" w:type="dxa"/>
+          </w:tcPr>
+          <w:p>
+            <w:r>
+              <w:t>1.09e-7</w:t>
+            </w:r>
+          </w:p>
+        </w:tc>
+        <w:tc>
+          <w:tcPr>
+            <w:tcW w:w="1849" w:type="dxa"/>
+          </w:tcPr>
+          <w:p>
+            <w:r>
+              <w:t>67</w:t>
+            </w:r>
+          </w:p>
+        </w:tc>
+        <w:tc>
+          <w:tcPr>
+            <w:tcW w:w="1849" w:type="dxa"/>
+          </w:tcPr>
+          <w:p>
+            <w:pPr>
+              <w:rPr>
+                <w:lang w:val="ru-RU"/>
+              </w:rPr>
+            </w:pPr>
+          </w:p>
+        </w:tc>
+        <w:tc>
+          <w:tcPr>
+            <w:tcW w:w="1850" w:type="dxa"/>
+          </w:tcPr>
+          <w:p>
+            <w:pPr>
+              <w:rPr>
+                <w:lang w:val="ru-RU"/>
+              </w:rPr>
+            </w:pPr>
+          </w:p>
+        </w:tc>
+        <w:tc>
+          <w:tcPr>
+            <w:tcW w:w="1850" w:type="dxa"/>
+          </w:tcPr>
+          <w:p>
+            <w:pPr>
+              <w:rPr>
+                <w:lang w:val="ru-RU"/>
+              </w:rPr>
+            </w:pPr>
+          </w:p>
+        </w:tc>
+      </w:tr>
+      <w:tr>
+        <w:tc>
+          <w:tcPr>
+            <w:tcW w:w="1849" w:type="dxa"/>
+          </w:tcPr>
+          <w:p>
+            <w:r>
+              <w:t>lead</w:t>
+            </w:r>
+          </w:p>
+        </w:tc>
+        <w:tc>
+          <w:tcPr>
+            <w:tcW w:w="1849" w:type="dxa"/>
+          </w:tcPr>
+          <w:p>
+            <w:r>
+              <w:t>2.20e-7</w:t>
+            </w:r>
+          </w:p>
+        </w:tc>
+        <w:tc>
+          <w:tcPr>
+            <w:tcW w:w="1849" w:type="dxa"/>
+          </w:tcPr>
+          <w:p>
+            <w:r>
+              <w:t>35</w:t>
+            </w:r>
+            <w:bookmarkStart w:id="0" w:name="_GoBack"/>
+            <w:bookmarkEnd w:id="0"/>
+          </w:p>
+        </w:tc>
+        <w:tc>
+          <w:tcPr>
+            <w:tcW w:w="1849" w:type="dxa"/>
+          </w:tcPr>
+          <w:p>
+            <w:pPr>
+              <w:rPr>
+                <w:lang w:val="ru-RU"/>
+              </w:rPr>
+            </w:pPr>
+          </w:p>
+        </w:tc>
+        <w:tc>
+          <w:tcPr>
+            <w:tcW w:w="1850" w:type="dxa"/>
+          </w:tcPr>
+          <w:p>
+            <w:pPr>
+              <w:rPr>
+                <w:lang w:val="ru-RU"/>
+              </w:rPr>
+            </w:pPr>
+          </w:p>
+        </w:tc>
+        <w:tc>
+          <w:tcPr>
+            <w:tcW w:w="1850" w:type="dxa"/>
+          </w:tcPr>
+          <w:p>
+            <w:pPr>
+              <w:rPr>
+                <w:lang w:val="ru-RU"/>
+              </w:rPr>
+            </w:pPr>
+          </w:p>
+        </w:tc>
+      </w:tr>
+      <w:tr>
+        <w:tc>
+          <w:tcPr>
+            <w:tcW w:w="1849" w:type="dxa"/>
+          </w:tcPr>
+          <w:p>
+            <w:r>
+              <w:t>Sn60Pb40</w:t>
+            </w:r>
+          </w:p>
+        </w:tc>
+        <w:tc>
+          <w:tcPr>
+            <w:tcW w:w="1849" w:type="dxa"/>
+          </w:tcPr>
+          <w:p>
+            <w:r>
+              <w:t>1.45e-7</w:t>
+            </w:r>
+          </w:p>
+        </w:tc>
+        <w:tc>
+          <w:tcPr>
+            <w:tcW w:w="1849" w:type="dxa"/>
+          </w:tcPr>
+          <w:p>
+            <w:r>
+              <w:t>49.8</w:t>
+            </w:r>
+          </w:p>
+        </w:tc>
+        <w:tc>
+          <w:tcPr>
+            <w:tcW w:w="1849" w:type="dxa"/>
+          </w:tcPr>
+          <w:p>
+            <w:pPr>
+              <w:rPr>
+                <w:lang w:val="ru-RU"/>
+              </w:rPr>
+            </w:pPr>
+          </w:p>
+        </w:tc>
+        <w:tc>
+          <w:tcPr>
+            <w:tcW w:w="1850" w:type="dxa"/>
+          </w:tcPr>
+          <w:p>
+            <w:pPr>
+              <w:rPr>
+                <w:lang w:val="ru-RU"/>
+              </w:rPr>
+            </w:pPr>
+          </w:p>
+        </w:tc>
+        <w:tc>
+          <w:tcPr>
+            <w:tcW w:w="1850" w:type="dxa"/>
+          </w:tcPr>
+          <w:p>
+            <w:pPr>
+              <w:rPr>
+                <w:lang w:val="ru-RU"/>
+              </w:rPr>
+            </w:pPr>
+          </w:p>
+        </w:tc>
+      </w:tr>
+      <w:tr>
+        <w:tc>
+          <w:tcPr>
+            <w:tcW w:w="1849" w:type="dxa"/>
+          </w:tcPr>
+          <w:p>
+            <w:pPr>
+              <w:rPr>
+                <w:lang w:val="ru-RU"/>
+              </w:rPr>
+            </w:pPr>
+          </w:p>
+        </w:tc>
+        <w:tc>
+          <w:tcPr>
+            <w:tcW w:w="1849" w:type="dxa"/>
+          </w:tcPr>
+          <w:p>
+            <w:pPr>
+              <w:rPr>
+                <w:lang w:val="ru-RU"/>
+              </w:rPr>
+            </w:pPr>
+          </w:p>
+        </w:tc>
+        <w:tc>
+          <w:tcPr>
+            <w:tcW w:w="1849" w:type="dxa"/>
+          </w:tcPr>
+          <w:p>
+            <w:pPr>
+              <w:rPr>
+                <w:lang w:val="ru-RU"/>
+              </w:rPr>
+            </w:pPr>
+          </w:p>
+        </w:tc>
+        <w:tc>
+          <w:tcPr>
+            <w:tcW w:w="1849" w:type="dxa"/>
+          </w:tcPr>
+          <w:p>
+            <w:pPr>
+              <w:rPr>
+                <w:lang w:val="ru-RU"/>
+              </w:rPr>
+            </w:pPr>
+          </w:p>
+        </w:tc>
+        <w:tc>
+          <w:tcPr>
+            <w:tcW w:w="1850" w:type="dxa"/>
+          </w:tcPr>
+          <w:p>
+            <w:pPr>
+              <w:rPr>
+                <w:lang w:val="ru-RU"/>
+              </w:rPr>
+            </w:pPr>
+          </w:p>
+        </w:tc>
+        <w:tc>
+          <w:tcPr>
+            <w:tcW w:w="1850" w:type="dxa"/>
+          </w:tcPr>
+          <w:p>
+            <w:pPr>
+              <w:rPr>
+                <w:lang w:val="ru-RU"/>
+              </w:rPr>
+            </w:pPr>
+          </w:p>
+        </w:tc>
+      </w:tr>
+      <w:tr>
+        <w:tc>
+          <w:tcPr>
+            <w:tcW w:w="1849" w:type="dxa"/>
+          </w:tcPr>
+          <w:p>
+            <w:pPr>
+              <w:rPr>
+                <w:lang w:val="ru-RU"/>
+              </w:rPr>
+            </w:pPr>
+          </w:p>
+        </w:tc>
+        <w:tc>
+          <w:tcPr>
+            <w:tcW w:w="1849" w:type="dxa"/>
+          </w:tcPr>
+          <w:p>
+            <w:pPr>
+              <w:rPr>
+                <w:lang w:val="ru-RU"/>
+              </w:rPr>
+            </w:pPr>
+          </w:p>
+        </w:tc>
+        <w:tc>
+          <w:tcPr>
+            <w:tcW w:w="1849" w:type="dxa"/>
+          </w:tcPr>
+          <w:p>
+            <w:pPr>
+              <w:rPr>
+                <w:lang w:val="ru-RU"/>
+              </w:rPr>
+            </w:pPr>
+          </w:p>
+        </w:tc>
+        <w:tc>
+          <w:tcPr>
+            <w:tcW w:w="1849" w:type="dxa"/>
+          </w:tcPr>
+          <w:p>
+            <w:pPr>
+              <w:rPr>
+                <w:lang w:val="ru-RU"/>
+              </w:rPr>
+            </w:pPr>
+          </w:p>
+        </w:tc>
+        <w:tc>
+          <w:tcPr>
+            <w:tcW w:w="1850" w:type="dxa"/>
+          </w:tcPr>
+          <w:p>
+            <w:pPr>
+              <w:rPr>
+                <w:lang w:val="ru-RU"/>
+              </w:rPr>
+            </w:pPr>
+          </w:p>
+        </w:tc>
+        <w:tc>
+          <w:tcPr>
+            <w:tcW w:w="1850" w:type="dxa"/>
+          </w:tcPr>
+          <w:p>
+            <w:pPr>
+              <w:rPr>
+                <w:lang w:val="ru-RU"/>
+              </w:rPr>
+            </w:pPr>
+          </w:p>
+        </w:tc>
+      </w:tr>
+    </w:tbl>
+    <w:p>
+      <w:pPr>
+        <w:rPr>
           <w:lang w:val="ru-RU"/>
         </w:rPr>
       </w:pPr>
@@ -4298,13 +5513,6 @@
           <w:lang w:val="ru-RU"/>
         </w:rPr>
       </w:pPr>
-    </w:p>
-    <w:p>
-      <w:pPr>
-        <w:rPr>
-          <w:lang w:val="ru-RU"/>
-        </w:rPr>
-      </w:pPr>
       <w:r>
         <w:rPr>
           <w:lang w:val="ru-RU"/>
@@ -4319,9 +5527,9 @@
           <w:rFonts w:ascii="Verdana" w:hAnsi="Verdana"/>
           <w:sz w:val="28"/>
           <w:szCs w:val="28"/>
+          <w:lang w:val="ru-RU"/>
         </w:rPr>
       </w:pPr>
-      <w:proofErr w:type="gramStart"/>
       <w:r>
         <w:rPr>
           <w:rFonts w:ascii="Verdana" w:hAnsi="Verdana" w:cs="Times New Roman"/>
@@ -4340,14 +5548,22 @@
         </w:rPr>
         <w:t>CRYSTAL</w:t>
       </w:r>
-      <w:proofErr w:type="gramEnd"/>
       <w:r>
         <w:rPr>
           <w:rFonts w:ascii="Verdana" w:hAnsi="Verdana"/>
           <w:sz w:val="28"/>
           <w:szCs w:val="28"/>
-        </w:rPr>
-        <w:t xml:space="preserve"> OSCILLATOR</w:t>
+          <w:lang w:val="ru-RU"/>
+        </w:rPr>
+        <w:t xml:space="preserve"> </w:t>
+      </w:r>
+      <w:r>
+        <w:rPr>
+          <w:rFonts w:ascii="Verdana" w:hAnsi="Verdana"/>
+          <w:sz w:val="28"/>
+          <w:szCs w:val="28"/>
+        </w:rPr>
+        <w:t>OSCILLATOR</w:t>
       </w:r>
     </w:p>
     <w:p>
@@ -4376,7 +5592,7 @@
                     <pic:cNvPicPr/>
                   </pic:nvPicPr>
                   <pic:blipFill>
-                    <a:blip r:embed="rId18"/>
+                    <a:blip r:embed="rId19"/>
                     <a:stretch>
                       <a:fillRect/>
                     </a:stretch>
@@ -4442,18 +5658,8 @@
       </w:r>
     </w:p>
     <w:p>
-      <w:proofErr w:type="gramStart"/>
-      <w:r>
-        <w:t>oscillator</w:t>
-      </w:r>
-      <w:proofErr w:type="gramEnd"/>
-      <w:r>
-        <w:t>. This value is determined</w:t>
-      </w:r>
-      <w:bookmarkStart w:id="0" w:name="_GoBack"/>
-      <w:bookmarkEnd w:id="0"/>
-      <w:r>
-        <w:t xml:space="preserve"> by C</w:t>
+      <w:r>
+        <w:t>oscillator. This value is determined by C</w:t>
       </w:r>
       <w:r>
         <w:rPr>
@@ -4549,13 +5755,8 @@
       </w:r>
     </w:p>
     <w:p>
-      <w:proofErr w:type="gramStart"/>
-      <w:r>
-        <w:t>by</w:t>
-      </w:r>
-      <w:proofErr w:type="gramEnd"/>
-      <w:r>
-        <w:t xml:space="preserve"> the crystal manufacturer.</w:t>
+      <w:r>
+        <w:t>by the crystal manufacturer.</w:t>
       </w:r>
     </w:p>
     <w:p/>
@@ -4580,7 +5781,7 @@
                     <pic:cNvPicPr/>
                   </pic:nvPicPr>
                   <pic:blipFill>
-                    <a:blip r:embed="rId19"/>
+                    <a:blip r:embed="rId20"/>
                     <a:stretch>
                       <a:fillRect/>
                     </a:stretch>
@@ -5706,8 +6907,8 @@
     </w:tbl>
     <w:p/>
     <w:sectPr>
-      <w:headerReference w:type="even" r:id="rId20"/>
-      <w:headerReference w:type="default" r:id="rId21"/>
+      <w:headerReference w:type="even" r:id="rId21"/>
+      <w:headerReference w:type="default" r:id="rId22"/>
       <w:pgSz w:w="12240" w:h="15840"/>
       <w:pgMar w:top="567" w:right="567" w:bottom="567" w:left="567" w:header="720" w:footer="720" w:gutter="0"/>
       <w:cols w:space="720"/>
@@ -5826,7 +7027,7 @@
         <w:rStyle w:val="PageNumber"/>
         <w:noProof/>
       </w:rPr>
-      <w:t>14</w:t>
+      <w:t>16</w:t>
     </w:r>
     <w:r>
       <w:rPr>
@@ -6449,6 +7650,15 @@
       <w:color w:val="808080"/>
     </w:rPr>
   </w:style>
+  <w:style w:type="character" w:styleId="FollowedHyperlink">
+    <w:name w:val="FollowedHyperlink"/>
+    <w:basedOn w:val="DefaultParagraphFont"/>
+    <w:rsid w:val="00553305"/>
+    <w:rPr>
+      <w:color w:val="954F72" w:themeColor="followedHyperlink"/>
+      <w:u w:val="single"/>
+    </w:rPr>
+  </w:style>
 </w:styles>
 </file>
 
@@ -6718,7 +7928,7 @@
 </file>
 
 <file path=customXml/itemProps1.xml><?xml version="1.0" encoding="utf-8"?>
-<ds:datastoreItem xmlns:ds="http://schemas.openxmlformats.org/officeDocument/2006/customXml" ds:itemID="{52FDD5BA-3918-420E-8441-7B03D9BDC5C7}">
+<ds:datastoreItem xmlns:ds="http://schemas.openxmlformats.org/officeDocument/2006/customXml" ds:itemID="{9075BF3D-8F03-4EFD-A6DB-0529DA4FC6BA}">
   <ds:schemaRefs>
     <ds:schemaRef ds:uri="http://schemas.openxmlformats.org/officeDocument/2006/bibliography"/>
   </ds:schemaRefs>
